--- a/charge-admin/document/充电桩数据传输协议.docx
+++ b/charge-admin/document/充电桩数据传输协议.docx
@@ -19,27 +19,7 @@
           <w:sz w:val="52"/>
           <w:szCs w:val="52"/>
         </w:rPr>
-        <w:t>充电</w:t>
-      </w:r>
-      <w:proofErr w:type="gramStart"/>
-      <w:r>
-        <w:rPr>
-          <w:b/>
-          <w:bCs/>
-          <w:sz w:val="52"/>
-          <w:szCs w:val="52"/>
-        </w:rPr>
-        <w:t>桩数据</w:t>
-      </w:r>
-      <w:proofErr w:type="gramEnd"/>
-      <w:r>
-        <w:rPr>
-          <w:b/>
-          <w:bCs/>
-          <w:sz w:val="52"/>
-          <w:szCs w:val="52"/>
-        </w:rPr>
-        <w:t>传输协议</w:t>
+        <w:t>充电桩数据传输协议</w:t>
       </w:r>
     </w:p>
     <w:p>
@@ -1813,23 +1793,7 @@
           <w:rFonts w:ascii="方正仿宋简体" w:eastAsia="方正仿宋简体" w:hAnsi="方正仿宋简体" w:cs="方正仿宋简体"/>
           <w:lang w:bidi="ar"/>
         </w:rPr>
-        <w:t>中包含四种种</w:t>
-      </w:r>
-      <w:proofErr w:type="gramStart"/>
-      <w:r>
-        <w:rPr>
-          <w:rFonts w:ascii="方正仿宋简体" w:eastAsia="方正仿宋简体" w:hAnsi="方正仿宋简体" w:cs="方正仿宋简体"/>
-          <w:lang w:bidi="ar"/>
-        </w:rPr>
-        <w:t>种</w:t>
-      </w:r>
-      <w:proofErr w:type="gramEnd"/>
-      <w:r>
-        <w:rPr>
-          <w:rFonts w:ascii="方正仿宋简体" w:eastAsia="方正仿宋简体" w:hAnsi="方正仿宋简体" w:cs="方正仿宋简体"/>
-          <w:lang w:bidi="ar"/>
-        </w:rPr>
-        <w:t>信息：数据目的地，行业字段，网关</w:t>
+        <w:t>中包含四种种种信息：数据目的地，行业字段，网关</w:t>
       </w:r>
       <w:r>
         <w:rPr>
@@ -1913,14 +1877,7 @@
           <w:rFonts w:ascii="方正仿宋简体" w:eastAsia="方正仿宋简体" w:hAnsi="方正仿宋简体" w:cs="方正仿宋简体"/>
           <w:lang w:bidi="ar"/>
         </w:rPr>
-        <w:t>，版本号为</w:t>
-      </w:r>
-      <w:r>
-        <w:rPr>
-          <w:rFonts w:ascii="方正仿宋简体" w:eastAsia="方正仿宋简体" w:hAnsi="方正仿宋简体" w:cs="方正仿宋简体"/>
-          <w:lang w:bidi="ar"/>
-        </w:rPr>
-        <w:t>1</w:t>
+        <w:t>，版本号为1</w:t>
       </w:r>
       <w:r>
         <w:rPr>
@@ -1956,21 +1913,12 @@
         </w:rPr>
         <w:t>种数据类型：其中</w:t>
       </w:r>
-      <w:proofErr w:type="spellStart"/>
-      <w:r>
-        <w:rPr>
-          <w:rFonts w:ascii="Liberation Sans" w:eastAsia="Liberation Sans" w:hAnsi="Liberation Sans" w:cs="Liberation Sans"/>
-          <w:lang w:bidi="ar"/>
-        </w:rPr>
-        <w:t>data,image,request,response,control</w:t>
-      </w:r>
-      <w:proofErr w:type="spellEnd"/>
-      <w:r>
-        <w:rPr>
-          <w:rFonts w:ascii="Liberation Sans" w:eastAsia="Liberation Sans" w:hAnsi="Liberation Sans" w:cs="Liberation Sans"/>
-          <w:lang w:bidi="ar"/>
-        </w:rPr>
-        <w:t>,</w:t>
+      <w:r>
+        <w:rPr>
+          <w:rFonts w:ascii="Liberation Sans" w:eastAsia="Liberation Sans" w:hAnsi="Liberation Sans" w:cs="Liberation Sans"/>
+          <w:lang w:bidi="ar"/>
+        </w:rPr>
+        <w:t>data,image,request,response,control,</w:t>
       </w:r>
       <w:r>
         <w:rPr>
@@ -2004,6 +1952,10 @@
       <w:pPr>
         <w:pStyle w:val="a8"/>
         <w:widowControl/>
+        <w:rPr>
+          <w:rFonts w:ascii="方正仿宋简体" w:hAnsi="方正仿宋简体" w:cs="方正仿宋简体" w:hint="eastAsia"/>
+          <w:lang w:bidi="ar"/>
+        </w:rPr>
       </w:pPr>
       <w:r>
         <w:rPr>
@@ -2097,14 +2049,7 @@
           <w:rFonts w:ascii="宋体" w:eastAsia="宋体" w:hAnsi="宋体" w:cs="宋体" w:hint="eastAsia"/>
           <w:lang w:bidi="ar"/>
         </w:rPr>
-        <w:t>：向采集节点发</w:t>
-      </w:r>
-      <w:r>
-        <w:rPr>
-          <w:rFonts w:ascii="宋体" w:eastAsia="宋体" w:hAnsi="宋体" w:cs="宋体" w:hint="eastAsia"/>
-          <w:lang w:bidi="ar"/>
-        </w:rPr>
-        <w:t>送应答</w:t>
+        <w:t>：向采集节点发送应答</w:t>
       </w:r>
     </w:p>
     <w:p>
@@ -2117,14 +2062,7 @@
           <w:rFonts w:ascii="Liberation Sans" w:eastAsia="Liberation Sans" w:hAnsi="Liberation Sans" w:cs="Liberation Sans"/>
           <w:lang w:bidi="ar"/>
         </w:rPr>
-        <w:t>P</w:t>
-      </w:r>
-      <w:r>
-        <w:rPr>
-          <w:rFonts w:ascii="Liberation Sans" w:eastAsia="Liberation Sans" w:hAnsi="Liberation Sans" w:cs="Liberation Sans"/>
-          <w:lang w:bidi="ar"/>
-        </w:rPr>
-        <w:t xml:space="preserve">/CHARGE/1/GW_SN/update </w:t>
+        <w:t xml:space="preserve">P/CHARGE/1/GW_SN/update </w:t>
       </w:r>
       <w:r>
         <w:rPr>
@@ -2227,18 +2165,11 @@
           <w:rFonts w:ascii="Liberation Sans" w:eastAsia="Liberation Sans" w:hAnsi="Liberation Sans" w:cs="Liberation Sans"/>
           <w:lang w:bidi="ar"/>
         </w:rPr>
-        <w:t>C</w:t>
-      </w:r>
-      <w:r>
-        <w:rPr>
-          <w:rFonts w:ascii="Liberation Sans" w:eastAsia="Liberation Sans" w:hAnsi="Liberation Sans" w:cs="Liberation Sans"/>
-          <w:lang w:bidi="ar"/>
-        </w:rPr>
-        <w:t xml:space="preserve">/CHARGE/1/GW_SN/notify </w:t>
-      </w:r>
-      <w:r>
-        <w:rPr>
-          <w:rFonts w:ascii="方正仿宋简体" w:eastAsia="方正仿宋简体" w:hAnsi="方正仿宋简体" w:cs="方正仿宋简体"/>
+        <w:t xml:space="preserve">C/CHARGE/1/GW_SN/notify </w:t>
+      </w:r>
+      <w:r>
+        <w:rPr>
+          <w:rFonts w:ascii="宋体" w:eastAsia="宋体" w:hAnsi="宋体" w:cs="宋体" w:hint="eastAsia"/>
           <w:lang w:bidi="ar"/>
         </w:rPr>
         <w:t>：未入网</w:t>
@@ -2252,67 +2183,13 @@
       </w:r>
       <w:r>
         <w:rPr>
-          <w:rFonts w:ascii="方正仿宋简体" w:eastAsia="方正仿宋简体" w:hAnsi="方正仿宋简体" w:cs="方正仿宋简体"/>
+          <w:rFonts w:ascii="宋体" w:eastAsia="宋体" w:hAnsi="宋体" w:cs="宋体" w:hint="eastAsia"/>
           <w:lang w:bidi="ar"/>
         </w:rPr>
         <w:t>向监控中心通知</w:t>
       </w:r>
-    </w:p>
-    <w:p>
-      <w:pPr>
-        <w:pStyle w:val="a8"/>
-        <w:widowControl/>
-        <w:spacing w:after="0" w:line="240" w:lineRule="auto"/>
-      </w:pPr>
-      <w:r>
-        <w:rPr>
-          <w:rFonts w:ascii="方正魏碑简体" w:eastAsia="方正魏碑简体" w:hAnsi="方正魏碑简体" w:cs="方正魏碑简体"/>
-          <w:lang w:bidi="ar"/>
-        </w:rPr>
-        <w:t>注：</w:t>
-      </w:r>
-      <w:r>
-        <w:rPr>
-          <w:rFonts w:ascii="Liberation Sans" w:eastAsia="Liberation Sans" w:hAnsi="Liberation Sans" w:cs="Liberation Sans"/>
-          <w:lang w:bidi="ar"/>
-        </w:rPr>
-        <w:t>C/GW_INIT</w:t>
-      </w:r>
-      <w:r>
-        <w:rPr>
-          <w:rFonts w:ascii="方正魏碑简体" w:eastAsia="方正魏碑简体" w:hAnsi="方正魏碑简体" w:cs="方正魏碑简体"/>
-          <w:lang w:bidi="ar"/>
-        </w:rPr>
-        <w:t>为固定主题</w:t>
-      </w:r>
-      <w:r>
-        <w:rPr>
-          <w:rFonts w:ascii="Liberation Sans" w:eastAsia="Liberation Sans" w:hAnsi="Liberation Sans" w:cs="Liberation Sans"/>
-          <w:lang w:bidi="ar"/>
-        </w:rPr>
-        <w:t>,GW_SN</w:t>
-      </w:r>
-      <w:r>
-        <w:rPr>
-          <w:rFonts w:ascii="方正魏碑简体" w:eastAsia="方正魏碑简体" w:hAnsi="方正魏碑简体" w:cs="方正魏碑简体"/>
-          <w:lang w:bidi="ar"/>
-        </w:rPr>
-        <w:t>为网关自身</w:t>
-      </w:r>
-      <w:r>
-        <w:rPr>
-          <w:rFonts w:ascii="Liberation Sans" w:eastAsia="Liberation Sans" w:hAnsi="Liberation Sans" w:cs="Liberation Sans"/>
-          <w:lang w:bidi="ar"/>
-        </w:rPr>
-        <w:t>SN</w:t>
-      </w:r>
-      <w:r>
-        <w:rPr>
-          <w:rFonts w:ascii="方正魏碑简体" w:eastAsia="方正魏碑简体" w:hAnsi="方正魏碑简体" w:cs="方正魏碑简体"/>
-          <w:lang w:bidi="ar"/>
-        </w:rPr>
-        <w:t>号</w:t>
-      </w:r>
+      <w:bookmarkStart w:id="0" w:name="_GoBack"/>
+      <w:bookmarkEnd w:id="0"/>
     </w:p>
     <w:p>
       <w:pPr>
@@ -2490,7 +2367,6 @@
           <w:rFonts w:ascii="Liberation Sans" w:eastAsia="Liberation Sans" w:hAnsi="Liberation Sans" w:cs="Liberation Sans"/>
           <w:lang w:bidi="ar"/>
         </w:rPr>
-        <w:lastRenderedPageBreak/>
         <w:t xml:space="preserve">: --- </w:t>
       </w:r>
       <w:r>
@@ -2539,6 +2415,7 @@
           <w:rFonts w:ascii="Liberation Sans" w:eastAsia="Liberation Sans" w:hAnsi="Liberation Sans" w:cs="Liberation Sans"/>
           <w:lang w:bidi="ar"/>
         </w:rPr>
+        <w:lastRenderedPageBreak/>
         <w:t xml:space="preserve">, --- </w:t>
       </w:r>
       <w:r>
@@ -2704,9 +2581,15 @@
                 <w:szCs w:val="20"/>
                 <w:lang w:bidi="ar"/>
               </w:rPr>
-              <w:t>GWID:sn;SEQ:index;TIME:utc;STATUS:statusTag1,…,</w:t>
-            </w:r>
-            <w:proofErr w:type="spellStart"/>
+              <w:t>GWID:sn;SEQ:index;TIME:utc;STATUS:statusTag1,…,statusTagn</w:t>
+            </w:r>
+          </w:p>
+          <w:p>
+            <w:pPr>
+              <w:pStyle w:val="a8"/>
+              <w:widowControl/>
+              <w:spacing w:after="0"/>
+            </w:pPr>
             <w:r>
               <w:rPr>
                 <w:rFonts w:ascii="sans-serif" w:eastAsia="sans-serif" w:hAnsi="sans-serif" w:cs="sans-serif"/>
@@ -2715,9 +2598,27 @@
                 <w:szCs w:val="20"/>
                 <w:lang w:bidi="ar"/>
               </w:rPr>
-              <w:t>statusTagn</w:t>
-            </w:r>
-            <w:proofErr w:type="spellEnd"/>
+              <w:t>DEVICESN:index1;MAINTYPE:1;dataTag1:value;……;dataTagm:value;WARN:alarmTag1,alarmTag2,…,alarmTa</w:t>
+            </w:r>
+            <w:r>
+              <w:rPr>
+                <w:rFonts w:ascii="Liberation Sans" w:eastAsia="Liberation Sans" w:hAnsi="Liberation Sans" w:cs="Liberation Sans"/>
+                <w:sz w:val="20"/>
+                <w:szCs w:val="20"/>
+                <w:lang w:bidi="ar"/>
+              </w:rPr>
+              <w:t>gk</w:t>
+            </w:r>
+            <w:r>
+              <w:rPr>
+                <w:rFonts w:ascii="sans-serif" w:eastAsia="sans-serif" w:hAnsi="sans-serif" w:cs="sans-serif"/>
+                <w:color w:val="000000"/>
+                <w:sz w:val="20"/>
+                <w:szCs w:val="20"/>
+                <w:lang w:bidi="ar"/>
+              </w:rPr>
+              <w:t>…</w:t>
+            </w:r>
           </w:p>
           <w:p>
             <w:pPr>
@@ -2733,8 +2634,15 @@
                 <w:szCs w:val="20"/>
                 <w:lang w:bidi="ar"/>
               </w:rPr>
-              <w:t>DEVICESN:index1;MAINTYPE:1;dataTag1:value;……;dataTagm:value;WARN:alarmTag1,alarmTag2,…,</w:t>
-            </w:r>
+              <w:t>DEVICESN:index2;MAINTYPE:1;dataTag1:value;……;dataTagm:value; WARN:alarmTag1,alarmTag2,…,alarmTagk…</w:t>
+            </w:r>
+          </w:p>
+          <w:p>
+            <w:pPr>
+              <w:pStyle w:val="a8"/>
+              <w:widowControl/>
+              <w:spacing w:after="0"/>
+            </w:pPr>
             <w:r>
               <w:rPr>
                 <w:rFonts w:ascii="sans-serif" w:eastAsia="sans-serif" w:hAnsi="sans-serif" w:cs="sans-serif"/>
@@ -2743,8 +2651,15 @@
                 <w:szCs w:val="20"/>
                 <w:lang w:bidi="ar"/>
               </w:rPr>
-              <w:t>alarmT</w:t>
-            </w:r>
+              <w:t>DEVICESN:index1;MAINTYPE:1;dataTag1:value;……;dataTagm:value;WARN:alarmTag1,alarmTag2,…,alarmTagk…</w:t>
+            </w:r>
+          </w:p>
+          <w:p>
+            <w:pPr>
+              <w:pStyle w:val="a8"/>
+              <w:widowControl/>
+              <w:spacing w:after="0"/>
+            </w:pPr>
             <w:r>
               <w:rPr>
                 <w:rFonts w:ascii="sans-serif" w:eastAsia="sans-serif" w:hAnsi="sans-serif" w:cs="sans-serif"/>
@@ -2753,17 +2668,15 @@
                 <w:szCs w:val="20"/>
                 <w:lang w:bidi="ar"/>
               </w:rPr>
-              <w:t>a</w:t>
-            </w:r>
-            <w:r>
-              <w:rPr>
-                <w:rFonts w:ascii="Liberation Sans" w:eastAsia="Liberation Sans" w:hAnsi="Liberation Sans" w:cs="Liberation Sans"/>
-                <w:sz w:val="20"/>
-                <w:szCs w:val="20"/>
-                <w:lang w:bidi="ar"/>
-              </w:rPr>
-              <w:t>gk</w:t>
-            </w:r>
+              <w:t>DEVICESN:indexn;MAINTYPE:1;dataTag1:value;……;dataTagm:value;WARN:alarmTag1,alarmTag2,…,alarmTagk…</w:t>
+            </w:r>
+          </w:p>
+          <w:p>
+            <w:pPr>
+              <w:pStyle w:val="a8"/>
+              <w:widowControl/>
+              <w:spacing w:after="0"/>
+            </w:pPr>
             <w:r>
               <w:rPr>
                 <w:rFonts w:ascii="sans-serif" w:eastAsia="sans-serif" w:hAnsi="sans-serif" w:cs="sans-serif"/>
@@ -2772,259 +2685,7 @@
                 <w:szCs w:val="20"/>
                 <w:lang w:bidi="ar"/>
               </w:rPr>
-              <w:t>…</w:t>
-            </w:r>
-          </w:p>
-          <w:p>
-            <w:pPr>
-              <w:pStyle w:val="a8"/>
-              <w:widowControl/>
-              <w:spacing w:after="0"/>
-            </w:pPr>
-            <w:r>
-              <w:rPr>
-                <w:rFonts w:ascii="sans-serif" w:eastAsia="sans-serif" w:hAnsi="sans-serif" w:cs="sans-serif"/>
-                <w:color w:val="000000"/>
-                <w:sz w:val="20"/>
-                <w:szCs w:val="20"/>
-                <w:lang w:bidi="ar"/>
-              </w:rPr>
-              <w:t>DEVICESN</w:t>
-            </w:r>
-            <w:r>
-              <w:rPr>
-                <w:rFonts w:ascii="sans-serif" w:eastAsia="sans-serif" w:hAnsi="sans-serif" w:cs="sans-serif"/>
-                <w:color w:val="000000"/>
-                <w:sz w:val="20"/>
-                <w:szCs w:val="20"/>
-                <w:lang w:bidi="ar"/>
-              </w:rPr>
-              <w:t>:index2;</w:t>
-            </w:r>
-            <w:r>
-              <w:rPr>
-                <w:rFonts w:ascii="sans-serif" w:eastAsia="sans-serif" w:hAnsi="sans-serif" w:cs="sans-serif"/>
-                <w:color w:val="000000"/>
-                <w:sz w:val="20"/>
-                <w:szCs w:val="20"/>
-                <w:lang w:bidi="ar"/>
-              </w:rPr>
-              <w:t>MAINTYPE:1;dataTag1:value;……;</w:t>
-            </w:r>
-            <w:proofErr w:type="spellStart"/>
-            <w:r>
-              <w:rPr>
-                <w:rFonts w:ascii="sans-serif" w:eastAsia="sans-serif" w:hAnsi="sans-serif" w:cs="sans-serif"/>
-                <w:color w:val="000000"/>
-                <w:sz w:val="20"/>
-                <w:szCs w:val="20"/>
-                <w:lang w:bidi="ar"/>
-              </w:rPr>
-              <w:t>dataTagm:value</w:t>
-            </w:r>
-            <w:proofErr w:type="spellEnd"/>
-            <w:r>
-              <w:rPr>
-                <w:rFonts w:ascii="sans-serif" w:eastAsia="sans-serif" w:hAnsi="sans-serif" w:cs="sans-serif"/>
-                <w:color w:val="000000"/>
-                <w:sz w:val="20"/>
-                <w:szCs w:val="20"/>
-                <w:lang w:bidi="ar"/>
-              </w:rPr>
-              <w:t>; WARN:alarmTag1,alarmTag2,…,</w:t>
-            </w:r>
-            <w:proofErr w:type="spellStart"/>
-            <w:r>
-              <w:rPr>
-                <w:rFonts w:ascii="sans-serif" w:eastAsia="sans-serif" w:hAnsi="sans-serif" w:cs="sans-serif"/>
-                <w:color w:val="000000"/>
-                <w:sz w:val="20"/>
-                <w:szCs w:val="20"/>
-                <w:lang w:bidi="ar"/>
-              </w:rPr>
-              <w:t>alarmT</w:t>
-            </w:r>
-            <w:r>
-              <w:rPr>
-                <w:rFonts w:ascii="sans-serif" w:eastAsia="sans-serif" w:hAnsi="sans-serif" w:cs="sans-serif"/>
-                <w:color w:val="000000"/>
-                <w:sz w:val="20"/>
-                <w:szCs w:val="20"/>
-                <w:lang w:bidi="ar"/>
-              </w:rPr>
-              <w:t>agk</w:t>
-            </w:r>
-            <w:proofErr w:type="spellEnd"/>
-            <w:r>
-              <w:rPr>
-                <w:rFonts w:ascii="sans-serif" w:eastAsia="sans-serif" w:hAnsi="sans-serif" w:cs="sans-serif"/>
-                <w:color w:val="000000"/>
-                <w:sz w:val="20"/>
-                <w:szCs w:val="20"/>
-                <w:lang w:bidi="ar"/>
-              </w:rPr>
-              <w:t>…</w:t>
-            </w:r>
-          </w:p>
-          <w:p>
-            <w:pPr>
-              <w:pStyle w:val="a8"/>
-              <w:widowControl/>
-              <w:spacing w:after="0"/>
-            </w:pPr>
-            <w:r>
-              <w:rPr>
-                <w:rFonts w:ascii="sans-serif" w:eastAsia="sans-serif" w:hAnsi="sans-serif" w:cs="sans-serif"/>
-                <w:color w:val="000000"/>
-                <w:sz w:val="20"/>
-                <w:szCs w:val="20"/>
-                <w:lang w:bidi="ar"/>
-              </w:rPr>
-              <w:t>D</w:t>
-            </w:r>
-            <w:r>
-              <w:rPr>
-                <w:rFonts w:ascii="sans-serif" w:eastAsia="sans-serif" w:hAnsi="sans-serif" w:cs="sans-serif"/>
-                <w:color w:val="000000"/>
-                <w:sz w:val="20"/>
-                <w:szCs w:val="20"/>
-                <w:lang w:bidi="ar"/>
-              </w:rPr>
-              <w:t>EVICESN</w:t>
-            </w:r>
-            <w:r>
-              <w:rPr>
-                <w:rFonts w:ascii="sans-serif" w:eastAsia="sans-serif" w:hAnsi="sans-serif" w:cs="sans-serif"/>
-                <w:color w:val="000000"/>
-                <w:sz w:val="20"/>
-                <w:szCs w:val="20"/>
-                <w:lang w:bidi="ar"/>
-              </w:rPr>
-              <w:t>:index1;</w:t>
-            </w:r>
-            <w:r>
-              <w:rPr>
-                <w:rFonts w:ascii="sans-serif" w:eastAsia="sans-serif" w:hAnsi="sans-serif" w:cs="sans-serif"/>
-                <w:color w:val="000000"/>
-                <w:sz w:val="20"/>
-                <w:szCs w:val="20"/>
-                <w:lang w:bidi="ar"/>
-              </w:rPr>
-              <w:t>MAINTYPE:1;dataTag1:value;……;dataTagm:value;WARN:alarmTag1,alarmTag2,…,</w:t>
-            </w:r>
-            <w:r>
-              <w:rPr>
-                <w:rFonts w:ascii="sans-serif" w:eastAsia="sans-serif" w:hAnsi="sans-serif" w:cs="sans-serif"/>
-                <w:color w:val="000000"/>
-                <w:sz w:val="20"/>
-                <w:szCs w:val="20"/>
-                <w:lang w:bidi="ar"/>
-              </w:rPr>
-              <w:t>alarmT</w:t>
-            </w:r>
-            <w:r>
-              <w:rPr>
-                <w:rFonts w:ascii="sans-serif" w:eastAsia="sans-serif" w:hAnsi="sans-serif" w:cs="sans-serif"/>
-                <w:color w:val="000000"/>
-                <w:sz w:val="20"/>
-                <w:szCs w:val="20"/>
-                <w:lang w:bidi="ar"/>
-              </w:rPr>
-              <w:t>agk</w:t>
-            </w:r>
-            <w:r>
-              <w:rPr>
-                <w:rFonts w:ascii="sans-serif" w:eastAsia="sans-serif" w:hAnsi="sans-serif" w:cs="sans-serif"/>
-                <w:color w:val="000000"/>
-                <w:sz w:val="20"/>
-                <w:szCs w:val="20"/>
-                <w:lang w:bidi="ar"/>
-              </w:rPr>
-              <w:t>…</w:t>
-            </w:r>
-          </w:p>
-          <w:p>
-            <w:pPr>
-              <w:pStyle w:val="a8"/>
-              <w:widowControl/>
-              <w:spacing w:after="0"/>
-            </w:pPr>
-            <w:r>
-              <w:rPr>
-                <w:rFonts w:ascii="sans-serif" w:eastAsia="sans-serif" w:hAnsi="sans-serif" w:cs="sans-serif"/>
-                <w:color w:val="000000"/>
-                <w:sz w:val="20"/>
-                <w:szCs w:val="20"/>
-                <w:lang w:bidi="ar"/>
-              </w:rPr>
-              <w:t>DEVICESN</w:t>
-            </w:r>
-            <w:r>
-              <w:rPr>
-                <w:rFonts w:ascii="sans-serif" w:eastAsia="sans-serif" w:hAnsi="sans-serif" w:cs="sans-serif"/>
-                <w:color w:val="000000"/>
-                <w:sz w:val="20"/>
-                <w:szCs w:val="20"/>
-                <w:lang w:bidi="ar"/>
-              </w:rPr>
-              <w:t>:indexn;</w:t>
-            </w:r>
-            <w:r>
-              <w:rPr>
-                <w:rFonts w:ascii="sans-serif" w:eastAsia="sans-serif" w:hAnsi="sans-serif" w:cs="sans-serif"/>
-                <w:color w:val="000000"/>
-                <w:sz w:val="20"/>
-                <w:szCs w:val="20"/>
-                <w:lang w:bidi="ar"/>
-              </w:rPr>
-              <w:t>MAINTYPE:1;dataTag1:value;……;dataTagm:value;WARN:alarmTag1,alarmTag2,…,</w:t>
-            </w:r>
-            <w:r>
-              <w:rPr>
-                <w:rFonts w:ascii="sans-serif" w:eastAsia="sans-serif" w:hAnsi="sans-serif" w:cs="sans-serif"/>
-                <w:color w:val="000000"/>
-                <w:sz w:val="20"/>
-                <w:szCs w:val="20"/>
-                <w:lang w:bidi="ar"/>
-              </w:rPr>
-              <w:t>alarmT</w:t>
-            </w:r>
-            <w:r>
-              <w:rPr>
-                <w:rFonts w:ascii="sans-serif" w:eastAsia="sans-serif" w:hAnsi="sans-serif" w:cs="sans-serif"/>
-                <w:color w:val="000000"/>
-                <w:sz w:val="20"/>
-                <w:szCs w:val="20"/>
-                <w:lang w:bidi="ar"/>
-              </w:rPr>
-              <w:t>agk…</w:t>
-            </w:r>
-          </w:p>
-          <w:p>
-            <w:pPr>
-              <w:pStyle w:val="a8"/>
-              <w:widowControl/>
-              <w:spacing w:after="0"/>
-            </w:pPr>
-            <w:r>
-              <w:rPr>
-                <w:rFonts w:ascii="sans-serif" w:eastAsia="sans-serif" w:hAnsi="sans-serif" w:cs="sans-serif"/>
-                <w:color w:val="000000"/>
-                <w:sz w:val="20"/>
-                <w:szCs w:val="20"/>
-                <w:lang w:bidi="ar"/>
-              </w:rPr>
-              <w:t>DEVICESN:index;MAINTYPE:1;dataTag1:value;……;dataTagm:value;WA</w:t>
-            </w:r>
-            <w:r>
-              <w:rPr>
-                <w:rFonts w:ascii="sans-serif" w:eastAsia="sans-serif" w:hAnsi="sans-serif" w:cs="sans-serif"/>
-                <w:color w:val="000000"/>
-                <w:sz w:val="20"/>
-                <w:szCs w:val="20"/>
-                <w:lang w:bidi="ar"/>
-              </w:rPr>
-              <w:t>RN:alarmTag1,alarmTag2,…,alarmTagk…</w:t>
+              <w:t>DEVICESN:index;MAINTYPE:1;dataTag1:value;……;dataTagm:value;WARN:alarmTag1,alarmTag2,…,alarmTagk…</w:t>
             </w:r>
           </w:p>
         </w:tc>
@@ -3062,21 +2723,12 @@
         </w:rPr>
         <w:t>ASCII</w:t>
       </w:r>
-      <w:proofErr w:type="gramStart"/>
-      <w:r>
-        <w:rPr>
-          <w:rFonts w:ascii="方正仿宋简体" w:eastAsia="方正仿宋简体" w:hAnsi="方正仿宋简体" w:cs="方正仿宋简体"/>
-          <w:lang w:bidi="ar"/>
-        </w:rPr>
-        <w:t>码经加密</w:t>
-      </w:r>
-      <w:proofErr w:type="gramEnd"/>
-      <w:r>
-        <w:rPr>
-          <w:rFonts w:ascii="方正仿宋简体" w:eastAsia="方正仿宋简体" w:hAnsi="方正仿宋简体" w:cs="方正仿宋简体"/>
-          <w:lang w:bidi="ar"/>
-        </w:rPr>
-        <w:t>后的密文。</w:t>
+      <w:r>
+        <w:rPr>
+          <w:rFonts w:ascii="方正仿宋简体" w:eastAsia="方正仿宋简体" w:hAnsi="方正仿宋简体" w:cs="方正仿宋简体"/>
+          <w:lang w:bidi="ar"/>
+        </w:rPr>
+        <w:t>码经加密后的密文。</w:t>
       </w:r>
     </w:p>
     <w:p>
@@ -3091,7 +2743,6 @@
         </w:rPr>
         <w:t>第一行，</w:t>
       </w:r>
-      <w:proofErr w:type="spellStart"/>
       <w:r>
         <w:rPr>
           <w:rFonts w:ascii="sans-serif" w:eastAsia="sans-serif" w:hAnsi="sans-serif" w:cs="sans-serif"/>
@@ -3109,7 +2760,6 @@
         </w:rPr>
         <w:t>SEQ:index;TIME:utc</w:t>
       </w:r>
-      <w:proofErr w:type="spellEnd"/>
       <w:r>
         <w:rPr>
           <w:rFonts w:ascii="方正仿宋简体" w:eastAsia="方正仿宋简体" w:hAnsi="方正仿宋简体" w:cs="方正仿宋简体"/>
@@ -3147,7 +2797,6 @@
         </w:rPr>
         <w:t>。每条主动发送的消息都有唯一的消息序列号。</w:t>
       </w:r>
-      <w:proofErr w:type="spellStart"/>
       <w:r>
         <w:rPr>
           <w:rFonts w:ascii="Liberation Sans" w:eastAsia="Liberation Sans" w:hAnsi="Liberation Sans" w:cs="Liberation Sans"/>
@@ -3155,7 +2804,6 @@
         </w:rPr>
         <w:t>utc</w:t>
       </w:r>
-      <w:proofErr w:type="spellEnd"/>
       <w:r>
         <w:rPr>
           <w:rFonts w:ascii="方正仿宋简体" w:eastAsia="方正仿宋简体" w:hAnsi="方正仿宋简体" w:cs="方正仿宋简体"/>
@@ -3177,7 +2825,6 @@
         </w:rPr>
         <w:t>格式进行发送，全部转换为字符串。</w:t>
       </w:r>
-      <w:proofErr w:type="spellStart"/>
       <w:r>
         <w:rPr>
           <w:rFonts w:ascii="Liberation Sans" w:eastAsia="Liberation Sans" w:hAnsi="Liberation Sans" w:cs="Liberation Sans"/>
@@ -3186,7 +2833,6 @@
         </w:rPr>
         <w:t>GWID:sn</w:t>
       </w:r>
-      <w:proofErr w:type="spellEnd"/>
       <w:r>
         <w:rPr>
           <w:rFonts w:ascii="方正仿宋简体" w:eastAsia="方正仿宋简体" w:hAnsi="方正仿宋简体" w:cs="方正仿宋简体"/>
@@ -3206,14 +2852,7 @@
           <w:rFonts w:ascii="方正仿宋简体" w:eastAsia="方正仿宋简体" w:hAnsi="方正仿宋简体" w:cs="方正仿宋简体"/>
           <w:lang w:bidi="ar"/>
         </w:rPr>
-        <w:t>。</w:t>
-      </w:r>
-      <w:r>
-        <w:rPr>
-          <w:rFonts w:ascii="方正仿宋简体" w:eastAsia="方正仿宋简体" w:hAnsi="方正仿宋简体" w:cs="方正仿宋简体"/>
-          <w:lang w:bidi="ar"/>
-        </w:rPr>
-        <w:t xml:space="preserve"> </w:t>
+        <w:t xml:space="preserve">。 </w:t>
       </w:r>
       <w:r>
         <w:rPr>
@@ -3228,34 +2867,16 @@
           <w:color w:val="000000"/>
           <w:lang w:bidi="ar"/>
         </w:rPr>
-        <w:t>，</w:t>
-      </w:r>
-      <w:r>
-        <w:rPr>
-          <w:rFonts w:ascii="方正仿宋简体" w:eastAsia="方正仿宋简体" w:hAnsi="方正仿宋简体" w:cs="方正仿宋简体"/>
-          <w:color w:val="000000"/>
-          <w:lang w:bidi="ar"/>
-        </w:rPr>
-        <w:t>…</w:t>
-      </w:r>
-      <w:r>
-        <w:rPr>
-          <w:rFonts w:ascii="Liberation Sans" w:eastAsia="Liberation Sans" w:hAnsi="Liberation Sans" w:cs="Liberation Sans"/>
-          <w:color w:val="000000"/>
-          <w:lang w:bidi="ar"/>
-        </w:rPr>
-        <w:t>,</w:t>
-      </w:r>
-      <w:proofErr w:type="spellStart"/>
-      <w:r>
-        <w:rPr>
-          <w:rFonts w:ascii="Liberation Sans" w:eastAsia="Liberation Sans" w:hAnsi="Liberation Sans" w:cs="Liberation Sans"/>
-          <w:color w:val="000000"/>
-          <w:lang w:bidi="ar"/>
-        </w:rPr>
-        <w:t>statusTagn</w:t>
-      </w:r>
-      <w:proofErr w:type="spellEnd"/>
+        <w:t>，…</w:t>
+      </w:r>
+      <w:r>
+        <w:rPr>
+          <w:rFonts w:ascii="Liberation Sans" w:eastAsia="Liberation Sans" w:hAnsi="Liberation Sans" w:cs="Liberation Sans"/>
+          <w:color w:val="000000"/>
+          <w:lang w:bidi="ar"/>
+        </w:rPr>
+        <w:t>,statusTagn</w:t>
+      </w:r>
       <w:r>
         <w:rPr>
           <w:rFonts w:ascii="方正仿宋简体" w:eastAsia="方正仿宋简体" w:hAnsi="方正仿宋简体" w:cs="方正仿宋简体"/>
@@ -3339,23 +2960,7 @@
           <w:color w:val="000000"/>
           <w:lang w:bidi="ar"/>
         </w:rPr>
-        <w:t>dataTag1:value……;dataTagm:value;WARN:alarmTag1,alarmTag2…,</w:t>
-      </w:r>
-      <w:r>
-        <w:rPr>
-          <w:rFonts w:ascii="Liberation Sans" w:eastAsia="Liberation Sans" w:hAnsi="Liberation Sans" w:cs="Liberation Sans"/>
-          <w:color w:val="000000"/>
-          <w:lang w:bidi="ar"/>
-        </w:rPr>
-        <w:t>alarmT</w:t>
-      </w:r>
-      <w:r>
-        <w:rPr>
-          <w:rFonts w:ascii="Liberation Sans" w:eastAsia="Liberation Sans" w:hAnsi="Liberation Sans" w:cs="Liberation Sans"/>
-          <w:color w:val="000000"/>
-          <w:lang w:bidi="ar"/>
-        </w:rPr>
-        <w:t>agk</w:t>
+        <w:t>dataTag1:value……;dataTagm:value;WARN:alarmTag1,alarmTag2…,alarmTagk</w:t>
       </w:r>
       <w:r>
         <w:rPr>
@@ -3365,26 +2970,16 @@
           <w:szCs w:val="20"/>
           <w:lang w:bidi="ar"/>
         </w:rPr>
-        <w:t>。</w:t>
-      </w:r>
-      <w:r>
-        <w:rPr>
-          <w:rFonts w:ascii="方正仿宋简体" w:eastAsia="方正仿宋简体" w:hAnsi="方正仿宋简体" w:cs="方正仿宋简体"/>
+        <w:t xml:space="preserve">。 </w:t>
+      </w:r>
+      <w:r>
+        <w:rPr>
+          <w:rFonts w:ascii="sans-serif" w:eastAsia="sans-serif" w:hAnsi="sans-serif" w:cs="sans-serif"/>
           <w:color w:val="000000"/>
           <w:sz w:val="20"/>
           <w:szCs w:val="20"/>
           <w:lang w:bidi="ar"/>
         </w:rPr>
-        <w:t xml:space="preserve"> </w:t>
-      </w:r>
-      <w:r>
-        <w:rPr>
-          <w:rFonts w:ascii="sans-serif" w:eastAsia="sans-serif" w:hAnsi="sans-serif" w:cs="sans-serif"/>
-          <w:color w:val="000000"/>
-          <w:sz w:val="20"/>
-          <w:szCs w:val="20"/>
-          <w:lang w:bidi="ar"/>
-        </w:rPr>
         <w:t xml:space="preserve">DEVICESN </w:t>
       </w:r>
       <w:r>
@@ -3422,7 +3017,6 @@
         </w:rPr>
         <w:t>，保证在同一个采集节点下或者同一个网关下是唯一的，十进制数字。</w:t>
       </w:r>
-      <w:proofErr w:type="spellStart"/>
       <w:r>
         <w:rPr>
           <w:rFonts w:ascii="Liberation Sans" w:eastAsia="Liberation Sans" w:hAnsi="Liberation Sans" w:cs="Liberation Sans"/>
@@ -3431,66 +3025,13 @@
         </w:rPr>
         <w:t>MAINTYPE:mainType</w:t>
       </w:r>
-      <w:proofErr w:type="spellEnd"/>
-      <w:r>
-        <w:rPr>
-          <w:rFonts w:ascii="方正仿宋简体" w:eastAsia="方正仿宋简体" w:hAnsi="方正仿宋简体" w:cs="方正仿宋简体"/>
-          <w:color w:val="000000"/>
-          <w:lang w:bidi="ar"/>
-        </w:rPr>
-        <w:t>是设备</w:t>
-      </w:r>
-      <w:proofErr w:type="gramStart"/>
-      <w:r>
-        <w:rPr>
-          <w:rFonts w:ascii="方正仿宋简体" w:eastAsia="方正仿宋简体" w:hAnsi="方正仿宋简体" w:cs="方正仿宋简体"/>
-          <w:color w:val="000000"/>
-          <w:lang w:bidi="ar"/>
-        </w:rPr>
-        <w:t>主类型</w:t>
-      </w:r>
-      <w:proofErr w:type="gramEnd"/>
-      <w:r>
-        <w:rPr>
-          <w:rFonts w:ascii="方正仿宋简体" w:eastAsia="方正仿宋简体" w:hAnsi="方正仿宋简体" w:cs="方正仿宋简体"/>
-          <w:color w:val="000000"/>
-          <w:lang w:bidi="ar"/>
-        </w:rPr>
-        <w:t>编码，这里</w:t>
-      </w:r>
-      <w:proofErr w:type="gramStart"/>
-      <w:r>
-        <w:rPr>
-          <w:rFonts w:ascii="方正仿宋简体" w:eastAsia="方正仿宋简体" w:hAnsi="方正仿宋简体" w:cs="方正仿宋简体"/>
-          <w:color w:val="000000"/>
-          <w:lang w:bidi="ar"/>
-        </w:rPr>
-        <w:t>主类型</w:t>
-      </w:r>
-      <w:proofErr w:type="gramEnd"/>
-      <w:r>
-        <w:rPr>
-          <w:rFonts w:ascii="方正仿宋简体" w:eastAsia="方正仿宋简体" w:hAnsi="方正仿宋简体" w:cs="方正仿宋简体"/>
-          <w:color w:val="000000"/>
-          <w:lang w:bidi="ar"/>
-        </w:rPr>
-        <w:t>编码为</w:t>
-      </w:r>
-      <w:r>
-        <w:rPr>
-          <w:rFonts w:ascii="方正仿宋简体" w:eastAsia="方正仿宋简体" w:hAnsi="方正仿宋简体" w:cs="方正仿宋简体"/>
-          <w:color w:val="000000"/>
-          <w:lang w:bidi="ar"/>
-        </w:rPr>
-        <w:t>1</w:t>
-      </w:r>
-      <w:r>
-        <w:rPr>
-          <w:rFonts w:ascii="方正仿宋简体" w:eastAsia="方正仿宋简体" w:hAnsi="方正仿宋简体" w:cs="方正仿宋简体"/>
-          <w:color w:val="000000"/>
-          <w:lang w:bidi="ar"/>
-        </w:rPr>
-        <w:t>，代表充电插头。</w:t>
+      <w:r>
+        <w:rPr>
+          <w:rFonts w:ascii="方正仿宋简体" w:eastAsia="方正仿宋简体" w:hAnsi="方正仿宋简体" w:cs="方正仿宋简体"/>
+          <w:color w:val="000000"/>
+          <w:lang w:bidi="ar"/>
+        </w:rPr>
+        <w:t>是设备主类型编码，这里主类型编码为1，代表充电插头。</w:t>
       </w:r>
     </w:p>
     <w:p>
@@ -3498,21 +3039,12 @@
         <w:pStyle w:val="a8"/>
         <w:widowControl/>
       </w:pPr>
-      <w:proofErr w:type="spellStart"/>
-      <w:r>
-        <w:rPr>
-          <w:rFonts w:ascii="Liberation Sans" w:eastAsia="Liberation Sans" w:hAnsi="Liberation Sans" w:cs="Liberation Sans"/>
-          <w:lang w:bidi="ar"/>
-        </w:rPr>
-        <w:t>datam:value</w:t>
-      </w:r>
-      <w:proofErr w:type="spellEnd"/>
-      <w:r>
-        <w:rPr>
-          <w:rFonts w:ascii="Liberation Sans" w:eastAsia="Liberation Sans" w:hAnsi="Liberation Sans" w:cs="Liberation Sans"/>
-          <w:lang w:bidi="ar"/>
-        </w:rPr>
-        <w:t xml:space="preserve">; </w:t>
+      <w:r>
+        <w:rPr>
+          <w:rFonts w:ascii="Liberation Sans" w:eastAsia="Liberation Sans" w:hAnsi="Liberation Sans" w:cs="Liberation Sans"/>
+          <w:lang w:bidi="ar"/>
+        </w:rPr>
+        <w:t xml:space="preserve">datam:value; </w:t>
       </w:r>
       <w:r>
         <w:rPr>
@@ -3521,7 +3053,6 @@
         </w:rPr>
         <w:t>标识了标签为</w:t>
       </w:r>
-      <w:proofErr w:type="spellStart"/>
       <w:r>
         <w:rPr>
           <w:rFonts w:ascii="Liberation Sans" w:eastAsia="Liberation Sans" w:hAnsi="Liberation Sans" w:cs="Liberation Sans"/>
@@ -3529,7 +3060,6 @@
         </w:rPr>
         <w:t>datam</w:t>
       </w:r>
-      <w:proofErr w:type="spellEnd"/>
       <w:r>
         <w:rPr>
           <w:rFonts w:ascii="方正仿宋简体" w:eastAsia="方正仿宋简体" w:hAnsi="方正仿宋简体" w:cs="方正仿宋简体"/>
@@ -3551,7 +3081,6 @@
         </w:rPr>
         <w:t>的数据，其中，标签</w:t>
       </w:r>
-      <w:proofErr w:type="spellStart"/>
       <w:r>
         <w:rPr>
           <w:rFonts w:ascii="Liberation Sans" w:eastAsia="Liberation Sans" w:hAnsi="Liberation Sans" w:cs="Liberation Sans"/>
@@ -3559,7 +3088,6 @@
         </w:rPr>
         <w:t>datam</w:t>
       </w:r>
-      <w:proofErr w:type="spellEnd"/>
       <w:r>
         <w:rPr>
           <w:rFonts w:ascii="方正仿宋简体" w:eastAsia="方正仿宋简体" w:hAnsi="方正仿宋简体" w:cs="方正仿宋简体"/>
@@ -3579,23 +3107,7 @@
           <w:rFonts w:ascii="方正仿宋简体" w:eastAsia="方正仿宋简体" w:hAnsi="方正仿宋简体" w:cs="方正仿宋简体"/>
           <w:lang w:bidi="ar"/>
         </w:rPr>
-        <w:t>是数据值字符。如果设备</w:t>
-      </w:r>
-      <w:proofErr w:type="gramStart"/>
-      <w:r>
-        <w:rPr>
-          <w:rFonts w:ascii="方正仿宋简体" w:eastAsia="方正仿宋简体" w:hAnsi="方正仿宋简体" w:cs="方正仿宋简体"/>
-          <w:lang w:bidi="ar"/>
-        </w:rPr>
-        <w:t>主类型</w:t>
-      </w:r>
-      <w:proofErr w:type="gramEnd"/>
-      <w:r>
-        <w:rPr>
-          <w:rFonts w:ascii="方正仿宋简体" w:eastAsia="方正仿宋简体" w:hAnsi="方正仿宋简体" w:cs="方正仿宋简体"/>
-          <w:lang w:bidi="ar"/>
-        </w:rPr>
-        <w:t>为采集器，则没有数据，只有报警。</w:t>
+        <w:t>是数据值字符。如果设备主类型为采集器，则没有数据，只有报警。</w:t>
       </w:r>
     </w:p>
     <w:p>
@@ -3610,36 +3122,8 @@
           <w:lang w:bidi="ar"/>
         </w:rPr>
         <w:lastRenderedPageBreak/>
-        <w:t>WARN</w:t>
-      </w:r>
-      <w:proofErr w:type="gramStart"/>
-      <w:r>
-        <w:rPr>
-          <w:rFonts w:ascii="Liberation Sans" w:eastAsia="Liberation Sans" w:hAnsi="Liberation Sans" w:cs="Liberation Sans"/>
-          <w:color w:val="000000"/>
-          <w:lang w:bidi="ar"/>
-        </w:rPr>
-        <w:t>:atag1,atag2</w:t>
-      </w:r>
-      <w:proofErr w:type="gramEnd"/>
-      <w:r>
-        <w:rPr>
-          <w:rFonts w:ascii="Liberation Sans" w:eastAsia="Liberation Sans" w:hAnsi="Liberation Sans" w:cs="Liberation Sans"/>
-          <w:color w:val="000000"/>
-          <w:lang w:bidi="ar"/>
-        </w:rPr>
-        <w:t>,…,</w:t>
-      </w:r>
-      <w:proofErr w:type="spellStart"/>
-      <w:r>
-        <w:rPr>
-          <w:rFonts w:ascii="Liberation Sans" w:eastAsia="Liberation Sans" w:hAnsi="Liberation Sans" w:cs="Liberation Sans"/>
-          <w:color w:val="000000"/>
-          <w:lang w:bidi="ar"/>
-        </w:rPr>
-        <w:t>atagk</w:t>
-      </w:r>
-      <w:proofErr w:type="spellEnd"/>
+        <w:t>WARN:atag1,atag2,…,atagk</w:t>
+      </w:r>
       <w:r>
         <w:rPr>
           <w:rFonts w:ascii="方正仿宋简体" w:eastAsia="方正仿宋简体" w:hAnsi="方正仿宋简体" w:cs="方正仿宋简体"/>
@@ -3694,25 +3178,7 @@
           <w:color w:val="000000"/>
           <w:lang w:bidi="ar"/>
         </w:rPr>
-        <w:t>。该字段为可选字段，如果没有该字段或者该</w:t>
-      </w:r>
-      <w:proofErr w:type="gramStart"/>
-      <w:r>
-        <w:rPr>
-          <w:rFonts w:ascii="方正仿宋简体" w:eastAsia="方正仿宋简体" w:hAnsi="方正仿宋简体" w:cs="方正仿宋简体"/>
-          <w:color w:val="000000"/>
-          <w:lang w:bidi="ar"/>
-        </w:rPr>
-        <w:t>字段为值为</w:t>
-      </w:r>
-      <w:proofErr w:type="gramEnd"/>
-      <w:r>
-        <w:rPr>
-          <w:rFonts w:ascii="方正仿宋简体" w:eastAsia="方正仿宋简体" w:hAnsi="方正仿宋简体" w:cs="方正仿宋简体"/>
-          <w:color w:val="000000"/>
-          <w:lang w:bidi="ar"/>
-        </w:rPr>
-        <w:t>空，则说明没有故障。</w:t>
+        <w:t>。该字段为可选字段，如果没有该字段或者该字段为值为空，则说明没有故障。</w:t>
       </w:r>
     </w:p>
     <w:p>
@@ -3739,7 +3205,7 @@
     </w:p>
     <w:tbl>
       <w:tblPr>
-        <w:tblW w:w="9212" w:type="dxa"/>
+        <w:tblW w:w="8401" w:type="dxa"/>
         <w:tblInd w:w="12" w:type="dxa"/>
         <w:tblBorders>
           <w:top w:val="single" w:sz="6" w:space="0" w:color="000001"/>
@@ -3758,12 +3224,12 @@
         <w:tblLook w:val="04A0" w:firstRow="1" w:lastRow="0" w:firstColumn="1" w:lastColumn="0" w:noHBand="0" w:noVBand="1"/>
       </w:tblPr>
       <w:tblGrid>
-        <w:gridCol w:w="9212"/>
+        <w:gridCol w:w="8401"/>
       </w:tblGrid>
       <w:tr>
         <w:tc>
           <w:tcPr>
-            <w:tcW w:w="9212" w:type="dxa"/>
+            <w:tcW w:w="8401" w:type="dxa"/>
             <w:tcBorders>
               <w:top w:val="single" w:sz="6" w:space="0" w:color="000001"/>
               <w:left w:val="single" w:sz="6" w:space="0" w:color="000001"/>
@@ -3777,8 +3243,6 @@
               <w:pStyle w:val="a8"/>
               <w:widowControl/>
               <w:spacing w:after="0"/>
-            </w:pPr>
-            <w:r>
               <w:rPr>
                 <w:rFonts w:ascii="sans-serif" w:eastAsia="sans-serif" w:hAnsi="sans-serif" w:cs="sans-serif"/>
                 <w:color w:val="000000"/>
@@ -3786,8 +3250,7 @@
                 <w:szCs w:val="20"/>
                 <w:lang w:bidi="ar"/>
               </w:rPr>
-              <w:t>GWID:12345678901234;SEQ:1001;TIME:20170726152230;</w:t>
-            </w:r>
+            </w:pPr>
             <w:r>
               <w:rPr>
                 <w:rFonts w:ascii="sans-serif" w:eastAsia="sans-serif" w:hAnsi="sans-serif" w:cs="sans-serif"/>
@@ -3796,7 +3259,7 @@
                 <w:szCs w:val="20"/>
                 <w:lang w:bidi="ar"/>
               </w:rPr>
-              <w:t>VOLTAGE:220;POWER:12000;</w:t>
+              <w:t>GWID:</w:t>
             </w:r>
             <w:r>
               <w:rPr>
@@ -3806,6 +3269,66 @@
                 <w:szCs w:val="20"/>
                 <w:lang w:bidi="ar"/>
               </w:rPr>
+              <w:t>010100000001</w:t>
+            </w:r>
+            <w:r>
+              <w:rPr>
+                <w:rFonts w:ascii="sans-serif" w:eastAsia="sans-serif" w:hAnsi="sans-serif" w:cs="sans-serif"/>
+                <w:color w:val="000000"/>
+                <w:sz w:val="20"/>
+                <w:szCs w:val="20"/>
+                <w:lang w:bidi="ar"/>
+              </w:rPr>
+              <w:t>;SEQ:1001;TIME:20170726152230</w:t>
+            </w:r>
+            <w:r>
+              <w:rPr>
+                <w:rFonts w:ascii="sans-serif" w:eastAsia="sans-serif" w:hAnsi="sans-serif" w:cs="sans-serif"/>
+                <w:color w:val="000000"/>
+                <w:sz w:val="20"/>
+                <w:szCs w:val="20"/>
+                <w:lang w:bidi="ar"/>
+              </w:rPr>
+              <w:t>;BAT:3364;VOL:11446;</w:t>
+            </w:r>
+            <w:r>
+              <w:rPr>
+                <w:rFonts w:ascii="sans-serif" w:eastAsia="sans-serif" w:hAnsi="sans-serif" w:cs="sans-serif"/>
+                <w:color w:val="000000"/>
+                <w:sz w:val="20"/>
+                <w:szCs w:val="20"/>
+                <w:lang w:bidi="ar"/>
+              </w:rPr>
+              <w:t xml:space="preserve"> </w:t>
+            </w:r>
+            <w:r>
+              <w:rPr>
+                <w:rFonts w:ascii="sans-serif" w:eastAsia="sans-serif" w:hAnsi="sans-serif" w:cs="sans-serif"/>
+                <w:color w:val="000000"/>
+                <w:sz w:val="20"/>
+                <w:szCs w:val="20"/>
+                <w:lang w:bidi="ar"/>
+              </w:rPr>
+              <w:t>VOL_AC:220;POW</w:t>
+            </w:r>
+            <w:r>
+              <w:rPr>
+                <w:rFonts w:ascii="sans-serif" w:eastAsia="sans-serif" w:hAnsi="sans-serif" w:cs="sans-serif"/>
+                <w:color w:val="000000"/>
+                <w:sz w:val="20"/>
+                <w:szCs w:val="20"/>
+                <w:lang w:bidi="ar"/>
+              </w:rPr>
+              <w:t>:12000;</w:t>
+            </w:r>
+            <w:r>
+              <w:rPr>
+                <w:rFonts w:ascii="sans-serif" w:eastAsia="sans-serif" w:hAnsi="sans-serif" w:cs="sans-serif"/>
+                <w:color w:val="000000"/>
+                <w:sz w:val="20"/>
+                <w:szCs w:val="20"/>
+                <w:lang w:bidi="ar"/>
+              </w:rPr>
               <w:t>STATUS:5</w:t>
             </w:r>
           </w:p>
@@ -3977,7 +3500,7 @@
                 <w:szCs w:val="20"/>
                 <w:lang w:bidi="ar"/>
               </w:rPr>
-              <w:t>DEVICESN</w:t>
+              <w:t>DEVICESN:02;MAINTYPE:1;</w:t>
             </w:r>
             <w:r>
               <w:rPr>
@@ -3987,7 +3510,7 @@
                 <w:szCs w:val="20"/>
                 <w:lang w:bidi="ar"/>
               </w:rPr>
-              <w:t>:02;</w:t>
+              <w:t xml:space="preserve"> </w:t>
             </w:r>
             <w:r>
               <w:rPr>
@@ -3997,7 +3520,7 @@
                 <w:szCs w:val="20"/>
                 <w:lang w:bidi="ar"/>
               </w:rPr>
-              <w:t>MAINTYPE:1;</w:t>
+              <w:t>USE:1</w:t>
             </w:r>
             <w:r>
               <w:rPr>
@@ -4007,7 +3530,7 @@
                 <w:szCs w:val="20"/>
                 <w:lang w:bidi="ar"/>
               </w:rPr>
-              <w:t xml:space="preserve"> </w:t>
+              <w:t>;</w:t>
             </w:r>
             <w:r>
               <w:rPr>
@@ -4017,7 +3540,7 @@
                 <w:szCs w:val="20"/>
                 <w:lang w:bidi="ar"/>
               </w:rPr>
-              <w:t>USE:1</w:t>
+              <w:t>SP</w:t>
             </w:r>
             <w:r>
               <w:rPr>
@@ -4027,7 +3550,7 @@
                 <w:szCs w:val="20"/>
                 <w:lang w:bidi="ar"/>
               </w:rPr>
-              <w:t>;</w:t>
+              <w:t>:100;CI:234;CT:332;</w:t>
             </w:r>
             <w:r>
               <w:rPr>
@@ -4037,7 +3560,7 @@
                 <w:szCs w:val="20"/>
                 <w:lang w:bidi="ar"/>
               </w:rPr>
-              <w:t>SP</w:t>
+              <w:t>CS</w:t>
             </w:r>
             <w:r>
               <w:rPr>
@@ -4047,8 +3570,15 @@
                 <w:szCs w:val="20"/>
                 <w:lang w:bidi="ar"/>
               </w:rPr>
-              <w:t>:100;CI:234;CT:332;</w:t>
-            </w:r>
+              <w:t>:1/2</w:t>
+            </w:r>
+          </w:p>
+          <w:p>
+            <w:pPr>
+              <w:pStyle w:val="a8"/>
+              <w:widowControl/>
+              <w:spacing w:after="0"/>
+            </w:pPr>
             <w:r>
               <w:rPr>
                 <w:rFonts w:ascii="sans-serif" w:eastAsia="sans-serif" w:hAnsi="sans-serif" w:cs="sans-serif"/>
@@ -4057,7 +3587,7 @@
                 <w:szCs w:val="20"/>
                 <w:lang w:bidi="ar"/>
               </w:rPr>
-              <w:t>CS</w:t>
+              <w:t>DEVICESN:03;MAINTYPE:1;</w:t>
             </w:r>
             <w:r>
               <w:rPr>
@@ -4067,7 +3597,17 @@
                 <w:szCs w:val="20"/>
                 <w:lang w:bidi="ar"/>
               </w:rPr>
-              <w:t>:1/2</w:t>
+              <w:t xml:space="preserve"> USE:</w:t>
+            </w:r>
+            <w:r>
+              <w:rPr>
+                <w:rFonts w:ascii="sans-serif" w:eastAsia="sans-serif" w:hAnsi="sans-serif" w:cs="sans-serif"/>
+                <w:color w:val="000000"/>
+                <w:sz w:val="20"/>
+                <w:szCs w:val="20"/>
+                <w:lang w:bidi="ar"/>
+              </w:rPr>
+              <w:t>0</w:t>
             </w:r>
           </w:p>
           <w:p>
@@ -4075,18 +3615,14 @@
               <w:pStyle w:val="a8"/>
               <w:widowControl/>
               <w:spacing w:after="0"/>
-            </w:pPr>
-            <w:r>
-              <w:rPr>
-                <w:rFonts w:ascii="sans-serif" w:eastAsia="sans-serif" w:hAnsi="sans-serif" w:cs="sans-serif"/>
+              <w:rPr>
+                <w:rFonts w:ascii="sans-serif" w:hAnsi="sans-serif" w:cs="sans-serif" w:hint="eastAsia"/>
                 <w:color w:val="000000"/>
                 <w:sz w:val="20"/>
                 <w:szCs w:val="20"/>
                 <w:lang w:bidi="ar"/>
               </w:rPr>
-              <w:t>DEVICESN</w:t>
-            </w:r>
-            <w:proofErr w:type="gramStart"/>
+            </w:pPr>
             <w:r>
               <w:rPr>
                 <w:rFonts w:ascii="sans-serif" w:eastAsia="sans-serif" w:hAnsi="sans-serif" w:cs="sans-serif"/>
@@ -4095,9 +3631,8 @@
                 <w:szCs w:val="20"/>
                 <w:lang w:bidi="ar"/>
               </w:rPr>
-              <w:t>:03</w:t>
-            </w:r>
-            <w:proofErr w:type="gramEnd"/>
+              <w:t>DEVICESN:04;MAINTYPE:1;</w:t>
+            </w:r>
             <w:r>
               <w:rPr>
                 <w:rFonts w:ascii="sans-serif" w:eastAsia="sans-serif" w:hAnsi="sans-serif" w:cs="sans-serif"/>
@@ -4106,94 +3641,7 @@
                 <w:szCs w:val="20"/>
                 <w:lang w:bidi="ar"/>
               </w:rPr>
-              <w:t>;</w:t>
-            </w:r>
-            <w:r>
-              <w:rPr>
-                <w:rFonts w:ascii="sans-serif" w:eastAsia="sans-serif" w:hAnsi="sans-serif" w:cs="sans-serif"/>
-                <w:color w:val="000000"/>
-                <w:sz w:val="20"/>
-                <w:szCs w:val="20"/>
-                <w:lang w:bidi="ar"/>
-              </w:rPr>
-              <w:t>MAINTYPE:1;</w:t>
-            </w:r>
-            <w:r>
-              <w:rPr>
-                <w:rFonts w:ascii="sans-serif" w:eastAsia="sans-serif" w:hAnsi="sans-serif" w:cs="sans-serif"/>
-                <w:color w:val="000000"/>
-                <w:sz w:val="20"/>
-                <w:szCs w:val="20"/>
-                <w:lang w:bidi="ar"/>
-              </w:rPr>
-              <w:t xml:space="preserve"> USE:</w:t>
-            </w:r>
-            <w:r>
-              <w:rPr>
-                <w:rFonts w:ascii="sans-serif" w:eastAsia="sans-serif" w:hAnsi="sans-serif" w:cs="sans-serif"/>
-                <w:color w:val="000000"/>
-                <w:sz w:val="20"/>
-                <w:szCs w:val="20"/>
-                <w:lang w:bidi="ar"/>
-              </w:rPr>
-              <w:t>0</w:t>
-            </w:r>
-          </w:p>
-          <w:p>
-            <w:pPr>
-              <w:pStyle w:val="a8"/>
-              <w:widowControl/>
-              <w:spacing w:after="0"/>
-            </w:pPr>
-            <w:r>
-              <w:rPr>
-                <w:rFonts w:ascii="sans-serif" w:eastAsia="sans-serif" w:hAnsi="sans-serif" w:cs="sans-serif"/>
-                <w:color w:val="000000"/>
-                <w:sz w:val="20"/>
-                <w:szCs w:val="20"/>
-                <w:lang w:bidi="ar"/>
-              </w:rPr>
-              <w:t>DEVICESN</w:t>
-            </w:r>
-            <w:r>
-              <w:rPr>
-                <w:rFonts w:ascii="sans-serif" w:eastAsia="sans-serif" w:hAnsi="sans-serif" w:cs="sans-serif"/>
-                <w:color w:val="000000"/>
-                <w:sz w:val="20"/>
-                <w:szCs w:val="20"/>
-                <w:lang w:bidi="ar"/>
-              </w:rPr>
-              <w:t>:04;</w:t>
-            </w:r>
-            <w:r>
-              <w:rPr>
-                <w:rFonts w:ascii="sans-serif" w:eastAsia="sans-serif" w:hAnsi="sans-serif" w:cs="sans-serif"/>
-                <w:color w:val="000000"/>
-                <w:sz w:val="20"/>
-                <w:szCs w:val="20"/>
-                <w:lang w:bidi="ar"/>
-              </w:rPr>
-              <w:t>MAINTYPE:1;</w:t>
-            </w:r>
-            <w:r>
-              <w:rPr>
-                <w:rFonts w:ascii="sans-serif" w:eastAsia="sans-serif" w:hAnsi="sans-serif" w:cs="sans-serif"/>
-                <w:color w:val="000000"/>
-                <w:sz w:val="20"/>
-                <w:szCs w:val="20"/>
-                <w:lang w:bidi="ar"/>
-              </w:rPr>
-              <w:t xml:space="preserve"> </w:t>
-            </w:r>
-            <w:r>
-              <w:rPr>
-                <w:rFonts w:ascii="sans-serif" w:eastAsia="sans-serif" w:hAnsi="sans-serif" w:cs="sans-serif"/>
-                <w:color w:val="000000"/>
-                <w:sz w:val="20"/>
-                <w:szCs w:val="20"/>
-                <w:lang w:bidi="ar"/>
-              </w:rPr>
-              <w:t>USE:0;WARN:1,2</w:t>
+              <w:t xml:space="preserve"> USE:0;WARN:1,2</w:t>
             </w:r>
           </w:p>
         </w:tc>
@@ -4217,8 +3665,6 @@
       <w:pPr>
         <w:pStyle w:val="a8"/>
         <w:widowControl/>
-      </w:pPr>
-      <w:r>
         <w:rPr>
           <w:rFonts w:ascii="楷体" w:eastAsia="楷体" w:hAnsi="楷体" w:cs="楷体"/>
           <w:color w:val="000000"/>
@@ -4226,77 +3672,76 @@
           <w:szCs w:val="20"/>
           <w:lang w:bidi="ar"/>
         </w:rPr>
-        <w:t>网关编号</w:t>
-      </w:r>
-      <w:r>
-        <w:rPr>
-          <w:rFonts w:ascii="楷体" w:eastAsia="楷体" w:hAnsi="楷体" w:cs="楷体" w:hint="eastAsia"/>
+      </w:pPr>
+      <w:r>
+        <w:rPr>
+          <w:rFonts w:ascii="楷体" w:eastAsia="楷体" w:hAnsi="楷体" w:cs="楷体"/>
           <w:color w:val="000000"/>
           <w:sz w:val="20"/>
           <w:szCs w:val="20"/>
           <w:lang w:bidi="ar"/>
         </w:rPr>
-        <w:t>(充电桩</w:t>
-      </w:r>
-      <w:r>
-        <w:rPr>
-          <w:rFonts w:ascii="楷体" w:eastAsia="楷体" w:hAnsi="楷体" w:cs="楷体"/>
+        <w:t>网关编号</w:t>
+      </w:r>
+      <w:r>
+        <w:rPr>
+          <w:rFonts w:ascii="楷体" w:eastAsia="楷体" w:hAnsi="楷体" w:cs="楷体" w:hint="eastAsia"/>
           <w:color w:val="000000"/>
           <w:sz w:val="20"/>
           <w:szCs w:val="20"/>
           <w:lang w:bidi="ar"/>
         </w:rPr>
-        <w:t>编号</w:t>
-      </w:r>
-      <w:r>
-        <w:rPr>
-          <w:rFonts w:ascii="楷体" w:eastAsia="楷体" w:hAnsi="楷体" w:cs="楷体" w:hint="eastAsia"/>
+        <w:t>(充电桩</w:t>
+      </w:r>
+      <w:r>
+        <w:rPr>
+          <w:rFonts w:ascii="楷体" w:eastAsia="楷体" w:hAnsi="楷体" w:cs="楷体"/>
           <w:color w:val="000000"/>
           <w:sz w:val="20"/>
           <w:szCs w:val="20"/>
           <w:lang w:bidi="ar"/>
         </w:rPr>
-        <w:t>)</w:t>
-      </w:r>
-      <w:r>
-        <w:rPr>
-          <w:rFonts w:ascii="楷体" w:eastAsia="楷体" w:hAnsi="楷体" w:cs="楷体"/>
+        <w:t>编号</w:t>
+      </w:r>
+      <w:r>
+        <w:rPr>
+          <w:rFonts w:ascii="楷体" w:eastAsia="楷体" w:hAnsi="楷体" w:cs="楷体" w:hint="eastAsia"/>
           <w:color w:val="000000"/>
           <w:sz w:val="20"/>
           <w:szCs w:val="20"/>
           <w:lang w:bidi="ar"/>
         </w:rPr>
-        <w:t>：</w:t>
-      </w:r>
-      <w:r>
-        <w:rPr>
-          <w:rFonts w:ascii="sans-serif" w:eastAsia="sans-serif" w:hAnsi="sans-serif" w:cs="sans-serif"/>
+        <w:t>)</w:t>
+      </w:r>
+      <w:r>
+        <w:rPr>
+          <w:rFonts w:ascii="楷体" w:eastAsia="楷体" w:hAnsi="楷体" w:cs="楷体"/>
           <w:color w:val="000000"/>
           <w:sz w:val="20"/>
           <w:szCs w:val="20"/>
           <w:lang w:bidi="ar"/>
         </w:rPr>
-        <w:t xml:space="preserve">12345678901234 </w:t>
-      </w:r>
-      <w:r>
-        <w:rPr>
-          <w:rFonts w:ascii="方正仿宋简体" w:eastAsia="方正仿宋简体" w:hAnsi="方正仿宋简体" w:cs="方正仿宋简体"/>
+        <w:t>：</w:t>
+      </w:r>
+      <w:r>
+        <w:rPr>
+          <w:rFonts w:ascii="sans-serif" w:eastAsia="sans-serif" w:hAnsi="sans-serif" w:cs="sans-serif"/>
           <w:color w:val="000000"/>
           <w:sz w:val="20"/>
           <w:szCs w:val="20"/>
           <w:lang w:bidi="ar"/>
         </w:rPr>
-        <w:t>，</w:t>
-      </w:r>
-      <w:r>
-        <w:rPr>
-          <w:rFonts w:ascii="楷体" w:eastAsia="楷体" w:hAnsi="楷体" w:cs="楷体"/>
+        <w:t xml:space="preserve">12345678901234 </w:t>
+      </w:r>
+      <w:r>
+        <w:rPr>
+          <w:rFonts w:ascii="方正仿宋简体" w:eastAsia="方正仿宋简体" w:hAnsi="方正仿宋简体" w:cs="方正仿宋简体"/>
           <w:color w:val="000000"/>
           <w:sz w:val="20"/>
           <w:szCs w:val="20"/>
           <w:lang w:bidi="ar"/>
         </w:rPr>
-        <w:t>发送序号为</w:t>
+        <w:t>，</w:t>
       </w:r>
       <w:r>
         <w:rPr>
@@ -4306,7 +3751,7 @@
           <w:szCs w:val="20"/>
           <w:lang w:bidi="ar"/>
         </w:rPr>
-        <w:t>1001</w:t>
+        <w:t>发送序号为1001，时间为2017年7月26日15时22分30</w:t>
       </w:r>
       <w:r>
         <w:rPr>
@@ -4316,7 +3761,7 @@
           <w:szCs w:val="20"/>
           <w:lang w:bidi="ar"/>
         </w:rPr>
-        <w:t>，时间为</w:t>
+        <w:t>秒</w:t>
       </w:r>
       <w:r>
         <w:rPr>
@@ -4326,17 +3771,17 @@
           <w:szCs w:val="20"/>
           <w:lang w:bidi="ar"/>
         </w:rPr>
-        <w:t>2017</w:t>
-      </w:r>
-      <w:r>
-        <w:rPr>
-          <w:rFonts w:ascii="楷体" w:eastAsia="楷体" w:hAnsi="楷体" w:cs="楷体"/>
+        <w:t>。</w:t>
+      </w:r>
+      <w:r>
+        <w:rPr>
+          <w:rFonts w:ascii="楷体" w:eastAsia="楷体" w:hAnsi="楷体" w:cs="楷体" w:hint="eastAsia"/>
           <w:color w:val="000000"/>
           <w:sz w:val="20"/>
           <w:szCs w:val="20"/>
           <w:lang w:bidi="ar"/>
         </w:rPr>
-        <w:t>年</w:t>
+        <w:t>电压</w:t>
       </w:r>
       <w:r>
         <w:rPr>
@@ -4346,17 +3791,17 @@
           <w:szCs w:val="20"/>
           <w:lang w:bidi="ar"/>
         </w:rPr>
-        <w:t>7</w:t>
-      </w:r>
-      <w:r>
-        <w:rPr>
-          <w:rFonts w:ascii="楷体" w:eastAsia="楷体" w:hAnsi="楷体" w:cs="楷体"/>
+        <w:t>为</w:t>
+      </w:r>
+      <w:r>
+        <w:rPr>
+          <w:rFonts w:ascii="楷体" w:eastAsia="楷体" w:hAnsi="楷体" w:cs="楷体" w:hint="eastAsia"/>
           <w:color w:val="000000"/>
           <w:sz w:val="20"/>
           <w:szCs w:val="20"/>
           <w:lang w:bidi="ar"/>
         </w:rPr>
-        <w:t>月</w:t>
+        <w:t>220</w:t>
       </w:r>
       <w:r>
         <w:rPr>
@@ -4366,17 +3811,17 @@
           <w:szCs w:val="20"/>
           <w:lang w:bidi="ar"/>
         </w:rPr>
-        <w:t>26</w:t>
-      </w:r>
-      <w:r>
-        <w:rPr>
-          <w:rFonts w:ascii="楷体" w:eastAsia="楷体" w:hAnsi="楷体" w:cs="楷体"/>
+        <w:t>V，总功率为</w:t>
+      </w:r>
+      <w:r>
+        <w:rPr>
+          <w:rFonts w:ascii="楷体" w:eastAsia="楷体" w:hAnsi="楷体" w:cs="楷体" w:hint="eastAsia"/>
           <w:color w:val="000000"/>
           <w:sz w:val="20"/>
           <w:szCs w:val="20"/>
           <w:lang w:bidi="ar"/>
         </w:rPr>
-        <w:t>日</w:t>
+        <w:t>12000</w:t>
       </w:r>
       <w:r>
         <w:rPr>
@@ -4386,7 +3831,7 @@
           <w:szCs w:val="20"/>
           <w:lang w:bidi="ar"/>
         </w:rPr>
-        <w:t>15</w:t>
+        <w:t>W。</w:t>
       </w:r>
       <w:r>
         <w:rPr>
@@ -4396,167 +3841,7 @@
           <w:szCs w:val="20"/>
           <w:lang w:bidi="ar"/>
         </w:rPr>
-        <w:t>时</w:t>
-      </w:r>
-      <w:r>
-        <w:rPr>
-          <w:rFonts w:ascii="楷体" w:eastAsia="楷体" w:hAnsi="楷体" w:cs="楷体"/>
-          <w:color w:val="000000"/>
-          <w:sz w:val="20"/>
-          <w:szCs w:val="20"/>
-          <w:lang w:bidi="ar"/>
-        </w:rPr>
-        <w:t>22</w:t>
-      </w:r>
-      <w:r>
-        <w:rPr>
-          <w:rFonts w:ascii="楷体" w:eastAsia="楷体" w:hAnsi="楷体" w:cs="楷体"/>
-          <w:color w:val="000000"/>
-          <w:sz w:val="20"/>
-          <w:szCs w:val="20"/>
-          <w:lang w:bidi="ar"/>
-        </w:rPr>
-        <w:t>分</w:t>
-      </w:r>
-      <w:r>
-        <w:rPr>
-          <w:rFonts w:ascii="楷体" w:eastAsia="楷体" w:hAnsi="楷体" w:cs="楷体"/>
-          <w:color w:val="000000"/>
-          <w:sz w:val="20"/>
-          <w:szCs w:val="20"/>
-          <w:lang w:bidi="ar"/>
-        </w:rPr>
-        <w:t>30</w:t>
-      </w:r>
-      <w:r>
-        <w:rPr>
-          <w:rFonts w:ascii="楷体" w:eastAsia="楷体" w:hAnsi="楷体" w:cs="楷体"/>
-          <w:color w:val="000000"/>
-          <w:sz w:val="20"/>
-          <w:szCs w:val="20"/>
-          <w:lang w:bidi="ar"/>
-        </w:rPr>
-        <w:t>秒</w:t>
-      </w:r>
-      <w:r>
-        <w:rPr>
-          <w:rFonts w:ascii="楷体" w:eastAsia="楷体" w:hAnsi="楷体" w:cs="楷体"/>
-          <w:color w:val="000000"/>
-          <w:sz w:val="20"/>
-          <w:szCs w:val="20"/>
-          <w:lang w:bidi="ar"/>
-        </w:rPr>
-        <w:t>。</w:t>
-      </w:r>
-      <w:r>
-        <w:rPr>
-          <w:rFonts w:ascii="楷体" w:eastAsia="楷体" w:hAnsi="楷体" w:cs="楷体" w:hint="eastAsia"/>
-          <w:color w:val="000000"/>
-          <w:sz w:val="20"/>
-          <w:szCs w:val="20"/>
-          <w:lang w:bidi="ar"/>
-        </w:rPr>
-        <w:t>电压</w:t>
-      </w:r>
-      <w:r>
-        <w:rPr>
-          <w:rFonts w:ascii="楷体" w:eastAsia="楷体" w:hAnsi="楷体" w:cs="楷体"/>
-          <w:color w:val="000000"/>
-          <w:sz w:val="20"/>
-          <w:szCs w:val="20"/>
-          <w:lang w:bidi="ar"/>
-        </w:rPr>
-        <w:t>为</w:t>
-      </w:r>
-      <w:r>
-        <w:rPr>
-          <w:rFonts w:ascii="楷体" w:eastAsia="楷体" w:hAnsi="楷体" w:cs="楷体" w:hint="eastAsia"/>
-          <w:color w:val="000000"/>
-          <w:sz w:val="20"/>
-          <w:szCs w:val="20"/>
-          <w:lang w:bidi="ar"/>
-        </w:rPr>
-        <w:t>220</w:t>
-      </w:r>
-      <w:r>
-        <w:rPr>
-          <w:rFonts w:ascii="楷体" w:eastAsia="楷体" w:hAnsi="楷体" w:cs="楷体"/>
-          <w:color w:val="000000"/>
-          <w:sz w:val="20"/>
-          <w:szCs w:val="20"/>
-          <w:lang w:bidi="ar"/>
-        </w:rPr>
-        <w:t>V，总功率为</w:t>
-      </w:r>
-      <w:r>
-        <w:rPr>
-          <w:rFonts w:ascii="楷体" w:eastAsia="楷体" w:hAnsi="楷体" w:cs="楷体" w:hint="eastAsia"/>
-          <w:color w:val="000000"/>
-          <w:sz w:val="20"/>
-          <w:szCs w:val="20"/>
-          <w:lang w:bidi="ar"/>
-        </w:rPr>
-        <w:t>12000</w:t>
-      </w:r>
-      <w:r>
-        <w:rPr>
-          <w:rFonts w:ascii="楷体" w:eastAsia="楷体" w:hAnsi="楷体" w:cs="楷体"/>
-          <w:color w:val="000000"/>
-          <w:sz w:val="20"/>
-          <w:szCs w:val="20"/>
-          <w:lang w:bidi="ar"/>
-        </w:rPr>
-        <w:t>W。</w:t>
-      </w:r>
-      <w:r>
-        <w:rPr>
-          <w:rFonts w:ascii="楷体" w:eastAsia="楷体" w:hAnsi="楷体" w:cs="楷体"/>
-          <w:color w:val="000000"/>
-          <w:sz w:val="20"/>
-          <w:szCs w:val="20"/>
-          <w:lang w:bidi="ar"/>
-        </w:rPr>
-        <w:t>网关状态</w:t>
-      </w:r>
-      <w:r>
-        <w:rPr>
-          <w:rFonts w:ascii="楷体" w:eastAsia="楷体" w:hAnsi="楷体" w:cs="楷体"/>
-          <w:color w:val="000000"/>
-          <w:sz w:val="20"/>
-          <w:szCs w:val="20"/>
-          <w:lang w:bidi="ar"/>
-        </w:rPr>
-        <w:t>tag</w:t>
-      </w:r>
-      <w:r>
-        <w:rPr>
-          <w:rFonts w:ascii="楷体" w:eastAsia="楷体" w:hAnsi="楷体" w:cs="楷体"/>
-          <w:color w:val="000000"/>
-          <w:sz w:val="20"/>
-          <w:szCs w:val="20"/>
-          <w:lang w:bidi="ar"/>
-        </w:rPr>
-        <w:t>为</w:t>
-      </w:r>
-      <w:r>
-        <w:rPr>
-          <w:rFonts w:ascii="楷体" w:eastAsia="楷体" w:hAnsi="楷体" w:cs="楷体"/>
-          <w:color w:val="000000"/>
-          <w:sz w:val="20"/>
-          <w:szCs w:val="20"/>
-          <w:lang w:bidi="ar"/>
-        </w:rPr>
-        <w:t>5</w:t>
-      </w:r>
-      <w:r>
-        <w:rPr>
-          <w:rFonts w:ascii="楷体" w:eastAsia="楷体" w:hAnsi="楷体" w:cs="楷体"/>
-          <w:color w:val="000000"/>
-          <w:sz w:val="20"/>
-          <w:szCs w:val="20"/>
-          <w:lang w:bidi="ar"/>
-        </w:rPr>
-        <w:t>，具体信息</w:t>
+        <w:t>网关状态tag为5，具体信息</w:t>
       </w:r>
       <w:r>
         <w:rPr>
@@ -4613,13 +3898,13 @@
       </w:pPr>
       <w:r>
         <w:rPr>
-          <w:rFonts w:ascii="楷体" w:eastAsia="楷体" w:hAnsi="楷体" w:cs="楷体"/>
+          <w:rFonts w:ascii="楷体" w:eastAsia="楷体" w:hAnsi="楷体" w:cs="楷体" w:hint="eastAsia"/>
           <w:color w:val="000000"/>
           <w:sz w:val="20"/>
           <w:szCs w:val="20"/>
           <w:lang w:bidi="ar"/>
         </w:rPr>
-        <w:t>共有</w:t>
+        <w:t>充电桩</w:t>
       </w:r>
       <w:r>
         <w:rPr>
@@ -4629,129 +3914,7 @@
           <w:szCs w:val="20"/>
           <w:lang w:bidi="ar"/>
         </w:rPr>
-        <w:t>4</w:t>
-      </w:r>
-      <w:r>
-        <w:rPr>
-          <w:rFonts w:ascii="楷体" w:eastAsia="楷体" w:hAnsi="楷体" w:cs="楷体"/>
-          <w:color w:val="000000"/>
-          <w:sz w:val="20"/>
-          <w:szCs w:val="20"/>
-          <w:lang w:bidi="ar"/>
-        </w:rPr>
-        <w:t>个插座上传</w:t>
-      </w:r>
-      <w:proofErr w:type="gramStart"/>
-      <w:r>
-        <w:rPr>
-          <w:rFonts w:ascii="楷体" w:eastAsia="楷体" w:hAnsi="楷体" w:cs="楷体"/>
-          <w:color w:val="000000"/>
-          <w:sz w:val="20"/>
-          <w:szCs w:val="20"/>
-          <w:lang w:bidi="ar"/>
-        </w:rPr>
-        <w:t>数据数据</w:t>
-      </w:r>
-      <w:proofErr w:type="gramEnd"/>
-      <w:r>
-        <w:rPr>
-          <w:rFonts w:ascii="楷体" w:eastAsia="楷体" w:hAnsi="楷体" w:cs="楷体"/>
-          <w:color w:val="000000"/>
-          <w:sz w:val="20"/>
-          <w:szCs w:val="20"/>
-          <w:lang w:bidi="ar"/>
-        </w:rPr>
-        <w:t>tag</w:t>
-      </w:r>
-      <w:r>
-        <w:rPr>
-          <w:rFonts w:ascii="楷体" w:eastAsia="楷体" w:hAnsi="楷体" w:cs="楷体"/>
-          <w:color w:val="000000"/>
-          <w:sz w:val="20"/>
-          <w:szCs w:val="20"/>
-          <w:lang w:bidi="ar"/>
-        </w:rPr>
-        <w:t>为</w:t>
-      </w:r>
-      <w:r>
-        <w:rPr>
-          <w:rFonts w:ascii="楷体" w:eastAsia="楷体" w:hAnsi="楷体" w:cs="楷体"/>
-          <w:color w:val="000000"/>
-          <w:sz w:val="20"/>
-          <w:szCs w:val="20"/>
-          <w:lang w:bidi="ar"/>
-        </w:rPr>
-        <w:t>1</w:t>
-      </w:r>
-      <w:r>
-        <w:rPr>
-          <w:rFonts w:ascii="楷体" w:eastAsia="楷体" w:hAnsi="楷体" w:cs="楷体"/>
-          <w:color w:val="000000"/>
-          <w:sz w:val="20"/>
-          <w:szCs w:val="20"/>
-          <w:lang w:bidi="ar"/>
-        </w:rPr>
-        <w:t>和</w:t>
-      </w:r>
-      <w:r>
-        <w:rPr>
-          <w:rFonts w:ascii="楷体" w:eastAsia="楷体" w:hAnsi="楷体" w:cs="楷体"/>
-          <w:color w:val="000000"/>
-          <w:sz w:val="20"/>
-          <w:szCs w:val="20"/>
-          <w:lang w:bidi="ar"/>
-        </w:rPr>
-        <w:t>2.</w:t>
-      </w:r>
-      <w:r>
-        <w:rPr>
-          <w:rFonts w:ascii="楷体" w:eastAsia="楷体" w:hAnsi="楷体" w:cs="楷体"/>
-          <w:color w:val="000000"/>
-          <w:sz w:val="20"/>
-          <w:szCs w:val="20"/>
-          <w:lang w:bidi="ar"/>
-        </w:rPr>
-        <w:t>插座</w:t>
-      </w:r>
-      <w:r>
-        <w:rPr>
-          <w:rFonts w:ascii="楷体" w:eastAsia="楷体" w:hAnsi="楷体" w:cs="楷体"/>
-          <w:color w:val="000000"/>
-          <w:sz w:val="20"/>
-          <w:szCs w:val="20"/>
-          <w:lang w:bidi="ar"/>
-        </w:rPr>
-        <w:t>1</w:t>
-      </w:r>
-      <w:r>
-        <w:rPr>
-          <w:rFonts w:ascii="楷体" w:eastAsia="楷体" w:hAnsi="楷体" w:cs="楷体"/>
-          <w:color w:val="000000"/>
-          <w:sz w:val="20"/>
-          <w:szCs w:val="20"/>
-          <w:lang w:bidi="ar"/>
-        </w:rPr>
-        <w:t>和插座</w:t>
-      </w:r>
-      <w:r>
-        <w:rPr>
-          <w:rFonts w:ascii="楷体" w:eastAsia="楷体" w:hAnsi="楷体" w:cs="楷体"/>
-          <w:color w:val="000000"/>
-          <w:sz w:val="20"/>
-          <w:szCs w:val="20"/>
-          <w:lang w:bidi="ar"/>
-        </w:rPr>
-        <w:t>3</w:t>
-      </w:r>
-      <w:r>
-        <w:rPr>
-          <w:rFonts w:ascii="楷体" w:eastAsia="楷体" w:hAnsi="楷体" w:cs="楷体"/>
-          <w:color w:val="000000"/>
-          <w:sz w:val="20"/>
-          <w:szCs w:val="20"/>
-          <w:lang w:bidi="ar"/>
-        </w:rPr>
-        <w:t>有故障。</w:t>
+        <w:t>数据定义：</w:t>
       </w:r>
     </w:p>
     <w:p>
@@ -4759,7 +3922,7 @@
         <w:pStyle w:val="a8"/>
         <w:widowControl/>
         <w:rPr>
-          <w:rFonts w:ascii="楷体" w:eastAsia="楷体" w:hAnsi="楷体" w:cs="楷体"/>
+          <w:rFonts w:ascii="sans-serif" w:hAnsi="sans-serif" w:cs="sans-serif" w:hint="eastAsia"/>
           <w:color w:val="000000"/>
           <w:sz w:val="20"/>
           <w:szCs w:val="20"/>
@@ -4768,93 +3931,33 @@
       </w:pPr>
       <w:r>
         <w:rPr>
-          <w:rFonts w:ascii="楷体" w:eastAsia="楷体" w:hAnsi="楷体" w:cs="楷体" w:hint="eastAsia"/>
+          <w:rFonts w:ascii="sans-serif" w:eastAsia="sans-serif" w:hAnsi="sans-serif" w:cs="sans-serif"/>
           <w:color w:val="000000"/>
           <w:sz w:val="20"/>
           <w:szCs w:val="20"/>
           <w:lang w:bidi="ar"/>
         </w:rPr>
-        <w:t>插座</w:t>
-      </w:r>
-      <w:r>
-        <w:rPr>
-          <w:rFonts w:ascii="楷体" w:eastAsia="楷体" w:hAnsi="楷体" w:cs="楷体"/>
+        <w:t>BAT</w:t>
+      </w:r>
+      <w:r>
+        <w:rPr>
+          <w:rFonts w:ascii="sans-serif" w:hAnsi="sans-serif" w:cs="sans-serif" w:hint="eastAsia"/>
           <w:color w:val="000000"/>
           <w:sz w:val="20"/>
           <w:szCs w:val="20"/>
           <w:lang w:bidi="ar"/>
         </w:rPr>
-        <w:t>的</w:t>
-      </w:r>
-      <w:r>
-        <w:rPr>
-          <w:rFonts w:ascii="楷体" w:eastAsia="楷体" w:hAnsi="楷体" w:cs="楷体"/>
+        <w:t>：</w:t>
+      </w:r>
+      <w:r>
+        <w:rPr>
+          <w:rFonts w:ascii="sans-serif" w:hAnsi="sans-serif" w:cs="sans-serif"/>
           <w:color w:val="000000"/>
           <w:sz w:val="20"/>
           <w:szCs w:val="20"/>
           <w:lang w:bidi="ar"/>
         </w:rPr>
-        <w:t>MAINTYPE</w:t>
-      </w:r>
-      <w:r>
-        <w:rPr>
-          <w:rFonts w:ascii="楷体" w:eastAsia="楷体" w:hAnsi="楷体" w:cs="楷体" w:hint="eastAsia"/>
-          <w:color w:val="000000"/>
-          <w:sz w:val="20"/>
-          <w:szCs w:val="20"/>
-          <w:lang w:bidi="ar"/>
-        </w:rPr>
-        <w:t>为1.后续</w:t>
-      </w:r>
-      <w:r>
-        <w:rPr>
-          <w:rFonts w:ascii="楷体" w:eastAsia="楷体" w:hAnsi="楷体" w:cs="楷体" w:hint="eastAsia"/>
-          <w:color w:val="000000"/>
-          <w:sz w:val="20"/>
-          <w:szCs w:val="20"/>
-          <w:lang w:bidi="ar"/>
-        </w:rPr>
-        <w:t>可以</w:t>
-      </w:r>
-      <w:r>
-        <w:rPr>
-          <w:rFonts w:ascii="楷体" w:eastAsia="楷体" w:hAnsi="楷体" w:cs="楷体"/>
-          <w:color w:val="000000"/>
-          <w:sz w:val="20"/>
-          <w:szCs w:val="20"/>
-          <w:lang w:bidi="ar"/>
-        </w:rPr>
-        <w:t>加入摄像头，烟感等，</w:t>
-      </w:r>
-      <w:r>
-        <w:rPr>
-          <w:rFonts w:ascii="楷体" w:eastAsia="楷体" w:hAnsi="楷体" w:cs="楷体" w:hint="eastAsia"/>
-          <w:color w:val="000000"/>
-          <w:sz w:val="20"/>
-          <w:szCs w:val="20"/>
-          <w:lang w:bidi="ar"/>
-        </w:rPr>
-        <w:t>定义</w:t>
-      </w:r>
-      <w:r>
-        <w:rPr>
-          <w:rFonts w:ascii="楷体" w:eastAsia="楷体" w:hAnsi="楷体" w:cs="楷体"/>
-          <w:color w:val="000000"/>
-          <w:sz w:val="20"/>
-          <w:szCs w:val="20"/>
-          <w:lang w:bidi="ar"/>
-        </w:rPr>
-        <w:t>MAINTYPE</w:t>
-      </w:r>
-      <w:r>
-        <w:rPr>
-          <w:rFonts w:ascii="楷体" w:eastAsia="楷体" w:hAnsi="楷体" w:cs="楷体" w:hint="eastAsia"/>
-          <w:color w:val="000000"/>
-          <w:sz w:val="20"/>
-          <w:szCs w:val="20"/>
-          <w:lang w:bidi="ar"/>
-        </w:rPr>
-        <w:t>即可。</w:t>
+        <w:t>备用电池电压</w:t>
       </w:r>
     </w:p>
     <w:p>
@@ -4862,7 +3965,7 @@
         <w:pStyle w:val="a8"/>
         <w:widowControl/>
         <w:rPr>
-          <w:rFonts w:ascii="楷体" w:eastAsia="楷体" w:hAnsi="楷体" w:cs="楷体"/>
+          <w:rFonts w:ascii="sans-serif" w:hAnsi="sans-serif" w:cs="sans-serif" w:hint="eastAsia"/>
           <w:color w:val="000000"/>
           <w:sz w:val="20"/>
           <w:szCs w:val="20"/>
@@ -4871,35 +3974,33 @@
       </w:pPr>
       <w:r>
         <w:rPr>
-          <w:rFonts w:ascii="楷体" w:eastAsia="楷体" w:hAnsi="楷体" w:cs="楷体"/>
+          <w:rFonts w:ascii="sans-serif" w:eastAsia="sans-serif" w:hAnsi="sans-serif" w:cs="sans-serif"/>
           <w:color w:val="000000"/>
           <w:sz w:val="20"/>
           <w:szCs w:val="20"/>
           <w:lang w:bidi="ar"/>
         </w:rPr>
-        <w:t>USE</w:t>
-      </w:r>
-      <w:proofErr w:type="gramStart"/>
-      <w:r>
-        <w:rPr>
-          <w:rFonts w:ascii="楷体" w:eastAsia="楷体" w:hAnsi="楷体" w:cs="楷体"/>
+        <w:t>VOL</w:t>
+      </w:r>
+      <w:r>
+        <w:rPr>
+          <w:rFonts w:ascii="sans-serif" w:hAnsi="sans-serif" w:cs="sans-serif" w:hint="eastAsia"/>
           <w:color w:val="000000"/>
           <w:sz w:val="20"/>
           <w:szCs w:val="20"/>
           <w:lang w:bidi="ar"/>
         </w:rPr>
-        <w:t>:1</w:t>
-      </w:r>
-      <w:proofErr w:type="gramEnd"/>
-      <w:r>
-        <w:rPr>
-          <w:rFonts w:ascii="楷体" w:eastAsia="楷体" w:hAnsi="楷体" w:cs="楷体"/>
+        <w:t>：</w:t>
+      </w:r>
+      <w:r>
+        <w:rPr>
+          <w:rFonts w:ascii="sans-serif" w:hAnsi="sans-serif" w:cs="sans-serif"/>
           <w:color w:val="000000"/>
           <w:sz w:val="20"/>
           <w:szCs w:val="20"/>
           <w:lang w:bidi="ar"/>
         </w:rPr>
-        <w:t>;SP:100;CI:234;CT:332;CS:1/2</w:t>
+        <w:t>充电电压？</w:t>
       </w:r>
     </w:p>
     <w:p>
@@ -4907,7 +4008,7 @@
         <w:pStyle w:val="a8"/>
         <w:widowControl/>
         <w:rPr>
-          <w:rFonts w:ascii="楷体" w:eastAsia="楷体" w:hAnsi="楷体" w:cs="楷体"/>
+          <w:rFonts w:ascii="sans-serif" w:hAnsi="sans-serif" w:cs="sans-serif" w:hint="eastAsia"/>
           <w:color w:val="000000"/>
           <w:sz w:val="20"/>
           <w:szCs w:val="20"/>
@@ -4916,23 +4017,33 @@
       </w:pPr>
       <w:r>
         <w:rPr>
-          <w:rFonts w:ascii="楷体" w:eastAsia="楷体" w:hAnsi="楷体" w:cs="楷体"/>
+          <w:rFonts w:ascii="sans-serif" w:eastAsia="sans-serif" w:hAnsi="sans-serif" w:cs="sans-serif"/>
           <w:color w:val="000000"/>
           <w:sz w:val="20"/>
           <w:szCs w:val="20"/>
           <w:lang w:bidi="ar"/>
         </w:rPr>
-        <w:t>USE，占用情况，可选值</w:t>
-      </w:r>
-      <w:r>
-        <w:rPr>
-          <w:rFonts w:ascii="楷体" w:eastAsia="楷体" w:hAnsi="楷体" w:cs="楷体" w:hint="eastAsia"/>
+        <w:t>VOL_AC</w:t>
+      </w:r>
+      <w:r>
+        <w:rPr>
+          <w:rFonts w:ascii="sans-serif" w:hAnsi="sans-serif" w:cs="sans-serif" w:hint="eastAsia"/>
           <w:color w:val="000000"/>
           <w:sz w:val="20"/>
           <w:szCs w:val="20"/>
           <w:lang w:bidi="ar"/>
         </w:rPr>
-        <w:t>0（未占用），1（已占用）</w:t>
+        <w:t>：充电</w:t>
+      </w:r>
+      <w:r>
+        <w:rPr>
+          <w:rFonts w:ascii="sans-serif" w:hAnsi="sans-serif" w:cs="sans-serif"/>
+          <w:color w:val="000000"/>
+          <w:sz w:val="20"/>
+          <w:szCs w:val="20"/>
+          <w:lang w:bidi="ar"/>
+        </w:rPr>
+        <w:t>电压</w:t>
       </w:r>
     </w:p>
     <w:p>
@@ -4940,7 +4051,7 @@
         <w:pStyle w:val="a8"/>
         <w:widowControl/>
         <w:rPr>
-          <w:rFonts w:ascii="楷体" w:eastAsia="楷体" w:hAnsi="楷体" w:cs="楷体"/>
+          <w:rFonts w:ascii="sans-serif" w:hAnsi="sans-serif" w:cs="sans-serif" w:hint="eastAsia"/>
           <w:color w:val="000000"/>
           <w:sz w:val="20"/>
           <w:szCs w:val="20"/>
@@ -4949,63 +4060,33 @@
       </w:pPr>
       <w:r>
         <w:rPr>
-          <w:rFonts w:ascii="楷体" w:eastAsia="楷体" w:hAnsi="楷体" w:cs="楷体"/>
+          <w:rFonts w:ascii="sans-serif" w:eastAsia="sans-serif" w:hAnsi="sans-serif" w:cs="sans-serif"/>
           <w:color w:val="000000"/>
           <w:sz w:val="20"/>
           <w:szCs w:val="20"/>
           <w:lang w:bidi="ar"/>
         </w:rPr>
-        <w:t>SP，</w:t>
-      </w:r>
-      <w:r>
-        <w:rPr>
-          <w:rFonts w:ascii="楷体" w:eastAsia="楷体" w:hAnsi="楷体" w:cs="楷体" w:hint="eastAsia"/>
+        <w:t>POW</w:t>
+      </w:r>
+      <w:r>
+        <w:rPr>
+          <w:rFonts w:ascii="sans-serif" w:hAnsi="sans-serif" w:cs="sans-serif" w:hint="eastAsia"/>
           <w:color w:val="000000"/>
           <w:sz w:val="20"/>
           <w:szCs w:val="20"/>
           <w:lang w:bidi="ar"/>
         </w:rPr>
-        <w:t>初始</w:t>
-      </w:r>
-      <w:r>
-        <w:rPr>
-          <w:rFonts w:ascii="楷体" w:eastAsia="楷体" w:hAnsi="楷体" w:cs="楷体"/>
+        <w:t>：</w:t>
+      </w:r>
+      <w:r>
+        <w:rPr>
+          <w:rFonts w:ascii="sans-serif" w:hAnsi="sans-serif" w:cs="sans-serif"/>
           <w:color w:val="000000"/>
           <w:sz w:val="20"/>
           <w:szCs w:val="20"/>
           <w:lang w:bidi="ar"/>
         </w:rPr>
-        <w:t>充电功率，</w:t>
-      </w:r>
-      <w:r>
-        <w:rPr>
-          <w:rFonts w:ascii="楷体" w:eastAsia="楷体" w:hAnsi="楷体" w:cs="楷体" w:hint="eastAsia"/>
-          <w:color w:val="000000"/>
-          <w:sz w:val="20"/>
-          <w:szCs w:val="20"/>
-          <w:lang w:bidi="ar"/>
-        </w:rPr>
-        <w:t>单位</w:t>
-      </w:r>
-      <w:r>
-        <w:rPr>
-          <w:rFonts w:ascii="楷体" w:eastAsia="楷体" w:hAnsi="楷体" w:cs="楷体"/>
-          <w:color w:val="000000"/>
-          <w:sz w:val="20"/>
-          <w:szCs w:val="20"/>
-          <w:lang w:bidi="ar"/>
-        </w:rPr>
-        <w:t>W，</w:t>
-      </w:r>
-      <w:r>
-        <w:rPr>
-          <w:rFonts w:ascii="楷体" w:eastAsia="楷体" w:hAnsi="楷体" w:cs="楷体" w:hint="eastAsia"/>
-          <w:color w:val="000000"/>
-          <w:sz w:val="20"/>
-          <w:szCs w:val="20"/>
-          <w:lang w:bidi="ar"/>
-        </w:rPr>
-        <w:t>正整数</w:t>
+        <w:t>充电功率</w:t>
       </w:r>
     </w:p>
     <w:p>
@@ -5028,47 +4109,7 @@
           <w:szCs w:val="20"/>
           <w:lang w:bidi="ar"/>
         </w:rPr>
-        <w:t>CI</w:t>
-      </w:r>
-      <w:r>
-        <w:rPr>
-          <w:rFonts w:ascii="楷体" w:eastAsia="楷体" w:hAnsi="楷体" w:cs="楷体" w:hint="eastAsia"/>
-          <w:color w:val="000000"/>
-          <w:sz w:val="20"/>
-          <w:szCs w:val="20"/>
-          <w:lang w:bidi="ar"/>
-        </w:rPr>
-        <w:t>，</w:t>
-      </w:r>
-      <w:r>
-        <w:rPr>
-          <w:rFonts w:ascii="楷体" w:eastAsia="楷体" w:hAnsi="楷体" w:cs="楷体"/>
-          <w:color w:val="000000"/>
-          <w:sz w:val="20"/>
-          <w:szCs w:val="20"/>
-          <w:lang w:bidi="ar"/>
-        </w:rPr>
-        <w:t>充电电流，</w:t>
-      </w:r>
-      <w:r>
-        <w:rPr>
-          <w:rFonts w:ascii="楷体" w:eastAsia="楷体" w:hAnsi="楷体" w:cs="楷体" w:hint="eastAsia"/>
-          <w:color w:val="000000"/>
-          <w:sz w:val="20"/>
-          <w:szCs w:val="20"/>
-          <w:lang w:bidi="ar"/>
-        </w:rPr>
-        <w:t>单位</w:t>
-      </w:r>
-      <w:r>
-        <w:rPr>
-          <w:rFonts w:ascii="楷体" w:eastAsia="楷体" w:hAnsi="楷体" w:cs="楷体"/>
-          <w:color w:val="000000"/>
-          <w:sz w:val="20"/>
-          <w:szCs w:val="20"/>
-          <w:lang w:bidi="ar"/>
-        </w:rPr>
-        <w:t>mA，正整数</w:t>
+        <w:t>共有4个插座上传数据数据tag为1和2.插座1和插座3有故障。</w:t>
       </w:r>
     </w:p>
     <w:p>
@@ -5085,43 +4126,93 @@
       </w:pPr>
       <w:r>
         <w:rPr>
-          <w:rFonts w:ascii="楷体" w:eastAsia="楷体" w:hAnsi="楷体" w:cs="楷体"/>
+          <w:rFonts w:ascii="楷体" w:eastAsia="楷体" w:hAnsi="楷体" w:cs="楷体" w:hint="eastAsia"/>
           <w:color w:val="000000"/>
           <w:sz w:val="20"/>
           <w:szCs w:val="20"/>
           <w:lang w:bidi="ar"/>
         </w:rPr>
-        <w:t>CT，充电时长</w:t>
-      </w:r>
-      <w:r>
-        <w:rPr>
-          <w:rFonts w:ascii="楷体" w:eastAsia="楷体" w:hAnsi="楷体" w:cs="楷体" w:hint="eastAsia"/>
+        <w:t>插座</w:t>
+      </w:r>
+      <w:r>
+        <w:rPr>
+          <w:rFonts w:ascii="楷体" w:eastAsia="楷体" w:hAnsi="楷体" w:cs="楷体"/>
           <w:color w:val="000000"/>
           <w:sz w:val="20"/>
           <w:szCs w:val="20"/>
           <w:lang w:bidi="ar"/>
         </w:rPr>
-        <w:t>，</w:t>
-      </w:r>
-      <w:r>
-        <w:rPr>
-          <w:rFonts w:ascii="楷体" w:eastAsia="楷体" w:hAnsi="楷体" w:cs="楷体" w:hint="eastAsia"/>
+        <w:t>的</w:t>
+      </w:r>
+      <w:r>
+        <w:rPr>
+          <w:rFonts w:ascii="楷体" w:eastAsia="楷体" w:hAnsi="楷体" w:cs="楷体"/>
           <w:color w:val="000000"/>
           <w:sz w:val="20"/>
           <w:szCs w:val="20"/>
           <w:lang w:bidi="ar"/>
         </w:rPr>
-        <w:t>单位</w:t>
-      </w:r>
-      <w:r>
-        <w:rPr>
-          <w:rFonts w:ascii="楷体" w:eastAsia="楷体" w:hAnsi="楷体" w:cs="楷体"/>
+        <w:t>MAINTYPE</w:t>
+      </w:r>
+      <w:r>
+        <w:rPr>
+          <w:rFonts w:ascii="楷体" w:eastAsia="楷体" w:hAnsi="楷体" w:cs="楷体" w:hint="eastAsia"/>
           <w:color w:val="000000"/>
           <w:sz w:val="20"/>
           <w:szCs w:val="20"/>
           <w:lang w:bidi="ar"/>
         </w:rPr>
-        <w:t>s，正整数</w:t>
+        <w:t>为1.后续</w:t>
+      </w:r>
+      <w:r>
+        <w:rPr>
+          <w:rFonts w:ascii="楷体" w:eastAsia="楷体" w:hAnsi="楷体" w:cs="楷体" w:hint="eastAsia"/>
+          <w:color w:val="000000"/>
+          <w:sz w:val="20"/>
+          <w:szCs w:val="20"/>
+          <w:lang w:bidi="ar"/>
+        </w:rPr>
+        <w:t>可以</w:t>
+      </w:r>
+      <w:r>
+        <w:rPr>
+          <w:rFonts w:ascii="楷体" w:eastAsia="楷体" w:hAnsi="楷体" w:cs="楷体"/>
+          <w:color w:val="000000"/>
+          <w:sz w:val="20"/>
+          <w:szCs w:val="20"/>
+          <w:lang w:bidi="ar"/>
+        </w:rPr>
+        <w:t>加入摄像头，烟感等，</w:t>
+      </w:r>
+      <w:r>
+        <w:rPr>
+          <w:rFonts w:ascii="楷体" w:eastAsia="楷体" w:hAnsi="楷体" w:cs="楷体" w:hint="eastAsia"/>
+          <w:color w:val="000000"/>
+          <w:sz w:val="20"/>
+          <w:szCs w:val="20"/>
+          <w:lang w:bidi="ar"/>
+        </w:rPr>
+        <w:t>定义</w:t>
+      </w:r>
+      <w:r>
+        <w:rPr>
+          <w:rFonts w:ascii="楷体" w:eastAsia="楷体" w:hAnsi="楷体" w:cs="楷体"/>
+          <w:color w:val="000000"/>
+          <w:sz w:val="20"/>
+          <w:szCs w:val="20"/>
+          <w:lang w:bidi="ar"/>
+        </w:rPr>
+        <w:t>MAINTYPE</w:t>
+      </w:r>
+      <w:r>
+        <w:rPr>
+          <w:rFonts w:ascii="楷体" w:eastAsia="楷体" w:hAnsi="楷体" w:cs="楷体" w:hint="eastAsia"/>
+          <w:color w:val="000000"/>
+          <w:sz w:val="20"/>
+          <w:szCs w:val="20"/>
+          <w:lang w:bidi="ar"/>
+        </w:rPr>
+        <w:t>即可。</w:t>
       </w:r>
     </w:p>
     <w:p>
@@ -5144,17 +4235,7 @@
           <w:szCs w:val="20"/>
           <w:lang w:bidi="ar"/>
         </w:rPr>
-        <w:t>CS，充电状态，可选值</w:t>
-      </w:r>
-      <w:r>
-        <w:rPr>
-          <w:rFonts w:ascii="楷体" w:eastAsia="楷体" w:hAnsi="楷体" w:cs="楷体" w:hint="eastAsia"/>
-          <w:color w:val="000000"/>
-          <w:sz w:val="20"/>
-          <w:szCs w:val="20"/>
-          <w:lang w:bidi="ar"/>
-        </w:rPr>
-        <w:t>1（充电中），0（充电截止）</w:t>
+        <w:t>USE:1;SP:100;CI:234;CT:332;CS:1/2</w:t>
       </w:r>
     </w:p>
     <w:p>
@@ -5162,7 +4243,283 @@
         <w:pStyle w:val="a8"/>
         <w:widowControl/>
         <w:rPr>
+          <w:rFonts w:ascii="楷体" w:eastAsia="楷体" w:hAnsi="楷体" w:cs="楷体"/>
+          <w:color w:val="000000"/>
+          <w:sz w:val="20"/>
+          <w:szCs w:val="20"/>
+          <w:lang w:bidi="ar"/>
+        </w:rPr>
+      </w:pPr>
+      <w:r>
+        <w:rPr>
+          <w:rFonts w:ascii="楷体" w:eastAsia="楷体" w:hAnsi="楷体" w:cs="楷体"/>
+          <w:color w:val="000000"/>
+          <w:sz w:val="20"/>
+          <w:szCs w:val="20"/>
+          <w:lang w:bidi="ar"/>
+        </w:rPr>
+        <w:t>USE，占用情况，可选值</w:t>
+      </w:r>
+      <w:r>
+        <w:rPr>
           <w:rFonts w:ascii="楷体" w:eastAsia="楷体" w:hAnsi="楷体" w:cs="楷体" w:hint="eastAsia"/>
+          <w:color w:val="000000"/>
+          <w:sz w:val="20"/>
+          <w:szCs w:val="20"/>
+          <w:lang w:bidi="ar"/>
+        </w:rPr>
+        <w:t>0（未占用），1（已占用）</w:t>
+      </w:r>
+    </w:p>
+    <w:p>
+      <w:pPr>
+        <w:pStyle w:val="a8"/>
+        <w:widowControl/>
+        <w:rPr>
+          <w:rFonts w:ascii="楷体" w:eastAsia="楷体" w:hAnsi="楷体" w:cs="楷体"/>
+          <w:color w:val="000000"/>
+          <w:sz w:val="20"/>
+          <w:szCs w:val="20"/>
+          <w:lang w:bidi="ar"/>
+        </w:rPr>
+      </w:pPr>
+      <w:r>
+        <w:rPr>
+          <w:rFonts w:ascii="楷体" w:eastAsia="楷体" w:hAnsi="楷体" w:cs="楷体"/>
+          <w:color w:val="000000"/>
+          <w:sz w:val="20"/>
+          <w:szCs w:val="20"/>
+          <w:lang w:bidi="ar"/>
+        </w:rPr>
+        <w:t>SP，</w:t>
+      </w:r>
+      <w:r>
+        <w:rPr>
+          <w:rFonts w:ascii="楷体" w:eastAsia="楷体" w:hAnsi="楷体" w:cs="楷体" w:hint="eastAsia"/>
+          <w:color w:val="000000"/>
+          <w:sz w:val="20"/>
+          <w:szCs w:val="20"/>
+          <w:lang w:bidi="ar"/>
+        </w:rPr>
+        <w:t>初始</w:t>
+      </w:r>
+      <w:r>
+        <w:rPr>
+          <w:rFonts w:ascii="楷体" w:eastAsia="楷体" w:hAnsi="楷体" w:cs="楷体"/>
+          <w:color w:val="000000"/>
+          <w:sz w:val="20"/>
+          <w:szCs w:val="20"/>
+          <w:lang w:bidi="ar"/>
+        </w:rPr>
+        <w:t>充电功率，</w:t>
+      </w:r>
+      <w:r>
+        <w:rPr>
+          <w:rFonts w:ascii="楷体" w:eastAsia="楷体" w:hAnsi="楷体" w:cs="楷体" w:hint="eastAsia"/>
+          <w:color w:val="000000"/>
+          <w:sz w:val="20"/>
+          <w:szCs w:val="20"/>
+          <w:lang w:bidi="ar"/>
+        </w:rPr>
+        <w:t>单位</w:t>
+      </w:r>
+      <w:r>
+        <w:rPr>
+          <w:rFonts w:ascii="楷体" w:eastAsia="楷体" w:hAnsi="楷体" w:cs="楷体"/>
+          <w:color w:val="000000"/>
+          <w:sz w:val="20"/>
+          <w:szCs w:val="20"/>
+          <w:lang w:bidi="ar"/>
+        </w:rPr>
+        <w:t>W，</w:t>
+      </w:r>
+      <w:r>
+        <w:rPr>
+          <w:rFonts w:ascii="楷体" w:eastAsia="楷体" w:hAnsi="楷体" w:cs="楷体" w:hint="eastAsia"/>
+          <w:color w:val="000000"/>
+          <w:sz w:val="20"/>
+          <w:szCs w:val="20"/>
+          <w:lang w:bidi="ar"/>
+        </w:rPr>
+        <w:t>正整数</w:t>
+      </w:r>
+    </w:p>
+    <w:p>
+      <w:pPr>
+        <w:pStyle w:val="a8"/>
+        <w:widowControl/>
+        <w:rPr>
+          <w:rFonts w:ascii="楷体" w:eastAsia="楷体" w:hAnsi="楷体" w:cs="楷体"/>
+          <w:color w:val="000000"/>
+          <w:sz w:val="20"/>
+          <w:szCs w:val="20"/>
+          <w:lang w:bidi="ar"/>
+        </w:rPr>
+      </w:pPr>
+      <w:r>
+        <w:rPr>
+          <w:rFonts w:ascii="楷体" w:eastAsia="楷体" w:hAnsi="楷体" w:cs="楷体"/>
+          <w:color w:val="000000"/>
+          <w:sz w:val="20"/>
+          <w:szCs w:val="20"/>
+          <w:lang w:bidi="ar"/>
+        </w:rPr>
+        <w:t>CI</w:t>
+      </w:r>
+      <w:r>
+        <w:rPr>
+          <w:rFonts w:ascii="楷体" w:eastAsia="楷体" w:hAnsi="楷体" w:cs="楷体" w:hint="eastAsia"/>
+          <w:color w:val="000000"/>
+          <w:sz w:val="20"/>
+          <w:szCs w:val="20"/>
+          <w:lang w:bidi="ar"/>
+        </w:rPr>
+        <w:t>，</w:t>
+      </w:r>
+      <w:r>
+        <w:rPr>
+          <w:rFonts w:ascii="楷体" w:eastAsia="楷体" w:hAnsi="楷体" w:cs="楷体"/>
+          <w:color w:val="000000"/>
+          <w:sz w:val="20"/>
+          <w:szCs w:val="20"/>
+          <w:lang w:bidi="ar"/>
+        </w:rPr>
+        <w:t>充电电流，</w:t>
+      </w:r>
+      <w:r>
+        <w:rPr>
+          <w:rFonts w:ascii="楷体" w:eastAsia="楷体" w:hAnsi="楷体" w:cs="楷体" w:hint="eastAsia"/>
+          <w:color w:val="000000"/>
+          <w:sz w:val="20"/>
+          <w:szCs w:val="20"/>
+          <w:lang w:bidi="ar"/>
+        </w:rPr>
+        <w:t>单位</w:t>
+      </w:r>
+      <w:r>
+        <w:rPr>
+          <w:rFonts w:ascii="楷体" w:eastAsia="楷体" w:hAnsi="楷体" w:cs="楷体"/>
+          <w:color w:val="000000"/>
+          <w:sz w:val="20"/>
+          <w:szCs w:val="20"/>
+          <w:lang w:bidi="ar"/>
+        </w:rPr>
+        <w:t>mA，正整数</w:t>
+      </w:r>
+    </w:p>
+    <w:p>
+      <w:pPr>
+        <w:pStyle w:val="a8"/>
+        <w:widowControl/>
+        <w:rPr>
+          <w:rFonts w:ascii="楷体" w:eastAsia="楷体" w:hAnsi="楷体" w:cs="楷体"/>
+          <w:color w:val="000000"/>
+          <w:sz w:val="20"/>
+          <w:szCs w:val="20"/>
+          <w:lang w:bidi="ar"/>
+        </w:rPr>
+      </w:pPr>
+      <w:r>
+        <w:rPr>
+          <w:rFonts w:ascii="楷体" w:eastAsia="楷体" w:hAnsi="楷体" w:cs="楷体"/>
+          <w:color w:val="000000"/>
+          <w:sz w:val="20"/>
+          <w:szCs w:val="20"/>
+          <w:lang w:bidi="ar"/>
+        </w:rPr>
+        <w:lastRenderedPageBreak/>
+        <w:t>CT，充电时长</w:t>
+      </w:r>
+      <w:r>
+        <w:rPr>
+          <w:rFonts w:ascii="楷体" w:eastAsia="楷体" w:hAnsi="楷体" w:cs="楷体" w:hint="eastAsia"/>
+          <w:color w:val="000000"/>
+          <w:sz w:val="20"/>
+          <w:szCs w:val="20"/>
+          <w:lang w:bidi="ar"/>
+        </w:rPr>
+        <w:t>，</w:t>
+      </w:r>
+      <w:r>
+        <w:rPr>
+          <w:rFonts w:ascii="楷体" w:eastAsia="楷体" w:hAnsi="楷体" w:cs="楷体" w:hint="eastAsia"/>
+          <w:color w:val="000000"/>
+          <w:sz w:val="20"/>
+          <w:szCs w:val="20"/>
+          <w:lang w:bidi="ar"/>
+        </w:rPr>
+        <w:t>单位</w:t>
+      </w:r>
+      <w:r>
+        <w:rPr>
+          <w:rFonts w:ascii="楷体" w:eastAsia="楷体" w:hAnsi="楷体" w:cs="楷体"/>
+          <w:color w:val="000000"/>
+          <w:sz w:val="20"/>
+          <w:szCs w:val="20"/>
+          <w:lang w:bidi="ar"/>
+        </w:rPr>
+        <w:t>s，正整数</w:t>
+      </w:r>
+    </w:p>
+    <w:p>
+      <w:pPr>
+        <w:pStyle w:val="a8"/>
+        <w:widowControl/>
+        <w:rPr>
+          <w:rFonts w:ascii="楷体" w:eastAsia="楷体" w:hAnsi="楷体" w:cs="楷体"/>
+          <w:color w:val="000000"/>
+          <w:sz w:val="20"/>
+          <w:szCs w:val="20"/>
+          <w:lang w:bidi="ar"/>
+        </w:rPr>
+      </w:pPr>
+      <w:r>
+        <w:rPr>
+          <w:rFonts w:ascii="楷体" w:eastAsia="楷体" w:hAnsi="楷体" w:cs="楷体"/>
+          <w:color w:val="000000"/>
+          <w:sz w:val="20"/>
+          <w:szCs w:val="20"/>
+          <w:lang w:bidi="ar"/>
+        </w:rPr>
+        <w:t>CS，充电状态，可选值</w:t>
+      </w:r>
+      <w:r>
+        <w:rPr>
+          <w:rFonts w:ascii="楷体" w:eastAsia="楷体" w:hAnsi="楷体" w:cs="楷体" w:hint="eastAsia"/>
+          <w:color w:val="FF0000"/>
+          <w:sz w:val="20"/>
+          <w:szCs w:val="20"/>
+          <w:lang w:bidi="ar"/>
+        </w:rPr>
+        <w:t>2（过流）</w:t>
+      </w:r>
+      <w:r>
+        <w:rPr>
+          <w:rFonts w:ascii="楷体" w:eastAsia="楷体" w:hAnsi="楷体" w:cs="楷体" w:hint="eastAsia"/>
+          <w:color w:val="FF0000"/>
+          <w:sz w:val="20"/>
+          <w:szCs w:val="20"/>
+          <w:lang w:bidi="ar"/>
+        </w:rPr>
+        <w:t>，</w:t>
+      </w:r>
+      <w:r>
+        <w:rPr>
+          <w:rFonts w:ascii="楷体" w:eastAsia="楷体" w:hAnsi="楷体" w:cs="楷体" w:hint="eastAsia"/>
+          <w:color w:val="000000"/>
+          <w:sz w:val="20"/>
+          <w:szCs w:val="20"/>
+          <w:lang w:bidi="ar"/>
+        </w:rPr>
+        <w:t>1（充电中），0（充电截止）</w:t>
+      </w:r>
+    </w:p>
+    <w:p>
+      <w:pPr>
+        <w:pStyle w:val="a8"/>
+        <w:widowControl/>
+        <w:rPr>
+          <w:rFonts w:ascii="楷体" w:eastAsia="楷体" w:hAnsi="楷体" w:cs="楷体"/>
           <w:color w:val="000000"/>
           <w:sz w:val="20"/>
           <w:szCs w:val="20"/>
@@ -5320,9 +4677,15 @@
                 <w:szCs w:val="20"/>
                 <w:lang w:bidi="ar"/>
               </w:rPr>
-              <w:t>GWID:snSEQ:index;TIME:utc;STATUS:statusTag1,…,</w:t>
-            </w:r>
-            <w:proofErr w:type="spellStart"/>
+              <w:t>GWID:snSEQ:index;TIME:utc;STATUS:statusTag1,…,statusTagn</w:t>
+            </w:r>
+          </w:p>
+          <w:p>
+            <w:pPr>
+              <w:pStyle w:val="a8"/>
+              <w:widowControl/>
+              <w:spacing w:after="0"/>
+            </w:pPr>
             <w:r>
               <w:rPr>
                 <w:rFonts w:ascii="sans-serif" w:eastAsia="sans-serif" w:hAnsi="sans-serif" w:cs="sans-serif"/>
@@ -5331,46 +4694,7 @@
                 <w:szCs w:val="20"/>
                 <w:lang w:bidi="ar"/>
               </w:rPr>
-              <w:t>statusTagn</w:t>
-            </w:r>
-            <w:proofErr w:type="spellEnd"/>
-          </w:p>
-          <w:p>
-            <w:pPr>
-              <w:pStyle w:val="a8"/>
-              <w:widowControl/>
-              <w:spacing w:after="0"/>
-            </w:pPr>
-            <w:r>
-              <w:rPr>
-                <w:rFonts w:ascii="sans-serif" w:eastAsia="sans-serif" w:hAnsi="sans-serif" w:cs="sans-serif"/>
-                <w:color w:val="000000"/>
-                <w:sz w:val="20"/>
-                <w:szCs w:val="20"/>
-                <w:lang w:bidi="ar"/>
-              </w:rPr>
-              <w:lastRenderedPageBreak/>
-              <w:t>DEVICESN:index</w:t>
-            </w:r>
-            <w:r>
-              <w:rPr>
-                <w:rFonts w:ascii="sans-serif" w:eastAsia="sans-serif" w:hAnsi="sans-serif" w:cs="sans-serif"/>
-                <w:color w:val="000000"/>
-                <w:sz w:val="20"/>
-                <w:szCs w:val="20"/>
-                <w:lang w:bidi="ar"/>
-              </w:rPr>
-              <w:t>;MAINTYPE:mainType;</w:t>
-            </w:r>
-            <w:r>
-              <w:rPr>
-                <w:rFonts w:ascii="sans-serif" w:eastAsia="sans-serif" w:hAnsi="sans-serif" w:cs="sans-serif"/>
-                <w:color w:val="000000"/>
-                <w:sz w:val="20"/>
-                <w:szCs w:val="20"/>
-                <w:lang w:bidi="ar"/>
-              </w:rPr>
-              <w:t>FRAME:frameNum;INDEX:index;IMAGE: 0xFF 0xD8 ……………………0xFF 0xD9</w:t>
+              <w:t>DEVICESN:index;MAINTYPE:mainType;FRAME:frameNum;INDEX:index;IMAGE: 0xFF 0xD8 ……………………0xFF 0xD9</w:t>
             </w:r>
           </w:p>
         </w:tc>
@@ -5386,26 +4710,15 @@
           <w:rFonts w:ascii="方正仿宋简体" w:eastAsia="方正仿宋简体" w:hAnsi="方正仿宋简体" w:cs="方正仿宋简体"/>
           <w:lang w:bidi="ar"/>
         </w:rPr>
-        <w:lastRenderedPageBreak/>
         <w:t>第一行，</w:t>
       </w:r>
-      <w:proofErr w:type="spellStart"/>
-      <w:r>
-        <w:rPr>
-          <w:rFonts w:ascii="Liberation Sans" w:eastAsia="Liberation Sans" w:hAnsi="Liberation Sans" w:cs="Liberation Sans"/>
-          <w:color w:val="000000"/>
-          <w:lang w:bidi="ar"/>
-        </w:rPr>
-        <w:t>GWID:snSEQ:index;TIME:utc</w:t>
-      </w:r>
-      <w:proofErr w:type="spellEnd"/>
-      <w:r>
-        <w:rPr>
-          <w:rFonts w:ascii="Liberation Sans" w:eastAsia="Liberation Sans" w:hAnsi="Liberation Sans" w:cs="Liberation Sans"/>
-          <w:color w:val="000000"/>
-          <w:lang w:bidi="ar"/>
-        </w:rPr>
-        <w:t>;</w:t>
+      <w:r>
+        <w:rPr>
+          <w:rFonts w:ascii="Liberation Sans" w:eastAsia="Liberation Sans" w:hAnsi="Liberation Sans" w:cs="Liberation Sans"/>
+          <w:color w:val="000000"/>
+          <w:lang w:bidi="ar"/>
+        </w:rPr>
+        <w:t>GWID:snSEQ:index;TIME:utc;</w:t>
       </w:r>
       <w:r>
         <w:rPr>
@@ -5447,25 +4760,7 @@
           <w:color w:val="000000"/>
           <w:lang w:bidi="ar"/>
         </w:rPr>
-        <w:t>DEVICESN:</w:t>
-      </w:r>
-      <w:proofErr w:type="gramStart"/>
-      <w:r>
-        <w:rPr>
-          <w:rFonts w:ascii="Liberation Sans" w:eastAsia="Liberation Sans" w:hAnsi="Liberation Sans" w:cs="Liberation Sans"/>
-          <w:color w:val="000000"/>
-          <w:lang w:bidi="ar"/>
-        </w:rPr>
-        <w:t>index;</w:t>
-      </w:r>
-      <w:proofErr w:type="gramEnd"/>
-      <w:r>
-        <w:rPr>
-          <w:rFonts w:ascii="Liberation Sans" w:eastAsia="Liberation Sans" w:hAnsi="Liberation Sans" w:cs="Liberation Sans"/>
-          <w:color w:val="000000"/>
-          <w:lang w:bidi="ar"/>
-        </w:rPr>
-        <w:t>MAINTYPE:mainType;FRAME:frameNum;INDEX:index;</w:t>
+        <w:t>DEVICESN:index;MAINTYPE:mainType;FRAME:frameNum;INDEX:index;</w:t>
       </w:r>
       <w:r>
         <w:rPr>
@@ -5481,7 +4776,6 @@
         </w:rPr>
         <w:t>，</w:t>
       </w:r>
-      <w:proofErr w:type="spellStart"/>
       <w:r>
         <w:rPr>
           <w:rFonts w:ascii="Liberation Sans" w:eastAsia="Liberation Sans" w:hAnsi="Liberation Sans" w:cs="Liberation Sans"/>
@@ -5490,63 +4784,44 @@
         </w:rPr>
         <w:t>DEVICESN:index</w:t>
       </w:r>
-      <w:proofErr w:type="spellEnd"/>
-      <w:r>
-        <w:rPr>
-          <w:rFonts w:ascii="方正仿宋简体" w:eastAsia="方正仿宋简体" w:hAnsi="方正仿宋简体" w:cs="方正仿宋简体"/>
-          <w:lang w:bidi="ar"/>
-        </w:rPr>
-        <w:t>，设备短号，在网关内部唯一</w:t>
-      </w:r>
-      <w:r>
-        <w:rPr>
-          <w:rFonts w:ascii="方正仿宋简体" w:eastAsia="方正仿宋简体" w:hAnsi="方正仿宋简体" w:cs="方正仿宋简体"/>
+      <w:r>
+        <w:rPr>
+          <w:rFonts w:ascii="方正仿宋简体" w:eastAsia="方正仿宋简体" w:hAnsi="方正仿宋简体" w:cs="方正仿宋简体"/>
+          <w:lang w:bidi="ar"/>
+        </w:rPr>
+        <w:t xml:space="preserve">，设备短号，在网关内部唯一。 </w:t>
+      </w:r>
+      <w:r>
+        <w:rPr>
+          <w:rFonts w:ascii="Liberation Sans" w:eastAsia="Liberation Sans" w:hAnsi="Liberation Sans" w:cs="Liberation Sans"/>
+          <w:color w:val="000000"/>
+          <w:lang w:bidi="ar"/>
+        </w:rPr>
+        <w:t>MAINTYPE:mainType</w:t>
+      </w:r>
+      <w:r>
+        <w:rPr>
+          <w:rFonts w:ascii="方正仿宋简体" w:eastAsia="方正仿宋简体" w:hAnsi="方正仿宋简体" w:cs="方正仿宋简体"/>
+          <w:lang w:bidi="ar"/>
+        </w:rPr>
+        <w:t>，设备类型，应该是固定值</w:t>
+      </w:r>
+      <w:r>
+        <w:rPr>
+          <w:rFonts w:ascii="方正仿宋简体" w:eastAsia="方正仿宋简体" w:hAnsi="方正仿宋简体" w:cs="方正仿宋简体"/>
+          <w:color w:val="000000"/>
           <w:lang w:bidi="ar"/>
         </w:rPr>
         <w:t>。</w:t>
       </w:r>
       <w:r>
         <w:rPr>
-          <w:rFonts w:ascii="方正仿宋简体" w:eastAsia="方正仿宋简体" w:hAnsi="方正仿宋简体" w:cs="方正仿宋简体"/>
-          <w:lang w:bidi="ar"/>
-        </w:rPr>
-        <w:t xml:space="preserve"> </w:t>
-      </w:r>
-      <w:proofErr w:type="spellStart"/>
-      <w:r>
-        <w:rPr>
-          <w:rFonts w:ascii="Liberation Sans" w:eastAsia="Liberation Sans" w:hAnsi="Liberation Sans" w:cs="Liberation Sans"/>
-          <w:color w:val="000000"/>
-          <w:lang w:bidi="ar"/>
-        </w:rPr>
-        <w:t>MAINTYPE:mainType</w:t>
-      </w:r>
-      <w:proofErr w:type="spellEnd"/>
-      <w:r>
-        <w:rPr>
-          <w:rFonts w:ascii="方正仿宋简体" w:eastAsia="方正仿宋简体" w:hAnsi="方正仿宋简体" w:cs="方正仿宋简体"/>
-          <w:lang w:bidi="ar"/>
-        </w:rPr>
-        <w:t>，设备类型，应该是固定值</w:t>
-      </w:r>
-      <w:r>
-        <w:rPr>
-          <w:rFonts w:ascii="方正仿宋简体" w:eastAsia="方正仿宋简体" w:hAnsi="方正仿宋简体" w:cs="方正仿宋简体"/>
-          <w:color w:val="000000"/>
-          <w:lang w:bidi="ar"/>
-        </w:rPr>
-        <w:t>。</w:t>
-      </w:r>
-      <w:proofErr w:type="spellStart"/>
-      <w:r>
-        <w:rPr>
           <w:rFonts w:ascii="Liberation Sans" w:eastAsia="Liberation Sans" w:hAnsi="Liberation Sans" w:cs="Liberation Sans"/>
           <w:color w:val="000000"/>
           <w:lang w:bidi="ar"/>
         </w:rPr>
         <w:t>FRAME:frameNum;INDEX:index</w:t>
       </w:r>
-      <w:proofErr w:type="spellEnd"/>
       <w:r>
         <w:rPr>
           <w:rFonts w:ascii="方正仿宋简体" w:eastAsia="方正仿宋简体" w:hAnsi="方正仿宋简体" w:cs="方正仿宋简体"/>
@@ -5677,7 +4952,6 @@
               <w:widowControl/>
               <w:spacing w:after="0"/>
             </w:pPr>
-            <w:proofErr w:type="spellStart"/>
             <w:r>
               <w:rPr>
                 <w:rFonts w:ascii="sans-serif" w:eastAsia="sans-serif" w:hAnsi="sans-serif" w:cs="sans-serif"/>
@@ -5686,9 +4960,15 @@
                 <w:szCs w:val="20"/>
                 <w:lang w:bidi="ar"/>
               </w:rPr>
-              <w:t>GWID:snSEQ:index;TIME:utc</w:t>
-            </w:r>
-            <w:proofErr w:type="spellEnd"/>
+              <w:t>GWID:snSEQ:index;TIME:utc;</w:t>
+            </w:r>
+          </w:p>
+          <w:p>
+            <w:pPr>
+              <w:pStyle w:val="a8"/>
+              <w:widowControl/>
+              <w:spacing w:after="0"/>
+            </w:pPr>
             <w:r>
               <w:rPr>
                 <w:rFonts w:ascii="sans-serif" w:eastAsia="sans-serif" w:hAnsi="sans-serif" w:cs="sans-serif"/>
@@ -5697,27 +4977,8 @@
                 <w:szCs w:val="20"/>
                 <w:lang w:bidi="ar"/>
               </w:rPr>
-              <w:t>;</w:t>
-            </w:r>
-          </w:p>
-          <w:p>
-            <w:pPr>
-              <w:pStyle w:val="a8"/>
-              <w:widowControl/>
-              <w:spacing w:after="0"/>
-            </w:pPr>
-            <w:proofErr w:type="spellStart"/>
-            <w:r>
-              <w:rPr>
-                <w:rFonts w:ascii="sans-serif" w:eastAsia="sans-serif" w:hAnsi="sans-serif" w:cs="sans-serif"/>
-                <w:color w:val="000000"/>
-                <w:sz w:val="20"/>
-                <w:szCs w:val="20"/>
-                <w:lang w:bidi="ar"/>
-              </w:rPr>
               <w:t>REQUEST:requestType;addInfo:data</w:t>
             </w:r>
-            <w:proofErr w:type="spellEnd"/>
           </w:p>
         </w:tc>
       </w:tr>
@@ -5761,13 +5022,19 @@
         </w:rPr>
         <w:t>第二行，</w:t>
       </w:r>
-      <w:proofErr w:type="spellStart"/>
-      <w:r>
-        <w:rPr>
-          <w:rFonts w:ascii="Liberation Sans" w:eastAsia="Liberation Sans" w:hAnsi="Liberation Sans" w:cs="Liberation Sans"/>
-          <w:lang w:bidi="ar"/>
-        </w:rPr>
-        <w:t>REQUEST:</w:t>
+      <w:r>
+        <w:rPr>
+          <w:rFonts w:ascii="Liberation Sans" w:eastAsia="Liberation Sans" w:hAnsi="Liberation Sans" w:cs="Liberation Sans"/>
+          <w:lang w:bidi="ar"/>
+        </w:rPr>
+        <w:t>REQUEST:requestType</w:t>
+      </w:r>
+      <w:r>
+        <w:rPr>
+          <w:rFonts w:ascii="方正仿宋简体" w:eastAsia="方正仿宋简体" w:hAnsi="方正仿宋简体" w:cs="方正仿宋简体"/>
+          <w:lang w:bidi="ar"/>
+        </w:rPr>
+        <w:t>，</w:t>
       </w:r>
       <w:r>
         <w:rPr>
@@ -5776,23 +5043,6 @@
         </w:rPr>
         <w:t>requestType</w:t>
       </w:r>
-      <w:proofErr w:type="spellEnd"/>
-      <w:r>
-        <w:rPr>
-          <w:rFonts w:ascii="方正仿宋简体" w:eastAsia="方正仿宋简体" w:hAnsi="方正仿宋简体" w:cs="方正仿宋简体"/>
-          <w:lang w:bidi="ar"/>
-        </w:rPr>
-        <w:t>，</w:t>
-      </w:r>
-      <w:proofErr w:type="spellStart"/>
-      <w:r>
-        <w:rPr>
-          <w:rFonts w:ascii="Liberation Sans" w:eastAsia="Liberation Sans" w:hAnsi="Liberation Sans" w:cs="Liberation Sans"/>
-          <w:lang w:bidi="ar"/>
-        </w:rPr>
-        <w:t>requestType</w:t>
-      </w:r>
-      <w:proofErr w:type="spellEnd"/>
       <w:r>
         <w:rPr>
           <w:rFonts w:ascii="方正仿宋简体" w:eastAsia="方正仿宋简体" w:hAnsi="方正仿宋简体" w:cs="方正仿宋简体"/>
@@ -5800,7 +5050,6 @@
         </w:rPr>
         <w:t>是请求类型，转换为字符进行传输。</w:t>
       </w:r>
-      <w:proofErr w:type="spellStart"/>
       <w:r>
         <w:rPr>
           <w:rFonts w:ascii="Liberation Sans" w:eastAsia="Liberation Sans" w:hAnsi="Liberation Sans" w:cs="Liberation Sans"/>
@@ -5808,7 +5057,6 @@
         </w:rPr>
         <w:t>addInfo:data</w:t>
       </w:r>
-      <w:proofErr w:type="spellEnd"/>
       <w:r>
         <w:rPr>
           <w:rFonts w:ascii="方正仿宋简体" w:eastAsia="方正仿宋简体" w:hAnsi="方正仿宋简体" w:cs="方正仿宋简体"/>
@@ -5822,7 +5070,6 @@
         <w:pStyle w:val="a8"/>
         <w:widowControl/>
       </w:pPr>
-      <w:proofErr w:type="spellStart"/>
       <w:r>
         <w:rPr>
           <w:rFonts w:ascii="Liberation Sans" w:eastAsia="Liberation Sans" w:hAnsi="Liberation Sans" w:cs="Liberation Sans"/>
@@ -5830,7 +5077,6 @@
         </w:rPr>
         <w:t>requestType</w:t>
       </w:r>
-      <w:proofErr w:type="spellEnd"/>
       <w:r>
         <w:rPr>
           <w:rFonts w:ascii="方正仿宋简体" w:eastAsia="方正仿宋简体" w:hAnsi="方正仿宋简体" w:cs="方正仿宋简体"/>
@@ -5863,9 +5109,6 @@
       <w:pPr>
         <w:pStyle w:val="a8"/>
         <w:widowControl/>
-        <w:rPr>
-          <w:rFonts w:hint="eastAsia"/>
-        </w:rPr>
       </w:pPr>
       <w:r>
         <w:rPr>
@@ -5959,17 +5202,7 @@
                 <w:szCs w:val="20"/>
                 <w:lang w:bidi="ar"/>
               </w:rPr>
-              <w:t>GWID:12345678901234</w:t>
-            </w:r>
-            <w:r>
-              <w:rPr>
-                <w:rFonts w:ascii="sans-serif" w:eastAsia="sans-serif" w:hAnsi="sans-serif" w:cs="sans-serif"/>
-                <w:color w:val="000000"/>
-                <w:sz w:val="20"/>
-                <w:szCs w:val="20"/>
-                <w:lang w:bidi="ar"/>
-              </w:rPr>
-              <w:t>;SEQ:1008;TIME:20170726152630</w:t>
+              <w:t>GWID:12345678901234;SEQ:1008;TIME:20170726152630</w:t>
             </w:r>
           </w:p>
           <w:p>
@@ -5996,15 +5229,13 @@
       <w:pPr>
         <w:pStyle w:val="a8"/>
         <w:widowControl/>
-        <w:rPr>
-          <w:rFonts w:hint="eastAsia"/>
-        </w:rPr>
       </w:pPr>
       <w:r>
         <w:rPr>
           <w:rFonts w:ascii="Liberation Sans" w:eastAsia="Liberation Sans" w:hAnsi="Liberation Sans" w:cs="Liberation Sans"/>
           <w:lang w:bidi="ar"/>
         </w:rPr>
+        <w:lastRenderedPageBreak/>
         <w:t>2</w:t>
       </w:r>
       <w:r>
@@ -6118,6 +5349,26 @@
               </w:rPr>
               <w:t>REQUEST:2</w:t>
             </w:r>
+            <w:r>
+              <w:rPr>
+                <w:rFonts w:ascii="sans-serif" w:hAnsi="sans-serif" w:cs="sans-serif" w:hint="eastAsia"/>
+                <w:color w:val="000000"/>
+                <w:sz w:val="20"/>
+                <w:szCs w:val="20"/>
+                <w:lang w:bidi="ar"/>
+              </w:rPr>
+              <w:t>;</w:t>
+            </w:r>
+            <w:r>
+              <w:rPr>
+                <w:rFonts w:ascii="sans-serif" w:hAnsi="sans-serif" w:cs="sans-serif"/>
+                <w:color w:val="000000"/>
+                <w:sz w:val="20"/>
+                <w:szCs w:val="20"/>
+                <w:lang w:bidi="ar"/>
+              </w:rPr>
+              <w:t>CLEAR:0/1;</w:t>
+            </w:r>
           </w:p>
         </w:tc>
       </w:tr>
@@ -6127,8 +5378,96 @@
         <w:pStyle w:val="a8"/>
         <w:widowControl/>
         <w:rPr>
-          <w:rFonts w:hint="eastAsia"/>
-        </w:rPr>
+          <w:rFonts w:ascii="Liberation Sans" w:hAnsi="Liberation Sans" w:cs="Liberation Sans"/>
+          <w:color w:val="FF0000"/>
+          <w:lang w:bidi="ar"/>
+        </w:rPr>
+      </w:pPr>
+      <w:r>
+        <w:rPr>
+          <w:rFonts w:ascii="Liberation Sans" w:hAnsi="Liberation Sans" w:cs="Liberation Sans" w:hint="eastAsia"/>
+          <w:color w:val="FF0000"/>
+          <w:lang w:bidi="ar"/>
+        </w:rPr>
+        <w:t>C</w:t>
+      </w:r>
+      <w:r>
+        <w:rPr>
+          <w:rFonts w:ascii="Liberation Sans" w:hAnsi="Liberation Sans" w:cs="Liberation Sans"/>
+          <w:color w:val="FF0000"/>
+          <w:lang w:bidi="ar"/>
+        </w:rPr>
+        <w:t>LEAR:</w:t>
+      </w:r>
+      <w:r>
+        <w:rPr>
+          <w:rFonts w:ascii="Liberation Sans" w:hAnsi="Liberation Sans" w:cs="Liberation Sans" w:hint="eastAsia"/>
+          <w:color w:val="FF0000"/>
+          <w:lang w:bidi="ar"/>
+        </w:rPr>
+        <w:t>是否同时清零充电剩余时间，即置所有端口为未占用状态</w:t>
+      </w:r>
+      <w:r>
+        <w:rPr>
+          <w:rFonts w:ascii="Liberation Sans" w:hAnsi="Liberation Sans" w:cs="Liberation Sans" w:hint="eastAsia"/>
+          <w:color w:val="FF0000"/>
+          <w:lang w:bidi="ar"/>
+        </w:rPr>
+        <w:t>，充电不可恢复</w:t>
+      </w:r>
+      <w:r>
+        <w:rPr>
+          <w:rFonts w:ascii="Liberation Sans" w:hAnsi="Liberation Sans" w:cs="Liberation Sans" w:hint="eastAsia"/>
+          <w:color w:val="FF0000"/>
+          <w:lang w:bidi="ar"/>
+        </w:rPr>
+        <w:t xml:space="preserve"> </w:t>
+      </w:r>
+      <w:r>
+        <w:rPr>
+          <w:rFonts w:ascii="Liberation Sans" w:hAnsi="Liberation Sans" w:cs="Liberation Sans" w:hint="eastAsia"/>
+          <w:color w:val="FF0000"/>
+          <w:lang w:bidi="ar"/>
+        </w:rPr>
+        <w:t>：</w:t>
+      </w:r>
+      <w:r>
+        <w:rPr>
+          <w:rFonts w:ascii="Liberation Sans" w:hAnsi="Liberation Sans" w:cs="Liberation Sans" w:hint="eastAsia"/>
+          <w:color w:val="FF0000"/>
+          <w:lang w:bidi="ar"/>
+        </w:rPr>
+        <w:t>0</w:t>
+      </w:r>
+      <w:r>
+        <w:rPr>
+          <w:rFonts w:ascii="Liberation Sans" w:hAnsi="Liberation Sans" w:cs="Liberation Sans" w:hint="eastAsia"/>
+          <w:color w:val="FF0000"/>
+          <w:lang w:bidi="ar"/>
+        </w:rPr>
+        <w:t>，不清零，</w:t>
+      </w:r>
+      <w:r>
+        <w:rPr>
+          <w:rFonts w:ascii="Liberation Sans" w:hAnsi="Liberation Sans" w:cs="Liberation Sans" w:hint="eastAsia"/>
+          <w:color w:val="FF0000"/>
+          <w:lang w:bidi="ar"/>
+        </w:rPr>
+        <w:t>1</w:t>
+      </w:r>
+      <w:r>
+        <w:rPr>
+          <w:rFonts w:ascii="Liberation Sans" w:hAnsi="Liberation Sans" w:cs="Liberation Sans" w:hint="eastAsia"/>
+          <w:color w:val="FF0000"/>
+          <w:lang w:bidi="ar"/>
+        </w:rPr>
+        <w:t>清零</w:t>
+      </w:r>
+    </w:p>
+    <w:p>
+      <w:pPr>
+        <w:pStyle w:val="a8"/>
+        <w:widowControl/>
       </w:pPr>
       <w:r>
         <w:rPr>
@@ -6253,7 +5592,6 @@
                 <w:szCs w:val="20"/>
                 <w:lang w:bidi="ar"/>
               </w:rPr>
-              <w:lastRenderedPageBreak/>
               <w:t>REQUEST:3</w:t>
             </w:r>
             <w:r>
@@ -6329,20 +5667,24 @@
         <w:pStyle w:val="a8"/>
         <w:widowControl/>
         <w:rPr>
-          <w:rFonts w:hint="eastAsia"/>
+          <w:strike/>
+          <w:color w:val="FF0000"/>
         </w:rPr>
       </w:pPr>
       <w:r>
         <w:rPr>
           <w:rFonts w:ascii="Liberation Sans" w:eastAsia="Liberation Sans" w:hAnsi="Liberation Sans" w:cs="Liberation Sans"/>
-          <w:lang w:bidi="ar"/>
-        </w:rPr>
-        <w:lastRenderedPageBreak/>
+          <w:strike/>
+          <w:color w:val="FF0000"/>
+          <w:lang w:bidi="ar"/>
+        </w:rPr>
         <w:t>4</w:t>
       </w:r>
       <w:r>
         <w:rPr>
           <w:rFonts w:ascii="方正仿宋简体" w:eastAsia="方正仿宋简体" w:hAnsi="方正仿宋简体" w:cs="方正仿宋简体"/>
+          <w:strike/>
+          <w:color w:val="FF0000"/>
           <w:lang w:bidi="ar"/>
         </w:rPr>
         <w:t>：请求</w:t>
@@ -6350,6 +5692,8 @@
       <w:r>
         <w:rPr>
           <w:rFonts w:ascii="方正仿宋简体" w:hAnsi="方正仿宋简体" w:cs="方正仿宋简体" w:hint="eastAsia"/>
+          <w:strike/>
+          <w:color w:val="FF0000"/>
           <w:lang w:bidi="ar"/>
         </w:rPr>
         <w:t>测试</w:t>
@@ -6357,6 +5701,8 @@
       <w:r>
         <w:rPr>
           <w:rFonts w:ascii="方正仿宋简体" w:hAnsi="方正仿宋简体" w:cs="方正仿宋简体"/>
+          <w:strike/>
+          <w:color w:val="FF0000"/>
           <w:lang w:bidi="ar"/>
         </w:rPr>
         <w:t>功率</w:t>
@@ -6364,6 +5710,8 @@
       <w:r>
         <w:rPr>
           <w:rFonts w:ascii="方正仿宋简体" w:hAnsi="方正仿宋简体" w:cs="方正仿宋简体" w:hint="eastAsia"/>
+          <w:strike/>
+          <w:color w:val="FF0000"/>
           <w:lang w:bidi="ar"/>
         </w:rPr>
         <w:t>（平台</w:t>
@@ -6371,6 +5719,8 @@
       <w:r>
         <w:rPr>
           <w:rFonts w:ascii="方正仿宋简体" w:hAnsi="方正仿宋简体" w:cs="方正仿宋简体"/>
+          <w:strike/>
+          <w:color w:val="FF0000"/>
           <w:lang w:bidi="ar"/>
         </w:rPr>
         <w:t>向充电桩</w:t>
@@ -6378,6 +5728,8 @@
       <w:r>
         <w:rPr>
           <w:rFonts w:ascii="方正仿宋简体" w:hAnsi="方正仿宋简体" w:cs="方正仿宋简体" w:hint="eastAsia"/>
+          <w:strike/>
+          <w:color w:val="FF0000"/>
           <w:lang w:bidi="ar"/>
         </w:rPr>
         <w:t>）</w:t>
@@ -6423,11 +5775,16 @@
               <w:pStyle w:val="a8"/>
               <w:widowControl/>
               <w:spacing w:after="0"/>
-            </w:pPr>
-            <w:r>
-              <w:rPr>
-                <w:rFonts w:ascii="sans-serif" w:eastAsia="sans-serif" w:hAnsi="sans-serif" w:cs="sans-serif"/>
-                <w:color w:val="000000"/>
+              <w:rPr>
+                <w:strike/>
+                <w:color w:val="FF0000"/>
+              </w:rPr>
+            </w:pPr>
+            <w:r>
+              <w:rPr>
+                <w:rFonts w:ascii="sans-serif" w:eastAsia="sans-serif" w:hAnsi="sans-serif" w:cs="sans-serif"/>
+                <w:strike/>
+                <w:color w:val="FF0000"/>
                 <w:sz w:val="20"/>
                 <w:szCs w:val="20"/>
                 <w:lang w:bidi="ar"/>
@@ -6442,16 +5799,18 @@
               <w:spacing w:after="0"/>
               <w:rPr>
                 <w:rFonts w:ascii="sans-serif" w:eastAsia="sans-serif" w:hAnsi="sans-serif" w:cs="sans-serif"/>
-                <w:color w:val="000000"/>
-                <w:sz w:val="20"/>
-                <w:szCs w:val="20"/>
-                <w:lang w:bidi="ar"/>
-              </w:rPr>
-            </w:pPr>
-            <w:r>
-              <w:rPr>
-                <w:rFonts w:ascii="sans-serif" w:eastAsia="sans-serif" w:hAnsi="sans-serif" w:cs="sans-serif"/>
-                <w:color w:val="000000"/>
+                <w:strike/>
+                <w:color w:val="FF0000"/>
+                <w:sz w:val="20"/>
+                <w:szCs w:val="20"/>
+                <w:lang w:bidi="ar"/>
+              </w:rPr>
+            </w:pPr>
+            <w:r>
+              <w:rPr>
+                <w:rFonts w:ascii="sans-serif" w:eastAsia="sans-serif" w:hAnsi="sans-serif" w:cs="sans-serif"/>
+                <w:strike/>
+                <w:color w:val="FF0000"/>
                 <w:sz w:val="20"/>
                 <w:szCs w:val="20"/>
                 <w:lang w:bidi="ar"/>
@@ -6461,7 +5820,8 @@
             <w:r>
               <w:rPr>
                 <w:rFonts w:ascii="sans-serif" w:hAnsi="sans-serif" w:cs="sans-serif" w:hint="eastAsia"/>
-                <w:color w:val="000000"/>
+                <w:strike/>
+                <w:color w:val="FF0000"/>
                 <w:sz w:val="20"/>
                 <w:szCs w:val="20"/>
                 <w:lang w:bidi="ar"/>
@@ -6471,7 +5831,8 @@
             <w:r>
               <w:rPr>
                 <w:rFonts w:ascii="sans-serif" w:eastAsia="sans-serif" w:hAnsi="sans-serif" w:cs="sans-serif"/>
-                <w:color w:val="000000"/>
+                <w:strike/>
+                <w:color w:val="FF0000"/>
                 <w:sz w:val="20"/>
                 <w:szCs w:val="20"/>
                 <w:lang w:bidi="ar"/>
@@ -6486,16 +5847,18 @@
               <w:spacing w:after="0"/>
               <w:rPr>
                 <w:rFonts w:ascii="sans-serif" w:hAnsi="sans-serif" w:cs="sans-serif" w:hint="eastAsia"/>
-                <w:color w:val="000000"/>
-                <w:sz w:val="20"/>
-                <w:szCs w:val="20"/>
-                <w:lang w:bidi="ar"/>
-              </w:rPr>
-            </w:pPr>
-            <w:r>
-              <w:rPr>
-                <w:rFonts w:ascii="sans-serif" w:eastAsia="sans-serif" w:hAnsi="sans-serif" w:cs="sans-serif"/>
-                <w:color w:val="000000"/>
+                <w:strike/>
+                <w:color w:val="FF0000"/>
+                <w:sz w:val="20"/>
+                <w:szCs w:val="20"/>
+                <w:lang w:bidi="ar"/>
+              </w:rPr>
+            </w:pPr>
+            <w:r>
+              <w:rPr>
+                <w:rFonts w:ascii="sans-serif" w:eastAsia="sans-serif" w:hAnsi="sans-serif" w:cs="sans-serif"/>
+                <w:strike/>
+                <w:color w:val="FF0000"/>
                 <w:sz w:val="20"/>
                 <w:szCs w:val="20"/>
                 <w:lang w:bidi="ar"/>
@@ -6505,7 +5868,8 @@
             <w:r>
               <w:rPr>
                 <w:rFonts w:ascii="sans-serif" w:hAnsi="sans-serif" w:cs="sans-serif" w:hint="eastAsia"/>
-                <w:color w:val="000000"/>
+                <w:strike/>
+                <w:color w:val="FF0000"/>
                 <w:sz w:val="20"/>
                 <w:szCs w:val="20"/>
                 <w:lang w:bidi="ar"/>
@@ -6515,7 +5879,8 @@
             <w:r>
               <w:rPr>
                 <w:rFonts w:ascii="sans-serif" w:eastAsia="sans-serif" w:hAnsi="sans-serif" w:cs="sans-serif"/>
-                <w:color w:val="000000"/>
+                <w:strike/>
+                <w:color w:val="FF0000"/>
                 <w:sz w:val="20"/>
                 <w:szCs w:val="20"/>
                 <w:lang w:bidi="ar"/>
@@ -6530,9 +5895,6 @@
       <w:pPr>
         <w:pStyle w:val="a8"/>
         <w:widowControl/>
-        <w:rPr>
-          <w:rFonts w:hint="eastAsia"/>
-        </w:rPr>
       </w:pPr>
       <w:r>
         <w:rPr>
@@ -6553,14 +5915,7 @@
           <w:rFonts w:ascii="方正仿宋简体" w:hAnsi="方正仿宋简体" w:cs="方正仿宋简体" w:hint="eastAsia"/>
           <w:lang w:bidi="ar"/>
         </w:rPr>
-        <w:t>开始充电</w:t>
-      </w:r>
-      <w:r>
-        <w:rPr>
-          <w:rFonts w:ascii="方正仿宋简体" w:hAnsi="方正仿宋简体" w:cs="方正仿宋简体" w:hint="eastAsia"/>
-          <w:lang w:bidi="ar"/>
-        </w:rPr>
-        <w:t>（平台</w:t>
+        <w:t>开始充电（平台</w:t>
       </w:r>
       <w:r>
         <w:rPr>
@@ -6663,6 +6018,29 @@
               <w:t>;</w:t>
             </w:r>
             <w:r>
+              <w:t xml:space="preserve"> </w:t>
+            </w:r>
+            <w:r>
+              <w:rPr>
+                <w:rFonts w:ascii="sans-serif" w:hAnsi="sans-serif" w:cs="sans-serif"/>
+                <w:color w:val="FF0000"/>
+                <w:sz w:val="20"/>
+                <w:szCs w:val="20"/>
+                <w:lang w:bidi="ar"/>
+              </w:rPr>
+              <w:t>TIMESET:</w:t>
+            </w:r>
+            <w:r>
+              <w:rPr>
+                <w:rFonts w:ascii="sans-serif" w:hAnsi="sans-serif" w:cs="sans-serif" w:hint="eastAsia"/>
+                <w:color w:val="FF0000"/>
+                <w:sz w:val="20"/>
+                <w:szCs w:val="20"/>
+                <w:lang w:bidi="ar"/>
+              </w:rPr>
+              <w:t>timeset;</w:t>
+            </w:r>
+            <w:r>
               <w:rPr>
                 <w:rFonts w:ascii="sans-serif" w:eastAsia="sans-serif" w:hAnsi="sans-serif" w:cs="sans-serif"/>
                 <w:color w:val="000000"/>
@@ -6670,7 +6048,7 @@
                 <w:szCs w:val="20"/>
                 <w:lang w:bidi="ar"/>
               </w:rPr>
-              <w:t xml:space="preserve"> DEVICESN:1</w:t>
+              <w:t>DEVICESN:1</w:t>
             </w:r>
           </w:p>
           <w:p>
@@ -6714,7 +6092,37 @@
                 <w:szCs w:val="20"/>
                 <w:lang w:bidi="ar"/>
               </w:rPr>
-              <w:t xml:space="preserve"> DEVICESN:2</w:t>
+              <w:t xml:space="preserve"> </w:t>
+            </w:r>
+            <w:r>
+              <w:rPr>
+                <w:rFonts w:ascii="sans-serif" w:hAnsi="sans-serif" w:cs="sans-serif"/>
+                <w:color w:val="FF0000"/>
+                <w:sz w:val="20"/>
+                <w:szCs w:val="20"/>
+                <w:lang w:bidi="ar"/>
+              </w:rPr>
+              <w:t>TIMESET:</w:t>
+            </w:r>
+            <w:r>
+              <w:rPr>
+                <w:rFonts w:ascii="sans-serif" w:hAnsi="sans-serif" w:cs="sans-serif" w:hint="eastAsia"/>
+                <w:color w:val="FF0000"/>
+                <w:sz w:val="20"/>
+                <w:szCs w:val="20"/>
+                <w:lang w:bidi="ar"/>
+              </w:rPr>
+              <w:t>timeset;</w:t>
+            </w:r>
+            <w:r>
+              <w:rPr>
+                <w:rFonts w:ascii="sans-serif" w:eastAsia="sans-serif" w:hAnsi="sans-serif" w:cs="sans-serif"/>
+                <w:color w:val="000000"/>
+                <w:sz w:val="20"/>
+                <w:szCs w:val="20"/>
+                <w:lang w:bidi="ar"/>
+              </w:rPr>
+              <w:t>DEVICESN:2</w:t>
             </w:r>
           </w:p>
         </w:tc>
@@ -6724,45 +6132,162 @@
       <w:pPr>
         <w:pStyle w:val="a8"/>
         <w:widowControl/>
-        <w:spacing w:after="240"/>
+        <w:rPr>
+          <w:rFonts w:ascii="Liberation Sans" w:eastAsia="Liberation Sans" w:hAnsi="Liberation Sans" w:cs="Liberation Sans"/>
+          <w:color w:val="FF0000"/>
+          <w:lang w:bidi="ar"/>
+        </w:rPr>
       </w:pPr>
+      <w:r>
+        <w:rPr>
+          <w:rFonts w:ascii="sans-serif" w:hAnsi="sans-serif" w:cs="sans-serif"/>
+          <w:color w:val="FF0000"/>
+          <w:sz w:val="20"/>
+          <w:szCs w:val="20"/>
+          <w:lang w:bidi="ar"/>
+        </w:rPr>
+        <w:t>TIMESET</w:t>
+      </w:r>
+      <w:r>
+        <w:rPr>
+          <w:rFonts w:ascii="sans-serif" w:hAnsi="sans-serif" w:cs="sans-serif" w:hint="eastAsia"/>
+          <w:color w:val="FF0000"/>
+          <w:sz w:val="20"/>
+          <w:szCs w:val="20"/>
+          <w:lang w:bidi="ar"/>
+        </w:rPr>
+        <w:t>为设置的最大充电时间</w:t>
+      </w:r>
+      <w:r>
+        <w:rPr>
+          <w:rFonts w:ascii="sans-serif" w:hAnsi="sans-serif" w:cs="sans-serif" w:hint="eastAsia"/>
+          <w:color w:val="FF0000"/>
+          <w:sz w:val="20"/>
+          <w:szCs w:val="20"/>
+          <w:lang w:bidi="ar"/>
+        </w:rPr>
+        <w:t>，单位</w:t>
+      </w:r>
+      <w:r>
+        <w:rPr>
+          <w:rFonts w:ascii="sans-serif" w:hAnsi="sans-serif" w:cs="sans-serif" w:hint="eastAsia"/>
+          <w:color w:val="FF0000"/>
+          <w:sz w:val="20"/>
+          <w:szCs w:val="20"/>
+          <w:lang w:bidi="ar"/>
+        </w:rPr>
+        <w:t>s</w:t>
+      </w:r>
+      <w:r>
+        <w:rPr>
+          <w:rFonts w:ascii="sans-serif" w:hAnsi="sans-serif" w:cs="sans-serif" w:hint="eastAsia"/>
+          <w:color w:val="FF0000"/>
+          <w:sz w:val="20"/>
+          <w:szCs w:val="20"/>
+          <w:lang w:bidi="ar"/>
+        </w:rPr>
+        <w:t>（若为</w:t>
+      </w:r>
+      <w:r>
+        <w:rPr>
+          <w:rFonts w:ascii="sans-serif" w:hAnsi="sans-serif" w:cs="sans-serif" w:hint="eastAsia"/>
+          <w:color w:val="FF0000"/>
+          <w:sz w:val="20"/>
+          <w:szCs w:val="20"/>
+          <w:lang w:bidi="ar"/>
+        </w:rPr>
+        <w:t>0</w:t>
+      </w:r>
+      <w:r>
+        <w:rPr>
+          <w:rFonts w:ascii="sans-serif" w:hAnsi="sans-serif" w:cs="sans-serif" w:hint="eastAsia"/>
+          <w:color w:val="FF0000"/>
+          <w:sz w:val="20"/>
+          <w:szCs w:val="20"/>
+          <w:lang w:bidi="ar"/>
+        </w:rPr>
+        <w:t>，则表示使用智能充电）</w:t>
+      </w:r>
     </w:p>
     <w:p>
       <w:pPr>
         <w:pStyle w:val="a8"/>
         <w:widowControl/>
-        <w:spacing w:after="240"/>
+        <w:rPr>
+          <w:color w:val="FF0000"/>
+        </w:rPr>
       </w:pPr>
-    </w:p>
-    <w:p>
-      <w:pPr>
-        <w:pStyle w:val="a8"/>
-        <w:widowControl/>
-        <w:spacing w:after="240"/>
-      </w:pPr>
-    </w:p>
-    <w:p>
-      <w:pPr>
-        <w:pStyle w:val="4"/>
-        <w:widowControl/>
-        <w:rPr>
-          <w:rFonts w:ascii="方正仿宋简体" w:eastAsia="方正仿宋简体" w:hAnsi="方正仿宋简体" w:cs="方正仿宋简体"/>
-          <w:i/>
-        </w:rPr>
-      </w:pPr>
-      <w:r>
-        <w:rPr>
-          <w:rFonts w:ascii="Liberation Sans" w:eastAsia="Liberation Sans" w:hAnsi="Liberation Sans" w:cs="Liberation Sans"/>
-          <w:i/>
-        </w:rPr>
-        <w:t>2.4.response</w:t>
-      </w:r>
-      <w:r>
-        <w:rPr>
-          <w:rFonts w:ascii="方正仿宋简体" w:eastAsia="方正仿宋简体" w:hAnsi="方正仿宋简体" w:cs="方正仿宋简体"/>
-          <w:i/>
-        </w:rPr>
-        <w:t>主题</w:t>
+      <w:r>
+        <w:rPr>
+          <w:rFonts w:ascii="Liberation Sans" w:eastAsia="Liberation Sans" w:hAnsi="Liberation Sans" w:cs="Liberation Sans"/>
+          <w:color w:val="FF0000"/>
+          <w:lang w:bidi="ar"/>
+        </w:rPr>
+        <w:t>6</w:t>
+      </w:r>
+      <w:r>
+        <w:rPr>
+          <w:rFonts w:ascii="方正仿宋简体" w:eastAsia="方正仿宋简体" w:hAnsi="方正仿宋简体" w:cs="方正仿宋简体"/>
+          <w:color w:val="FF0000"/>
+          <w:lang w:bidi="ar"/>
+        </w:rPr>
+        <w:t>：请求</w:t>
+      </w:r>
+      <w:r>
+        <w:rPr>
+          <w:rFonts w:ascii="宋体" w:eastAsia="宋体" w:hAnsi="宋体" w:cs="宋体" w:hint="eastAsia"/>
+          <w:color w:val="FF0000"/>
+          <w:lang w:bidi="ar"/>
+        </w:rPr>
+        <w:t>在液晶屏</w:t>
+      </w:r>
+      <w:r>
+        <w:rPr>
+          <w:rFonts w:ascii="宋体" w:eastAsia="宋体" w:hAnsi="宋体" w:cs="宋体" w:hint="eastAsia"/>
+          <w:color w:val="FF0000"/>
+          <w:lang w:bidi="ar"/>
+        </w:rPr>
+        <w:t>坐标（x</w:t>
+      </w:r>
+      <w:r>
+        <w:rPr>
+          <w:rFonts w:ascii="宋体" w:eastAsia="宋体" w:hAnsi="宋体" w:cs="宋体"/>
+          <w:color w:val="FF0000"/>
+          <w:lang w:bidi="ar"/>
+        </w:rPr>
+        <w:t>,y</w:t>
+      </w:r>
+      <w:r>
+        <w:rPr>
+          <w:rFonts w:ascii="宋体" w:eastAsia="宋体" w:hAnsi="宋体" w:cs="宋体" w:hint="eastAsia"/>
+          <w:color w:val="FF0000"/>
+          <w:lang w:bidi="ar"/>
+        </w:rPr>
+        <w:t>）处显示字符串</w:t>
+      </w:r>
+      <w:r>
+        <w:rPr>
+          <w:rFonts w:ascii="方正仿宋简体" w:hAnsi="方正仿宋简体" w:cs="方正仿宋简体" w:hint="eastAsia"/>
+          <w:color w:val="FF0000"/>
+          <w:lang w:bidi="ar"/>
+        </w:rPr>
+        <w:t>（平台</w:t>
+      </w:r>
+      <w:r>
+        <w:rPr>
+          <w:rFonts w:ascii="方正仿宋简体" w:hAnsi="方正仿宋简体" w:cs="方正仿宋简体"/>
+          <w:color w:val="FF0000"/>
+          <w:lang w:bidi="ar"/>
+        </w:rPr>
+        <w:t>向充电桩</w:t>
+      </w:r>
+      <w:r>
+        <w:rPr>
+          <w:rFonts w:ascii="方正仿宋简体" w:hAnsi="方正仿宋简体" w:cs="方正仿宋简体" w:hint="eastAsia"/>
+          <w:color w:val="FF0000"/>
+          <w:lang w:bidi="ar"/>
+        </w:rPr>
+        <w:t>）</w:t>
       </w:r>
     </w:p>
     <w:tbl>
@@ -6805,38 +6330,194 @@
               <w:pStyle w:val="a8"/>
               <w:widowControl/>
               <w:spacing w:after="0"/>
-            </w:pPr>
-            <w:proofErr w:type="spellStart"/>
-            <w:r>
-              <w:rPr>
-                <w:rFonts w:ascii="sans-serif" w:eastAsia="sans-serif" w:hAnsi="sans-serif" w:cs="sans-serif"/>
-                <w:color w:val="000000"/>
-                <w:sz w:val="20"/>
-                <w:szCs w:val="20"/>
-                <w:lang w:bidi="ar"/>
-              </w:rPr>
-              <w:t>GWID:sn;SEQ:index;TIME:utc</w:t>
-            </w:r>
-            <w:proofErr w:type="spellEnd"/>
+              <w:rPr>
+                <w:color w:val="FF0000"/>
+              </w:rPr>
+            </w:pPr>
+            <w:r>
+              <w:rPr>
+                <w:rFonts w:ascii="sans-serif" w:eastAsia="sans-serif" w:hAnsi="sans-serif" w:cs="sans-serif"/>
+                <w:color w:val="FF0000"/>
+                <w:sz w:val="20"/>
+                <w:szCs w:val="20"/>
+                <w:lang w:bidi="ar"/>
+              </w:rPr>
+              <w:t>GWID:12345678901234;SEQ:1008;TIME:20170726152630</w:t>
+            </w:r>
           </w:p>
           <w:p>
             <w:pPr>
               <w:pStyle w:val="a8"/>
               <w:widowControl/>
               <w:spacing w:after="0"/>
-            </w:pPr>
-            <w:proofErr w:type="spellStart"/>
-            <w:r>
-              <w:rPr>
-                <w:rFonts w:ascii="sans-serif" w:eastAsia="sans-serif" w:hAnsi="sans-serif" w:cs="sans-serif"/>
-                <w:color w:val="000000"/>
-                <w:sz w:val="20"/>
-                <w:szCs w:val="20"/>
-                <w:lang w:bidi="ar"/>
-              </w:rPr>
-              <w:t>RESPONSE:responseType;addInfo:data</w:t>
-            </w:r>
-            <w:proofErr w:type="spellEnd"/>
+              <w:rPr>
+                <w:rFonts w:ascii="sans-serif" w:hAnsi="sans-serif" w:cs="sans-serif" w:hint="eastAsia"/>
+                <w:color w:val="FF0000"/>
+                <w:sz w:val="20"/>
+                <w:szCs w:val="20"/>
+                <w:lang w:bidi="ar"/>
+              </w:rPr>
+            </w:pPr>
+            <w:r>
+              <w:rPr>
+                <w:rFonts w:ascii="sans-serif" w:eastAsia="sans-serif" w:hAnsi="sans-serif" w:cs="sans-serif"/>
+                <w:color w:val="FF0000"/>
+                <w:sz w:val="20"/>
+                <w:szCs w:val="20"/>
+                <w:lang w:bidi="ar"/>
+              </w:rPr>
+              <w:t>REQUEST:</w:t>
+            </w:r>
+            <w:r>
+              <w:rPr>
+                <w:rFonts w:ascii="sans-serif" w:eastAsia="sans-serif" w:hAnsi="sans-serif" w:cs="sans-serif"/>
+                <w:color w:val="FF0000"/>
+                <w:sz w:val="20"/>
+                <w:szCs w:val="20"/>
+                <w:lang w:bidi="ar"/>
+              </w:rPr>
+              <w:t>6</w:t>
+            </w:r>
+            <w:r>
+              <w:rPr>
+                <w:rFonts w:ascii="sans-serif" w:hAnsi="sans-serif" w:cs="sans-serif" w:hint="eastAsia"/>
+                <w:color w:val="FF0000"/>
+                <w:sz w:val="20"/>
+                <w:szCs w:val="20"/>
+                <w:lang w:bidi="ar"/>
+              </w:rPr>
+              <w:t>;</w:t>
+            </w:r>
+            <w:r>
+              <w:rPr>
+                <w:rFonts w:ascii="sans-serif" w:eastAsia="sans-serif" w:hAnsi="sans-serif" w:cs="sans-serif"/>
+                <w:color w:val="FF0000"/>
+                <w:sz w:val="20"/>
+                <w:szCs w:val="20"/>
+                <w:lang w:bidi="ar"/>
+              </w:rPr>
+              <w:t xml:space="preserve"> </w:t>
+            </w:r>
+            <w:r>
+              <w:rPr>
+                <w:rFonts w:ascii="sans-serif" w:eastAsia="sans-serif" w:hAnsi="sans-serif" w:cs="sans-serif"/>
+                <w:color w:val="FF0000"/>
+                <w:sz w:val="20"/>
+                <w:szCs w:val="20"/>
+                <w:lang w:bidi="ar"/>
+              </w:rPr>
+              <w:t>POS:</w:t>
+            </w:r>
+            <w:r>
+              <w:rPr>
+                <w:rFonts w:ascii="sans-serif" w:hAnsi="sans-serif" w:cs="sans-serif" w:hint="eastAsia"/>
+                <w:color w:val="FF0000"/>
+                <w:sz w:val="20"/>
+                <w:szCs w:val="20"/>
+                <w:lang w:bidi="ar"/>
+              </w:rPr>
+              <w:t>x</w:t>
+            </w:r>
+            <w:r>
+              <w:rPr>
+                <w:rFonts w:ascii="sans-serif" w:hAnsi="sans-serif" w:cs="sans-serif"/>
+                <w:color w:val="FF0000"/>
+                <w:sz w:val="20"/>
+                <w:szCs w:val="20"/>
+                <w:lang w:bidi="ar"/>
+              </w:rPr>
+              <w:t>,y;</w:t>
+            </w:r>
+            <w:r>
+              <w:rPr>
+                <w:rFonts w:ascii="sans-serif" w:hAnsi="sans-serif" w:cs="sans-serif"/>
+                <w:color w:val="FF0000"/>
+                <w:sz w:val="20"/>
+                <w:szCs w:val="20"/>
+                <w:lang w:bidi="ar"/>
+              </w:rPr>
+              <w:t>STR</w:t>
+            </w:r>
+            <w:r>
+              <w:rPr>
+                <w:rFonts w:ascii="sans-serif" w:hAnsi="sans-serif" w:cs="sans-serif"/>
+                <w:color w:val="FF0000"/>
+                <w:sz w:val="20"/>
+                <w:szCs w:val="20"/>
+                <w:lang w:bidi="ar"/>
+              </w:rPr>
+              <w:t>:”</w:t>
+            </w:r>
+            <w:r>
+              <w:rPr>
+                <w:rFonts w:ascii="sans-serif" w:hAnsi="sans-serif" w:cs="sans-serif" w:hint="eastAsia"/>
+                <w:color w:val="FF0000"/>
+                <w:sz w:val="20"/>
+                <w:szCs w:val="20"/>
+                <w:lang w:bidi="ar"/>
+              </w:rPr>
+              <w:t>在</w:t>
+            </w:r>
+            <w:r>
+              <w:rPr>
+                <w:rFonts w:ascii="sans-serif" w:hAnsi="sans-serif" w:cs="sans-serif" w:hint="eastAsia"/>
+                <w:color w:val="FF0000"/>
+                <w:sz w:val="20"/>
+                <w:szCs w:val="20"/>
+                <w:lang w:bidi="ar"/>
+              </w:rPr>
+              <w:t>x</w:t>
+            </w:r>
+            <w:r>
+              <w:rPr>
+                <w:rFonts w:ascii="sans-serif" w:hAnsi="sans-serif" w:cs="sans-serif"/>
+                <w:color w:val="FF0000"/>
+                <w:sz w:val="20"/>
+                <w:szCs w:val="20"/>
+                <w:lang w:bidi="ar"/>
+              </w:rPr>
+              <w:t>,y</w:t>
+            </w:r>
+            <w:r>
+              <w:rPr>
+                <w:rFonts w:ascii="sans-serif" w:hAnsi="sans-serif" w:cs="sans-serif" w:hint="eastAsia"/>
+                <w:color w:val="FF0000"/>
+                <w:sz w:val="20"/>
+                <w:szCs w:val="20"/>
+                <w:lang w:bidi="ar"/>
+              </w:rPr>
+              <w:t>处显示一串字符串</w:t>
+            </w:r>
+            <w:r>
+              <w:rPr>
+                <w:rFonts w:ascii="sans-serif" w:hAnsi="sans-serif" w:cs="sans-serif"/>
+                <w:color w:val="FF0000"/>
+                <w:sz w:val="20"/>
+                <w:szCs w:val="20"/>
+                <w:lang w:bidi="ar"/>
+              </w:rPr>
+              <w:t>”</w:t>
+            </w:r>
+            <w:r>
+              <w:rPr>
+                <w:rFonts w:ascii="sans-serif" w:hAnsi="sans-serif" w:cs="sans-serif" w:hint="eastAsia"/>
+                <w:color w:val="FF0000"/>
+                <w:sz w:val="20"/>
+                <w:szCs w:val="20"/>
+                <w:lang w:bidi="ar"/>
+              </w:rPr>
+              <w:t>;</w:t>
+            </w:r>
+            <w:r>
+              <w:rPr>
+                <w:rFonts w:ascii="sans-serif" w:hAnsi="sans-serif" w:cs="sans-serif"/>
+                <w:color w:val="FF0000"/>
+                <w:sz w:val="20"/>
+                <w:szCs w:val="20"/>
+                <w:lang w:bidi="ar"/>
+              </w:rPr>
+              <w:t>TIMELAST:1500</w:t>
+            </w:r>
           </w:p>
         </w:tc>
       </w:tr>
@@ -6845,223 +6526,70 @@
       <w:pPr>
         <w:pStyle w:val="a8"/>
         <w:widowControl/>
+        <w:spacing w:after="240"/>
+        <w:rPr>
+          <w:color w:val="FF0000"/>
+        </w:rPr>
       </w:pPr>
       <w:r>
         <w:rPr>
-          <w:rFonts w:ascii="方正仿宋简体" w:eastAsia="方正仿宋简体" w:hAnsi="方正仿宋简体" w:cs="方正仿宋简体"/>
-          <w:lang w:bidi="ar"/>
-        </w:rPr>
-        <w:t>第一行，同</w:t>
-      </w:r>
-      <w:r>
-        <w:rPr>
-          <w:rFonts w:ascii="Liberation Sans" w:eastAsia="Liberation Sans" w:hAnsi="Liberation Sans" w:cs="Liberation Sans"/>
-          <w:lang w:bidi="ar"/>
-        </w:rPr>
-        <w:t>data</w:t>
-      </w:r>
-      <w:r>
-        <w:rPr>
-          <w:rFonts w:ascii="方正仿宋简体" w:eastAsia="方正仿宋简体" w:hAnsi="方正仿宋简体" w:cs="方正仿宋简体"/>
-          <w:lang w:bidi="ar"/>
-        </w:rPr>
-        <w:t>主题。</w:t>
-      </w:r>
-      <w:proofErr w:type="spellStart"/>
-      <w:r>
-        <w:rPr>
-          <w:rFonts w:ascii="Liberation Sans" w:eastAsia="Liberation Sans" w:hAnsi="Liberation Sans" w:cs="Liberation Sans"/>
-          <w:lang w:bidi="ar"/>
-        </w:rPr>
-        <w:t>SEQ:index</w:t>
-      </w:r>
-      <w:proofErr w:type="spellEnd"/>
-      <w:r>
-        <w:rPr>
-          <w:rFonts w:ascii="方正仿宋简体" w:eastAsia="方正仿宋简体" w:hAnsi="方正仿宋简体" w:cs="方正仿宋简体"/>
-          <w:lang w:bidi="ar"/>
-        </w:rPr>
-        <w:t>必须使用对应的</w:t>
-      </w:r>
-      <w:r>
-        <w:rPr>
-          <w:rFonts w:ascii="Liberation Sans" w:eastAsia="Liberation Sans" w:hAnsi="Liberation Sans" w:cs="Liberation Sans"/>
-          <w:lang w:bidi="ar"/>
-        </w:rPr>
-        <w:t>request</w:t>
-      </w:r>
-      <w:r>
-        <w:rPr>
-          <w:rFonts w:ascii="方正仿宋简体" w:eastAsia="方正仿宋简体" w:hAnsi="方正仿宋简体" w:cs="方正仿宋简体"/>
-          <w:lang w:bidi="ar"/>
-        </w:rPr>
-        <w:t>主题消息中的消息序列号。</w:t>
+          <w:color w:val="FF0000"/>
+        </w:rPr>
+        <w:t>TIMELAST</w:t>
+      </w:r>
+      <w:r>
+        <w:rPr>
+          <w:rFonts w:hint="eastAsia"/>
+          <w:color w:val="FF0000"/>
+        </w:rPr>
+        <w:t>,</w:t>
+      </w:r>
+      <w:r>
+        <w:rPr>
+          <w:rFonts w:hint="eastAsia"/>
+          <w:color w:val="FF0000"/>
+        </w:rPr>
+        <w:t>从收到此字符串开始显示的持续时间，单位</w:t>
+      </w:r>
+      <w:r>
+        <w:rPr>
+          <w:rFonts w:hint="eastAsia"/>
+          <w:color w:val="FF0000"/>
+        </w:rPr>
+        <w:t>s</w:t>
       </w:r>
     </w:p>
     <w:p>
       <w:pPr>
         <w:pStyle w:val="a8"/>
         <w:widowControl/>
+        <w:rPr>
+          <w:color w:val="FF0000"/>
+        </w:rPr>
       </w:pPr>
       <w:r>
         <w:rPr>
-          <w:rFonts w:ascii="方正仿宋简体" w:eastAsia="方正仿宋简体" w:hAnsi="方正仿宋简体" w:cs="方正仿宋简体"/>
-          <w:lang w:bidi="ar"/>
-        </w:rPr>
-        <w:t>第二行，</w:t>
-      </w:r>
-      <w:proofErr w:type="spellStart"/>
-      <w:r>
-        <w:rPr>
-          <w:rFonts w:ascii="Liberation Sans" w:eastAsia="Liberation Sans" w:hAnsi="Liberation Sans" w:cs="Liberation Sans"/>
-          <w:lang w:bidi="ar"/>
-        </w:rPr>
-        <w:t>RESPONSE:responseType</w:t>
-      </w:r>
-      <w:proofErr w:type="spellEnd"/>
-      <w:r>
-        <w:rPr>
-          <w:rFonts w:ascii="方正仿宋简体" w:eastAsia="方正仿宋简体" w:hAnsi="方正仿宋简体" w:cs="方正仿宋简体"/>
-          <w:lang w:bidi="ar"/>
-        </w:rPr>
-        <w:t>，</w:t>
-      </w:r>
-      <w:proofErr w:type="spellStart"/>
-      <w:r>
-        <w:rPr>
-          <w:rFonts w:ascii="Liberation Sans" w:eastAsia="Liberation Sans" w:hAnsi="Liberation Sans" w:cs="Liberation Sans"/>
-          <w:lang w:bidi="ar"/>
-        </w:rPr>
-        <w:t>r</w:t>
-      </w:r>
-      <w:r>
-        <w:rPr>
-          <w:rFonts w:ascii="Liberation Sans" w:eastAsia="Liberation Sans" w:hAnsi="Liberation Sans" w:cs="Liberation Sans"/>
-          <w:lang w:bidi="ar"/>
-        </w:rPr>
-        <w:t>esponseT</w:t>
-      </w:r>
-      <w:r>
-        <w:rPr>
-          <w:rFonts w:ascii="Liberation Sans" w:eastAsia="Liberation Sans" w:hAnsi="Liberation Sans" w:cs="Liberation Sans"/>
-          <w:lang w:bidi="ar"/>
-        </w:rPr>
-        <w:t>ype</w:t>
-      </w:r>
-      <w:proofErr w:type="spellEnd"/>
-      <w:r>
-        <w:rPr>
-          <w:rFonts w:ascii="方正仿宋简体" w:eastAsia="方正仿宋简体" w:hAnsi="方正仿宋简体" w:cs="方正仿宋简体"/>
-          <w:lang w:bidi="ar"/>
-        </w:rPr>
-        <w:t>是响应类型，转</w:t>
-      </w:r>
-      <w:r>
-        <w:rPr>
-          <w:rFonts w:ascii="方正仿宋简体" w:eastAsia="方正仿宋简体" w:hAnsi="方正仿宋简体" w:cs="方正仿宋简体"/>
-          <w:lang w:bidi="ar"/>
-        </w:rPr>
-        <w:t>换为字符进行传输。</w:t>
-      </w:r>
-      <w:r>
-        <w:rPr>
-          <w:rFonts w:ascii="Liberation Sans" w:eastAsia="Liberation Sans" w:hAnsi="Liberation Sans" w:cs="Liberation Sans"/>
-          <w:lang w:bidi="ar"/>
-        </w:rPr>
-        <w:t>data</w:t>
-      </w:r>
-      <w:r>
-        <w:rPr>
-          <w:rFonts w:ascii="方正仿宋简体" w:eastAsia="方正仿宋简体" w:hAnsi="方正仿宋简体" w:cs="方正仿宋简体"/>
-          <w:lang w:bidi="ar"/>
-        </w:rPr>
-        <w:t>数据类型根据响应类型确定。</w:t>
-      </w:r>
-    </w:p>
-    <w:p>
-      <w:pPr>
-        <w:pStyle w:val="a8"/>
-        <w:widowControl/>
-      </w:pPr>
-      <w:proofErr w:type="spellStart"/>
-      <w:r>
-        <w:rPr>
-          <w:rFonts w:ascii="Liberation Sans" w:eastAsia="Liberation Sans" w:hAnsi="Liberation Sans" w:cs="Liberation Sans"/>
-          <w:lang w:bidi="ar"/>
-        </w:rPr>
-        <w:t>r</w:t>
-      </w:r>
-      <w:r>
-        <w:rPr>
-          <w:rFonts w:ascii="Liberation Sans" w:eastAsia="Liberation Sans" w:hAnsi="Liberation Sans" w:cs="Liberation Sans"/>
-          <w:lang w:bidi="ar"/>
-        </w:rPr>
-        <w:t>esponseT</w:t>
-      </w:r>
-      <w:r>
-        <w:rPr>
-          <w:rFonts w:ascii="Liberation Sans" w:eastAsia="Liberation Sans" w:hAnsi="Liberation Sans" w:cs="Liberation Sans"/>
-          <w:lang w:bidi="ar"/>
-        </w:rPr>
-        <w:t>ype</w:t>
-      </w:r>
-      <w:proofErr w:type="spellEnd"/>
-      <w:r>
-        <w:rPr>
-          <w:rFonts w:ascii="方正仿宋简体" w:eastAsia="方正仿宋简体" w:hAnsi="方正仿宋简体" w:cs="方正仿宋简体"/>
-          <w:lang w:bidi="ar"/>
-        </w:rPr>
-        <w:t>定义的命令如下：</w:t>
-      </w:r>
-    </w:p>
-    <w:p>
-      <w:pPr>
-        <w:pStyle w:val="a8"/>
-        <w:widowControl/>
-      </w:pPr>
-      <w:r>
-        <w:rPr>
-          <w:rFonts w:ascii="Liberation Sans" w:eastAsia="Liberation Sans" w:hAnsi="Liberation Sans" w:cs="Liberation Sans"/>
-          <w:lang w:bidi="ar"/>
-        </w:rPr>
-        <w:t>0</w:t>
-      </w:r>
-      <w:r>
-        <w:rPr>
-          <w:rFonts w:ascii="方正仿宋简体" w:eastAsia="方正仿宋简体" w:hAnsi="方正仿宋简体" w:cs="方正仿宋简体"/>
-          <w:lang w:bidi="ar"/>
-        </w:rPr>
-        <w:t>：保留</w:t>
-      </w:r>
-    </w:p>
-    <w:p>
-      <w:pPr>
-        <w:pStyle w:val="a8"/>
-        <w:widowControl/>
-        <w:rPr>
-          <w:rFonts w:hint="eastAsia"/>
-        </w:rPr>
-      </w:pPr>
-      <w:r>
-        <w:rPr>
-          <w:rFonts w:ascii="Liberation Sans" w:eastAsia="Liberation Sans" w:hAnsi="Liberation Sans" w:cs="Liberation Sans"/>
-          <w:lang w:bidi="ar"/>
-        </w:rPr>
-        <w:t>1</w:t>
-      </w:r>
-      <w:r>
-        <w:rPr>
-          <w:rFonts w:ascii="方正仿宋简体" w:eastAsia="方正仿宋简体" w:hAnsi="方正仿宋简体" w:cs="方正仿宋简体"/>
-          <w:lang w:bidi="ar"/>
-        </w:rPr>
-        <w:t>：响应</w:t>
-      </w:r>
-      <w:r>
-        <w:rPr>
-          <w:rFonts w:ascii="方正仿宋简体" w:hAnsi="方正仿宋简体" w:cs="方正仿宋简体" w:hint="eastAsia"/>
-          <w:lang w:bidi="ar"/>
-        </w:rPr>
-        <w:t>入网</w:t>
+          <w:rFonts w:ascii="Liberation Sans" w:eastAsia="Liberation Sans" w:hAnsi="Liberation Sans" w:cs="Liberation Sans"/>
+          <w:color w:val="FF0000"/>
+          <w:lang w:bidi="ar"/>
+        </w:rPr>
+        <w:t>7</w:t>
+      </w:r>
+      <w:r>
+        <w:rPr>
+          <w:rFonts w:ascii="方正仿宋简体" w:eastAsia="方正仿宋简体" w:hAnsi="方正仿宋简体" w:cs="方正仿宋简体"/>
+          <w:color w:val="FF0000"/>
+          <w:lang w:bidi="ar"/>
+        </w:rPr>
+        <w:t>：请求</w:t>
+      </w:r>
+      <w:r>
+        <w:rPr>
+          <w:rFonts w:ascii="宋体" w:eastAsia="宋体" w:hAnsi="宋体" w:cs="宋体" w:hint="eastAsia"/>
+          <w:color w:val="FF0000"/>
+          <w:lang w:bidi="ar"/>
+        </w:rPr>
+        <w:t>替换图片</w:t>
       </w:r>
     </w:p>
     <w:tbl>
@@ -7104,26 +6632,19 @@
               <w:pStyle w:val="a8"/>
               <w:widowControl/>
               <w:spacing w:after="0"/>
-            </w:pPr>
-            <w:r>
-              <w:rPr>
-                <w:rFonts w:ascii="sans-serif" w:eastAsia="sans-serif" w:hAnsi="sans-serif" w:cs="sans-serif"/>
-                <w:color w:val="000000"/>
-                <w:sz w:val="20"/>
-                <w:szCs w:val="20"/>
-                <w:lang w:bidi="ar"/>
-              </w:rPr>
-              <w:t>GWID:12345678901234</w:t>
-            </w:r>
-            <w:r>
-              <w:rPr>
-                <w:rFonts w:ascii="sans-serif" w:eastAsia="sans-serif" w:hAnsi="sans-serif" w:cs="sans-serif"/>
-                <w:color w:val="000000"/>
-                <w:sz w:val="20"/>
-                <w:szCs w:val="20"/>
-                <w:lang w:bidi="ar"/>
-              </w:rPr>
-              <w:t>;SEQ:1008;TIME:20170726152930</w:t>
+              <w:rPr>
+                <w:color w:val="FF0000"/>
+              </w:rPr>
+            </w:pPr>
+            <w:r>
+              <w:rPr>
+                <w:rFonts w:ascii="sans-serif" w:eastAsia="sans-serif" w:hAnsi="sans-serif" w:cs="sans-serif"/>
+                <w:color w:val="FF0000"/>
+                <w:sz w:val="20"/>
+                <w:szCs w:val="20"/>
+                <w:lang w:bidi="ar"/>
+              </w:rPr>
+              <w:t>GWID:12345678901234;SEQ:1008;TIME:20170726152630</w:t>
             </w:r>
           </w:p>
           <w:p>
@@ -7132,19 +6653,62 @@
               <w:widowControl/>
               <w:spacing w:after="0"/>
               <w:rPr>
-                <w:rFonts w:hint="eastAsia"/>
-              </w:rPr>
-            </w:pPr>
-            <w:r>
-              <w:rPr>
-                <w:rFonts w:ascii="sans-serif" w:eastAsia="sans-serif" w:hAnsi="sans-serif" w:cs="sans-serif"/>
-                <w:color w:val="000000"/>
-                <w:sz w:val="20"/>
-                <w:szCs w:val="20"/>
-                <w:lang w:bidi="ar"/>
-              </w:rPr>
-              <w:lastRenderedPageBreak/>
-              <w:t>RESPONSE:1;RESULT:1</w:t>
+                <w:rFonts w:ascii="sans-serif" w:hAnsi="sans-serif" w:cs="sans-serif" w:hint="eastAsia"/>
+                <w:color w:val="FF0000"/>
+                <w:sz w:val="20"/>
+                <w:szCs w:val="20"/>
+                <w:lang w:bidi="ar"/>
+              </w:rPr>
+            </w:pPr>
+            <w:r>
+              <w:rPr>
+                <w:rFonts w:ascii="sans-serif" w:eastAsia="sans-serif" w:hAnsi="sans-serif" w:cs="sans-serif"/>
+                <w:color w:val="FF0000"/>
+                <w:sz w:val="20"/>
+                <w:szCs w:val="20"/>
+                <w:lang w:bidi="ar"/>
+              </w:rPr>
+              <w:t>REQUEST:</w:t>
+            </w:r>
+            <w:r>
+              <w:rPr>
+                <w:rFonts w:ascii="sans-serif" w:eastAsia="sans-serif" w:hAnsi="sans-serif" w:cs="sans-serif"/>
+                <w:color w:val="FF0000"/>
+                <w:sz w:val="20"/>
+                <w:szCs w:val="20"/>
+                <w:lang w:bidi="ar"/>
+              </w:rPr>
+              <w:t>7</w:t>
+            </w:r>
+            <w:r>
+              <w:rPr>
+                <w:rFonts w:ascii="sans-serif" w:hAnsi="sans-serif" w:cs="sans-serif" w:hint="eastAsia"/>
+                <w:color w:val="FF0000"/>
+                <w:sz w:val="20"/>
+                <w:szCs w:val="20"/>
+                <w:lang w:bidi="ar"/>
+              </w:rPr>
+              <w:t>;</w:t>
+            </w:r>
+            <w:r>
+              <w:rPr>
+                <w:rFonts w:ascii="sans-serif" w:eastAsia="sans-serif" w:hAnsi="sans-serif" w:cs="sans-serif"/>
+                <w:color w:val="FF0000"/>
+                <w:sz w:val="20"/>
+                <w:szCs w:val="20"/>
+                <w:lang w:bidi="ar"/>
+              </w:rPr>
+              <w:t xml:space="preserve"> </w:t>
+            </w:r>
+            <w:r>
+              <w:rPr>
+                <w:rFonts w:ascii="sans-serif" w:eastAsia="sans-serif" w:hAnsi="sans-serif" w:cs="sans-serif"/>
+                <w:color w:val="FF0000"/>
+                <w:sz w:val="20"/>
+                <w:szCs w:val="20"/>
+                <w:lang w:bidi="ar"/>
+              </w:rPr>
+              <w:t>IMAGE:1</w:t>
             </w:r>
           </w:p>
         </w:tc>
@@ -7154,31 +6718,71 @@
       <w:pPr>
         <w:pStyle w:val="a8"/>
         <w:widowControl/>
+        <w:spacing w:after="240"/>
+        <w:rPr>
+          <w:color w:val="FF0000"/>
+        </w:rPr>
+      </w:pPr>
+      <w:r>
+        <w:rPr>
+          <w:color w:val="FF0000"/>
+        </w:rPr>
+        <w:lastRenderedPageBreak/>
+        <w:t>TIMELAST</w:t>
+      </w:r>
+      <w:r>
         <w:rPr>
           <w:rFonts w:hint="eastAsia"/>
+          <w:color w:val="FF0000"/>
+        </w:rPr>
+        <w:t>,</w:t>
+      </w:r>
+      <w:r>
+        <w:rPr>
+          <w:rFonts w:hint="eastAsia"/>
+          <w:color w:val="FF0000"/>
+        </w:rPr>
+        <w:t>从收到此字符串开始显示的持续时间，单位</w:t>
+      </w:r>
+      <w:r>
+        <w:rPr>
+          <w:rFonts w:hint="eastAsia"/>
+          <w:color w:val="FF0000"/>
+        </w:rPr>
+        <w:t>s</w:t>
+      </w:r>
+    </w:p>
+    <w:p>
+      <w:pPr>
+        <w:pStyle w:val="a8"/>
+        <w:widowControl/>
+        <w:rPr>
+          <w:color w:val="FF0000"/>
         </w:rPr>
       </w:pPr>
       <w:r>
         <w:rPr>
-          <w:rFonts w:ascii="方正仿宋简体" w:hAnsi="方正仿宋简体" w:cs="方正仿宋简体" w:hint="eastAsia"/>
-          <w:lang w:bidi="ar"/>
-        </w:rPr>
-        <w:lastRenderedPageBreak/>
-        <w:t>2</w:t>
-      </w:r>
-      <w:r>
-        <w:rPr>
-          <w:rFonts w:ascii="方正仿宋简体" w:eastAsia="方正仿宋简体" w:hAnsi="方正仿宋简体" w:cs="方正仿宋简体"/>
-          <w:lang w:bidi="ar"/>
-        </w:rPr>
-        <w:t>：响应</w:t>
-      </w:r>
-      <w:r>
-        <w:rPr>
-          <w:rFonts w:ascii="方正仿宋简体" w:hAnsi="方正仿宋简体" w:cs="方正仿宋简体" w:hint="eastAsia"/>
-          <w:lang w:bidi="ar"/>
-        </w:rPr>
-        <w:t>切断所有插座</w:t>
+          <w:rFonts w:ascii="Liberation Sans" w:eastAsia="Liberation Sans" w:hAnsi="Liberation Sans" w:cs="Liberation Sans"/>
+          <w:color w:val="FF0000"/>
+          <w:lang w:bidi="ar"/>
+        </w:rPr>
+        <w:t>8</w:t>
+      </w:r>
+      <w:r>
+        <w:rPr>
+          <w:rFonts w:ascii="方正仿宋简体" w:eastAsia="方正仿宋简体" w:hAnsi="方正仿宋简体" w:cs="方正仿宋简体"/>
+          <w:color w:val="FF0000"/>
+          <w:lang w:bidi="ar"/>
+        </w:rPr>
+        <w:t>：请求</w:t>
+      </w:r>
+      <w:r>
+        <w:rPr>
+          <w:rFonts w:ascii="宋体" w:eastAsia="宋体" w:hAnsi="宋体" w:cs="宋体" w:hint="eastAsia"/>
+          <w:color w:val="FF0000"/>
+          <w:lang w:bidi="ar"/>
+        </w:rPr>
+        <w:t>传输间隔更改</w:t>
       </w:r>
     </w:p>
     <w:tbl>
@@ -7221,16 +6825,19 @@
               <w:pStyle w:val="a8"/>
               <w:widowControl/>
               <w:spacing w:after="0"/>
-            </w:pPr>
-            <w:r>
-              <w:rPr>
-                <w:rFonts w:ascii="sans-serif" w:eastAsia="sans-serif" w:hAnsi="sans-serif" w:cs="sans-serif"/>
-                <w:color w:val="000000"/>
-                <w:sz w:val="20"/>
-                <w:szCs w:val="20"/>
-                <w:lang w:bidi="ar"/>
-              </w:rPr>
-              <w:t>GWID:12345678901234;SEQ:1008;TIME:20170726152930</w:t>
+              <w:rPr>
+                <w:color w:val="FF0000"/>
+              </w:rPr>
+            </w:pPr>
+            <w:r>
+              <w:rPr>
+                <w:rFonts w:ascii="sans-serif" w:eastAsia="sans-serif" w:hAnsi="sans-serif" w:cs="sans-serif"/>
+                <w:color w:val="FF0000"/>
+                <w:sz w:val="20"/>
+                <w:szCs w:val="20"/>
+                <w:lang w:bidi="ar"/>
+              </w:rPr>
+              <w:t>GWID:12345678901234;SEQ:1008;TIME:20170726152630</w:t>
             </w:r>
           </w:p>
           <w:p>
@@ -7239,38 +6846,82 @@
               <w:widowControl/>
               <w:spacing w:after="0"/>
               <w:rPr>
-                <w:rFonts w:hint="eastAsia"/>
-              </w:rPr>
-            </w:pPr>
-            <w:r>
-              <w:rPr>
-                <w:rFonts w:ascii="sans-serif" w:eastAsia="sans-serif" w:hAnsi="sans-serif" w:cs="sans-serif"/>
-                <w:color w:val="000000"/>
-                <w:sz w:val="20"/>
-                <w:szCs w:val="20"/>
-                <w:lang w:bidi="ar"/>
-              </w:rPr>
-              <w:t>RESPONSE:2</w:t>
-            </w:r>
-            <w:r>
-              <w:rPr>
-                <w:rFonts w:ascii="sans-serif" w:eastAsia="sans-serif" w:hAnsi="sans-serif" w:cs="sans-serif"/>
-                <w:color w:val="000000"/>
-                <w:sz w:val="20"/>
-                <w:szCs w:val="20"/>
-                <w:lang w:bidi="ar"/>
-              </w:rPr>
-              <w:t>;RESULT:1</w:t>
-            </w:r>
-            <w:r>
-              <w:rPr>
-                <w:rFonts w:ascii="sans-serif" w:eastAsia="sans-serif" w:hAnsi="sans-serif" w:cs="sans-serif"/>
-                <w:color w:val="000000"/>
-                <w:sz w:val="20"/>
-                <w:szCs w:val="20"/>
-                <w:lang w:bidi="ar"/>
-              </w:rPr>
-              <w:t>/0</w:t>
+                <w:rFonts w:ascii="sans-serif" w:hAnsi="sans-serif" w:cs="sans-serif" w:hint="eastAsia"/>
+                <w:color w:val="FF0000"/>
+                <w:sz w:val="20"/>
+                <w:szCs w:val="20"/>
+                <w:lang w:bidi="ar"/>
+              </w:rPr>
+            </w:pPr>
+            <w:r>
+              <w:rPr>
+                <w:rFonts w:ascii="sans-serif" w:eastAsia="sans-serif" w:hAnsi="sans-serif" w:cs="sans-serif"/>
+                <w:color w:val="FF0000"/>
+                <w:sz w:val="20"/>
+                <w:szCs w:val="20"/>
+                <w:lang w:bidi="ar"/>
+              </w:rPr>
+              <w:t>REQUEST:</w:t>
+            </w:r>
+            <w:r>
+              <w:rPr>
+                <w:rFonts w:ascii="sans-serif" w:eastAsia="sans-serif" w:hAnsi="sans-serif" w:cs="sans-serif"/>
+                <w:color w:val="FF0000"/>
+                <w:sz w:val="20"/>
+                <w:szCs w:val="20"/>
+                <w:lang w:bidi="ar"/>
+              </w:rPr>
+              <w:t>8</w:t>
+            </w:r>
+            <w:r>
+              <w:rPr>
+                <w:rFonts w:ascii="sans-serif" w:hAnsi="sans-serif" w:cs="sans-serif" w:hint="eastAsia"/>
+                <w:color w:val="FF0000"/>
+                <w:sz w:val="20"/>
+                <w:szCs w:val="20"/>
+                <w:lang w:bidi="ar"/>
+              </w:rPr>
+              <w:t>;</w:t>
+            </w:r>
+            <w:r>
+              <w:rPr>
+                <w:rFonts w:ascii="sans-serif" w:eastAsia="sans-serif" w:hAnsi="sans-serif" w:cs="sans-serif"/>
+                <w:color w:val="FF0000"/>
+                <w:sz w:val="20"/>
+                <w:szCs w:val="20"/>
+                <w:lang w:bidi="ar"/>
+              </w:rPr>
+              <w:t xml:space="preserve"> </w:t>
+            </w:r>
+            <w:r>
+              <w:rPr>
+                <w:rFonts w:ascii="sans-serif" w:eastAsia="sans-serif" w:hAnsi="sans-serif" w:cs="sans-serif"/>
+                <w:color w:val="FF0000"/>
+                <w:sz w:val="20"/>
+                <w:szCs w:val="20"/>
+                <w:lang w:bidi="ar"/>
+              </w:rPr>
+              <w:t>TICK</w:t>
+            </w:r>
+            <w:r>
+              <w:rPr>
+                <w:rFonts w:ascii="sans-serif" w:eastAsia="sans-serif" w:hAnsi="sans-serif" w:cs="sans-serif"/>
+                <w:color w:val="FF0000"/>
+                <w:sz w:val="20"/>
+                <w:szCs w:val="20"/>
+                <w:lang w:bidi="ar"/>
+              </w:rPr>
+              <w:t>:1</w:t>
+            </w:r>
+            <w:r>
+              <w:rPr>
+                <w:rFonts w:ascii="sans-serif" w:eastAsia="sans-serif" w:hAnsi="sans-serif" w:cs="sans-serif"/>
+                <w:color w:val="FF0000"/>
+                <w:sz w:val="20"/>
+                <w:szCs w:val="20"/>
+                <w:lang w:bidi="ar"/>
+              </w:rPr>
+              <w:t>5</w:t>
             </w:r>
           </w:p>
         </w:tc>
@@ -7280,30 +6931,81 @@
       <w:pPr>
         <w:pStyle w:val="a8"/>
         <w:widowControl/>
+        <w:spacing w:after="240"/>
+        <w:rPr>
+          <w:color w:val="FF0000"/>
+        </w:rPr>
+      </w:pPr>
+      <w:r>
+        <w:rPr>
+          <w:rFonts w:ascii="sans-serif" w:eastAsia="sans-serif" w:hAnsi="sans-serif" w:cs="sans-serif"/>
+          <w:color w:val="FF0000"/>
+          <w:sz w:val="20"/>
+          <w:szCs w:val="20"/>
+          <w:lang w:bidi="ar"/>
+        </w:rPr>
+        <w:t>TICK</w:t>
+      </w:r>
+      <w:r>
         <w:rPr>
           <w:rFonts w:hint="eastAsia"/>
+          <w:color w:val="FF0000"/>
+        </w:rPr>
+        <w:t>,</w:t>
+      </w:r>
+      <w:r>
+        <w:rPr>
+          <w:rFonts w:hint="eastAsia"/>
+          <w:color w:val="FF0000"/>
+        </w:rPr>
+        <w:t>上传间隔</w:t>
+      </w:r>
+      <w:r>
+        <w:rPr>
+          <w:rFonts w:hint="eastAsia"/>
+          <w:color w:val="FF0000"/>
+        </w:rPr>
+        <w:t>，单位</w:t>
+      </w:r>
+      <w:r>
+        <w:rPr>
+          <w:rFonts w:hint="eastAsia"/>
+          <w:color w:val="FF0000"/>
+        </w:rPr>
+        <w:t>s</w:t>
+      </w:r>
+    </w:p>
+    <w:p>
+      <w:pPr>
+        <w:pStyle w:val="a8"/>
+        <w:widowControl/>
+        <w:rPr>
+          <w:color w:val="FF0000"/>
         </w:rPr>
       </w:pPr>
       <w:r>
         <w:rPr>
-          <w:rFonts w:ascii="方正仿宋简体" w:hAnsi="方正仿宋简体" w:cs="方正仿宋简体" w:hint="eastAsia"/>
-          <w:lang w:bidi="ar"/>
-        </w:rPr>
-        <w:t>3</w:t>
-      </w:r>
-      <w:r>
-        <w:rPr>
-          <w:rFonts w:ascii="方正仿宋简体" w:eastAsia="方正仿宋简体" w:hAnsi="方正仿宋简体" w:cs="方正仿宋简体"/>
-          <w:lang w:bidi="ar"/>
-        </w:rPr>
-        <w:t>：响应</w:t>
-      </w:r>
-      <w:r>
-        <w:rPr>
-          <w:rFonts w:ascii="方正仿宋简体" w:hAnsi="方正仿宋简体" w:cs="方正仿宋简体" w:hint="eastAsia"/>
-          <w:lang w:bidi="ar"/>
-        </w:rPr>
-        <w:t>切断插座</w:t>
+          <w:rFonts w:ascii="Liberation Sans" w:eastAsia="Liberation Sans" w:hAnsi="Liberation Sans" w:cs="Liberation Sans"/>
+          <w:color w:val="FF0000"/>
+          <w:lang w:bidi="ar"/>
+        </w:rPr>
+        <w:t>9</w:t>
+      </w:r>
+      <w:r>
+        <w:rPr>
+          <w:rFonts w:ascii="方正仿宋简体" w:eastAsia="方正仿宋简体" w:hAnsi="方正仿宋简体" w:cs="方正仿宋简体"/>
+          <w:color w:val="FF0000"/>
+          <w:lang w:bidi="ar"/>
+        </w:rPr>
+        <w:t>：请求</w:t>
+      </w:r>
+      <w:r>
+        <w:rPr>
+          <w:rFonts w:ascii="宋体" w:eastAsia="宋体" w:hAnsi="宋体" w:cs="宋体" w:hint="eastAsia"/>
+          <w:color w:val="FF0000"/>
+          <w:lang w:bidi="ar"/>
+        </w:rPr>
+        <w:t>在线确认</w:t>
       </w:r>
     </w:p>
     <w:tbl>
@@ -7346,16 +7048,19 @@
               <w:pStyle w:val="a8"/>
               <w:widowControl/>
               <w:spacing w:after="0"/>
-            </w:pPr>
-            <w:r>
-              <w:rPr>
-                <w:rFonts w:ascii="sans-serif" w:eastAsia="sans-serif" w:hAnsi="sans-serif" w:cs="sans-serif"/>
-                <w:color w:val="000000"/>
-                <w:sz w:val="20"/>
-                <w:szCs w:val="20"/>
-                <w:lang w:bidi="ar"/>
-              </w:rPr>
-              <w:t>GWID:12345678901234;SEQ:1008;TIME:20170726152930</w:t>
+              <w:rPr>
+                <w:color w:val="FF0000"/>
+              </w:rPr>
+            </w:pPr>
+            <w:r>
+              <w:rPr>
+                <w:rFonts w:ascii="sans-serif" w:eastAsia="sans-serif" w:hAnsi="sans-serif" w:cs="sans-serif"/>
+                <w:color w:val="FF0000"/>
+                <w:sz w:val="20"/>
+                <w:szCs w:val="20"/>
+                <w:lang w:bidi="ar"/>
+              </w:rPr>
+              <w:t>GWID:12345678901234;SEQ:1008;TIME:20170726152630</w:t>
             </w:r>
           </w:p>
           <w:p>
@@ -7364,102 +7069,32 @@
               <w:widowControl/>
               <w:spacing w:after="0"/>
               <w:rPr>
-                <w:rFonts w:ascii="sans-serif" w:eastAsia="sans-serif" w:hAnsi="sans-serif" w:cs="sans-serif"/>
-                <w:color w:val="000000"/>
-                <w:sz w:val="20"/>
-                <w:szCs w:val="20"/>
-                <w:lang w:bidi="ar"/>
-              </w:rPr>
-            </w:pPr>
-            <w:r>
-              <w:rPr>
-                <w:rFonts w:ascii="sans-serif" w:eastAsia="sans-serif" w:hAnsi="sans-serif" w:cs="sans-serif"/>
-                <w:color w:val="000000"/>
-                <w:sz w:val="20"/>
-                <w:szCs w:val="20"/>
-                <w:lang w:bidi="ar"/>
-              </w:rPr>
-              <w:t>RESPONSE:3</w:t>
-            </w:r>
-            <w:r>
-              <w:rPr>
-                <w:rFonts w:ascii="sans-serif" w:eastAsia="sans-serif" w:hAnsi="sans-serif" w:cs="sans-serif"/>
-                <w:color w:val="000000"/>
-                <w:sz w:val="20"/>
-                <w:szCs w:val="20"/>
-                <w:lang w:bidi="ar"/>
-              </w:rPr>
-              <w:t>;</w:t>
-            </w:r>
-            <w:r>
-              <w:rPr>
-                <w:rFonts w:ascii="sans-serif" w:eastAsia="sans-serif" w:hAnsi="sans-serif" w:cs="sans-serif"/>
-                <w:color w:val="000000"/>
-                <w:sz w:val="20"/>
-                <w:szCs w:val="20"/>
-                <w:lang w:bidi="ar"/>
-              </w:rPr>
-              <w:t xml:space="preserve"> DEVICESN:1</w:t>
-            </w:r>
-            <w:r>
-              <w:rPr>
-                <w:rFonts w:ascii="sans-serif" w:eastAsia="sans-serif" w:hAnsi="sans-serif" w:cs="sans-serif"/>
-                <w:color w:val="000000"/>
-                <w:sz w:val="20"/>
-                <w:szCs w:val="20"/>
-                <w:lang w:bidi="ar"/>
-              </w:rPr>
-              <w:t>;</w:t>
-            </w:r>
-            <w:r>
-              <w:rPr>
-                <w:rFonts w:ascii="sans-serif" w:eastAsia="sans-serif" w:hAnsi="sans-serif" w:cs="sans-serif"/>
-                <w:color w:val="000000"/>
-                <w:sz w:val="20"/>
-                <w:szCs w:val="20"/>
-                <w:lang w:bidi="ar"/>
-              </w:rPr>
-              <w:t>RESULT:1/0</w:t>
-            </w:r>
-          </w:p>
-          <w:p>
-            <w:pPr>
-              <w:pStyle w:val="a8"/>
-              <w:widowControl/>
-              <w:spacing w:after="0"/>
-              <w:rPr>
-                <w:rFonts w:hint="eastAsia"/>
-              </w:rPr>
-            </w:pPr>
-            <w:r>
-              <w:rPr>
-                <w:rFonts w:ascii="sans-serif" w:eastAsia="sans-serif" w:hAnsi="sans-serif" w:cs="sans-serif"/>
-                <w:color w:val="000000"/>
-                <w:sz w:val="20"/>
-                <w:szCs w:val="20"/>
-                <w:lang w:bidi="ar"/>
-              </w:rPr>
-              <w:t>RESPONSE:3;</w:t>
-            </w:r>
-            <w:r>
-              <w:rPr>
-                <w:rFonts w:ascii="sans-serif" w:eastAsia="sans-serif" w:hAnsi="sans-serif" w:cs="sans-serif"/>
-                <w:color w:val="000000"/>
-                <w:sz w:val="20"/>
-                <w:szCs w:val="20"/>
-                <w:lang w:bidi="ar"/>
-              </w:rPr>
-              <w:t xml:space="preserve"> DEVICESN:2</w:t>
-            </w:r>
-            <w:r>
-              <w:rPr>
-                <w:rFonts w:ascii="sans-serif" w:eastAsia="sans-serif" w:hAnsi="sans-serif" w:cs="sans-serif"/>
-                <w:color w:val="000000"/>
-                <w:sz w:val="20"/>
-                <w:szCs w:val="20"/>
-                <w:lang w:bidi="ar"/>
-              </w:rPr>
-              <w:t>;RESULT:1/0</w:t>
+                <w:rFonts w:ascii="sans-serif" w:hAnsi="sans-serif" w:cs="sans-serif" w:hint="eastAsia"/>
+                <w:color w:val="FF0000"/>
+                <w:sz w:val="20"/>
+                <w:szCs w:val="20"/>
+                <w:lang w:bidi="ar"/>
+              </w:rPr>
+            </w:pPr>
+            <w:r>
+              <w:rPr>
+                <w:rFonts w:ascii="sans-serif" w:eastAsia="sans-serif" w:hAnsi="sans-serif" w:cs="sans-serif"/>
+                <w:color w:val="FF0000"/>
+                <w:sz w:val="20"/>
+                <w:szCs w:val="20"/>
+                <w:lang w:bidi="ar"/>
+              </w:rPr>
+              <w:t>REQUEST:</w:t>
+            </w:r>
+            <w:r>
+              <w:rPr>
+                <w:rFonts w:ascii="sans-serif" w:eastAsia="sans-serif" w:hAnsi="sans-serif" w:cs="sans-serif"/>
+                <w:color w:val="FF0000"/>
+                <w:sz w:val="20"/>
+                <w:szCs w:val="20"/>
+                <w:lang w:bidi="ar"/>
+              </w:rPr>
+              <w:t>9</w:t>
             </w:r>
           </w:p>
         </w:tc>
@@ -7470,29 +7105,32 @@
         <w:pStyle w:val="a8"/>
         <w:widowControl/>
         <w:rPr>
-          <w:rFonts w:hint="eastAsia"/>
+          <w:color w:val="FF0000"/>
         </w:rPr>
       </w:pPr>
       <w:r>
         <w:rPr>
-          <w:rFonts w:ascii="方正仿宋简体" w:hAnsi="方正仿宋简体" w:cs="方正仿宋简体" w:hint="eastAsia"/>
-          <w:lang w:bidi="ar"/>
-        </w:rPr>
-        <w:t>4</w:t>
-      </w:r>
-      <w:r>
-        <w:rPr>
-          <w:rFonts w:ascii="方正仿宋简体" w:eastAsia="方正仿宋简体" w:hAnsi="方正仿宋简体" w:cs="方正仿宋简体"/>
-          <w:lang w:bidi="ar"/>
-        </w:rPr>
-        <w:t>：响应</w:t>
-      </w:r>
-      <w:r>
-        <w:rPr>
-          <w:rFonts w:ascii="方正仿宋简体" w:hAnsi="方正仿宋简体" w:cs="方正仿宋简体" w:hint="eastAsia"/>
-          <w:lang w:bidi="ar"/>
-        </w:rPr>
-        <w:t>测试功率</w:t>
+          <w:rFonts w:ascii="Liberation Sans" w:eastAsia="Liberation Sans" w:hAnsi="Liberation Sans" w:cs="Liberation Sans"/>
+          <w:color w:val="FF0000"/>
+          <w:lang w:bidi="ar"/>
+        </w:rPr>
+        <w:t>10</w:t>
+      </w:r>
+      <w:r>
+        <w:rPr>
+          <w:rFonts w:ascii="方正仿宋简体" w:eastAsia="方正仿宋简体" w:hAnsi="方正仿宋简体" w:cs="方正仿宋简体"/>
+          <w:color w:val="FF0000"/>
+          <w:lang w:bidi="ar"/>
+        </w:rPr>
+        <w:t>：请求</w:t>
+      </w:r>
+      <w:r>
+        <w:rPr>
+          <w:rFonts w:ascii="宋体" w:eastAsia="宋体" w:hAnsi="宋体" w:cs="宋体" w:hint="eastAsia"/>
+          <w:color w:val="FF0000"/>
+          <w:lang w:bidi="ar"/>
+        </w:rPr>
+        <w:t>传输基站位置</w:t>
       </w:r>
     </w:p>
     <w:tbl>
@@ -7535,16 +7173,19 @@
               <w:pStyle w:val="a8"/>
               <w:widowControl/>
               <w:spacing w:after="0"/>
-            </w:pPr>
-            <w:r>
-              <w:rPr>
-                <w:rFonts w:ascii="sans-serif" w:eastAsia="sans-serif" w:hAnsi="sans-serif" w:cs="sans-serif"/>
-                <w:color w:val="000000"/>
-                <w:sz w:val="20"/>
-                <w:szCs w:val="20"/>
-                <w:lang w:bidi="ar"/>
-              </w:rPr>
-              <w:t>GWID:12345678901234;SEQ:1008;TIME:20170726152930</w:t>
+              <w:rPr>
+                <w:color w:val="FF0000"/>
+              </w:rPr>
+            </w:pPr>
+            <w:r>
+              <w:rPr>
+                <w:rFonts w:ascii="sans-serif" w:eastAsia="sans-serif" w:hAnsi="sans-serif" w:cs="sans-serif"/>
+                <w:color w:val="FF0000"/>
+                <w:sz w:val="20"/>
+                <w:szCs w:val="20"/>
+                <w:lang w:bidi="ar"/>
+              </w:rPr>
+              <w:t>GWID:12345678901234;SEQ:1008;TIME:20170726152630</w:t>
             </w:r>
           </w:p>
           <w:p>
@@ -7554,136 +7195,32 @@
               <w:spacing w:after="0"/>
               <w:rPr>
                 <w:rFonts w:ascii="sans-serif" w:hAnsi="sans-serif" w:cs="sans-serif" w:hint="eastAsia"/>
-                <w:color w:val="000000"/>
-                <w:sz w:val="20"/>
-                <w:szCs w:val="20"/>
-                <w:lang w:bidi="ar"/>
-              </w:rPr>
-            </w:pPr>
-            <w:r>
-              <w:rPr>
-                <w:rFonts w:ascii="sans-serif" w:eastAsia="sans-serif" w:hAnsi="sans-serif" w:cs="sans-serif"/>
-                <w:color w:val="000000"/>
-                <w:sz w:val="20"/>
-                <w:szCs w:val="20"/>
-                <w:lang w:bidi="ar"/>
-              </w:rPr>
-              <w:t>RESPONSE:4</w:t>
-            </w:r>
-            <w:r>
-              <w:rPr>
-                <w:rFonts w:ascii="sans-serif" w:eastAsia="sans-serif" w:hAnsi="sans-serif" w:cs="sans-serif"/>
-                <w:color w:val="000000"/>
-                <w:sz w:val="20"/>
-                <w:szCs w:val="20"/>
-                <w:lang w:bidi="ar"/>
-              </w:rPr>
-              <w:t>; DEVICESN:1;</w:t>
-            </w:r>
-            <w:r>
-              <w:rPr>
-                <w:rFonts w:ascii="sans-serif" w:eastAsia="sans-serif" w:hAnsi="sans-serif" w:cs="sans-serif"/>
-                <w:color w:val="000000"/>
-                <w:sz w:val="20"/>
-                <w:szCs w:val="20"/>
-                <w:lang w:bidi="ar"/>
-              </w:rPr>
-              <w:t>RESULT:</w:t>
-            </w:r>
-            <w:r>
-              <w:rPr>
-                <w:rFonts w:ascii="sans-serif" w:eastAsia="sans-serif" w:hAnsi="sans-serif" w:cs="sans-serif"/>
-                <w:color w:val="000000"/>
-                <w:sz w:val="20"/>
-                <w:szCs w:val="20"/>
-                <w:lang w:bidi="ar"/>
-              </w:rPr>
-              <w:t>0</w:t>
-            </w:r>
-            <w:r>
-              <w:rPr>
-                <w:rFonts w:ascii="sans-serif" w:hAnsi="sans-serif" w:cs="sans-serif" w:hint="eastAsia"/>
-                <w:color w:val="000000"/>
-                <w:sz w:val="20"/>
-                <w:szCs w:val="20"/>
-                <w:lang w:bidi="ar"/>
-              </w:rPr>
-              <w:t>/</w:t>
-            </w:r>
-            <w:proofErr w:type="spellStart"/>
-            <w:r>
-              <w:rPr>
-                <w:rFonts w:ascii="sans-serif" w:hAnsi="sans-serif" w:cs="sans-serif"/>
-                <w:color w:val="000000"/>
-                <w:sz w:val="20"/>
-                <w:szCs w:val="20"/>
-                <w:lang w:bidi="ar"/>
-              </w:rPr>
-              <w:t>int</w:t>
-            </w:r>
-            <w:proofErr w:type="spellEnd"/>
-          </w:p>
-          <w:p>
-            <w:pPr>
-              <w:pStyle w:val="a8"/>
-              <w:widowControl/>
-              <w:spacing w:after="0"/>
-              <w:rPr>
-                <w:rFonts w:hint="eastAsia"/>
-              </w:rPr>
-            </w:pPr>
-            <w:r>
-              <w:rPr>
-                <w:rFonts w:ascii="sans-serif" w:eastAsia="sans-serif" w:hAnsi="sans-serif" w:cs="sans-serif"/>
-                <w:color w:val="000000"/>
-                <w:sz w:val="20"/>
-                <w:szCs w:val="20"/>
-                <w:lang w:bidi="ar"/>
-              </w:rPr>
-              <w:t>RESPONSE:4</w:t>
-            </w:r>
-            <w:r>
-              <w:rPr>
-                <w:rFonts w:ascii="sans-serif" w:eastAsia="sans-serif" w:hAnsi="sans-serif" w:cs="sans-serif"/>
-                <w:color w:val="000000"/>
-                <w:sz w:val="20"/>
-                <w:szCs w:val="20"/>
-                <w:lang w:bidi="ar"/>
-              </w:rPr>
-              <w:t>; DEVICESN:2;RESULT:</w:t>
-            </w:r>
-            <w:r>
-              <w:rPr>
-                <w:rFonts w:ascii="sans-serif" w:eastAsia="sans-serif" w:hAnsi="sans-serif" w:cs="sans-serif"/>
-                <w:color w:val="000000"/>
-                <w:sz w:val="20"/>
-                <w:szCs w:val="20"/>
-                <w:lang w:bidi="ar"/>
-              </w:rPr>
-              <w:t>0</w:t>
-            </w:r>
-            <w:r>
-              <w:rPr>
-                <w:rFonts w:ascii="sans-serif" w:hAnsi="sans-serif" w:cs="sans-serif" w:hint="eastAsia"/>
-                <w:color w:val="000000"/>
-                <w:sz w:val="20"/>
-                <w:szCs w:val="20"/>
-                <w:lang w:bidi="ar"/>
-              </w:rPr>
-              <w:t>/</w:t>
-            </w:r>
-            <w:proofErr w:type="spellStart"/>
-            <w:r>
-              <w:rPr>
-                <w:rFonts w:ascii="sans-serif" w:hAnsi="sans-serif" w:cs="sans-serif"/>
-                <w:color w:val="000000"/>
-                <w:sz w:val="20"/>
-                <w:szCs w:val="20"/>
-                <w:lang w:bidi="ar"/>
-              </w:rPr>
-              <w:t>int</w:t>
-            </w:r>
-            <w:proofErr w:type="spellEnd"/>
+                <w:color w:val="FF0000"/>
+                <w:sz w:val="20"/>
+                <w:szCs w:val="20"/>
+                <w:lang w:bidi="ar"/>
+              </w:rPr>
+            </w:pPr>
+            <w:r>
+              <w:rPr>
+                <w:rFonts w:ascii="sans-serif" w:eastAsia="sans-serif" w:hAnsi="sans-serif" w:cs="sans-serif"/>
+                <w:color w:val="FF0000"/>
+                <w:sz w:val="20"/>
+                <w:szCs w:val="20"/>
+                <w:lang w:bidi="ar"/>
+              </w:rPr>
+              <w:t>REQUEST:</w:t>
+            </w:r>
+            <w:r>
+              <w:rPr>
+                <w:rFonts w:ascii="sans-serif" w:eastAsia="sans-serif" w:hAnsi="sans-serif" w:cs="sans-serif"/>
+                <w:color w:val="FF0000"/>
+                <w:sz w:val="20"/>
+                <w:szCs w:val="20"/>
+                <w:lang w:bidi="ar"/>
+              </w:rPr>
+              <w:t>10</w:t>
+            </w:r>
           </w:p>
         </w:tc>
       </w:tr>
@@ -7692,103 +7229,33 @@
       <w:pPr>
         <w:pStyle w:val="a8"/>
         <w:widowControl/>
-        <w:spacing w:after="240"/>
-        <w:rPr>
-          <w:rFonts w:hint="eastAsia"/>
+        <w:rPr>
+          <w:color w:val="FF0000"/>
         </w:rPr>
       </w:pPr>
       <w:r>
         <w:rPr>
-          <w:rFonts w:hint="eastAsia"/>
-        </w:rPr>
-        <w:t>正常</w:t>
-      </w:r>
-      <w:r>
-        <w:t>应该</w:t>
-      </w:r>
-      <w:r>
-        <w:rPr>
-          <w:rFonts w:hint="eastAsia"/>
-        </w:rPr>
-        <w:t>是</w:t>
-      </w:r>
-      <w:r>
-        <w:t>一个</w:t>
-      </w:r>
-      <w:proofErr w:type="spellStart"/>
-      <w:r>
-        <w:rPr>
-          <w:rFonts w:hint="eastAsia"/>
-        </w:rPr>
-        <w:t>int</w:t>
-      </w:r>
-      <w:proofErr w:type="spellEnd"/>
-      <w:r>
-        <w:t>值，单位为</w:t>
-      </w:r>
-      <w:r>
-        <w:t>W</w:t>
-      </w:r>
-      <w:r>
-        <w:t>。如果</w:t>
-      </w:r>
-      <w:r>
-        <w:rPr>
-          <w:rFonts w:hint="eastAsia"/>
-        </w:rPr>
-        <w:t>为</w:t>
-      </w:r>
-      <w:r>
-        <w:rPr>
-          <w:rFonts w:hint="eastAsia"/>
-        </w:rPr>
-        <w:t>0</w:t>
-      </w:r>
-      <w:r>
-        <w:rPr>
-          <w:rFonts w:hint="eastAsia"/>
-        </w:rPr>
-        <w:t>，</w:t>
-      </w:r>
-      <w:r>
-        <w:t>说明该插座无设备。</w:t>
-      </w:r>
-    </w:p>
-    <w:p>
-      <w:pPr>
-        <w:pStyle w:val="a8"/>
-        <w:widowControl/>
-        <w:rPr>
-          <w:rFonts w:hint="eastAsia"/>
-        </w:rPr>
-      </w:pPr>
-      <w:r>
-        <w:rPr>
-          <w:rFonts w:ascii="方正仿宋简体" w:hAnsi="方正仿宋简体" w:cs="方正仿宋简体" w:hint="eastAsia"/>
-          <w:lang w:bidi="ar"/>
-        </w:rPr>
-        <w:t>5</w:t>
-      </w:r>
-      <w:r>
-        <w:rPr>
-          <w:rFonts w:ascii="方正仿宋简体" w:eastAsia="方正仿宋简体" w:hAnsi="方正仿宋简体" w:cs="方正仿宋简体"/>
-          <w:lang w:bidi="ar"/>
-        </w:rPr>
-        <w:t>：响应</w:t>
-      </w:r>
-      <w:r>
-        <w:rPr>
-          <w:rFonts w:ascii="方正仿宋简体" w:hAnsi="方正仿宋简体" w:cs="方正仿宋简体" w:hint="eastAsia"/>
-          <w:lang w:bidi="ar"/>
-        </w:rPr>
-        <w:t>开始</w:t>
-      </w:r>
-      <w:r>
-        <w:rPr>
-          <w:rFonts w:ascii="方正仿宋简体" w:hAnsi="方正仿宋简体" w:cs="方正仿宋简体"/>
-          <w:lang w:bidi="ar"/>
-        </w:rPr>
-        <w:t>充电</w:t>
+          <w:rFonts w:ascii="Liberation Sans" w:eastAsia="Liberation Sans" w:hAnsi="Liberation Sans" w:cs="Liberation Sans"/>
+          <w:color w:val="FF0000"/>
+          <w:lang w:bidi="ar"/>
+        </w:rPr>
+        <w:t>11</w:t>
+      </w:r>
+      <w:r>
+        <w:rPr>
+          <w:rFonts w:ascii="方正仿宋简体" w:eastAsia="方正仿宋简体" w:hAnsi="方正仿宋简体" w:cs="方正仿宋简体"/>
+          <w:color w:val="FF0000"/>
+          <w:lang w:bidi="ar"/>
+        </w:rPr>
+        <w:t>：请求</w:t>
+      </w:r>
+      <w:r>
+        <w:rPr>
+          <w:rFonts w:ascii="宋体" w:eastAsia="宋体" w:hAnsi="宋体" w:cs="宋体" w:hint="eastAsia"/>
+          <w:color w:val="FF0000"/>
+          <w:lang w:bidi="ar"/>
+        </w:rPr>
+        <w:t>传输文件</w:t>
       </w:r>
     </w:p>
     <w:tbl>
@@ -7831,16 +7298,19 @@
               <w:pStyle w:val="a8"/>
               <w:widowControl/>
               <w:spacing w:after="0"/>
-            </w:pPr>
-            <w:r>
-              <w:rPr>
-                <w:rFonts w:ascii="sans-serif" w:eastAsia="sans-serif" w:hAnsi="sans-serif" w:cs="sans-serif"/>
-                <w:color w:val="000000"/>
-                <w:sz w:val="20"/>
-                <w:szCs w:val="20"/>
-                <w:lang w:bidi="ar"/>
-              </w:rPr>
-              <w:t>GWID:12345678901234;SEQ:1008;TIME:20170726152930</w:t>
+              <w:rPr>
+                <w:color w:val="FF0000"/>
+              </w:rPr>
+            </w:pPr>
+            <w:r>
+              <w:rPr>
+                <w:rFonts w:ascii="sans-serif" w:eastAsia="sans-serif" w:hAnsi="sans-serif" w:cs="sans-serif"/>
+                <w:color w:val="FF0000"/>
+                <w:sz w:val="20"/>
+                <w:szCs w:val="20"/>
+                <w:lang w:bidi="ar"/>
+              </w:rPr>
+              <w:t>GWID:12345678901234;SEQ:1008;TIME:20170726152630</w:t>
             </w:r>
           </w:p>
           <w:p>
@@ -7850,101 +7320,31 @@
               <w:spacing w:after="0"/>
               <w:rPr>
                 <w:rFonts w:ascii="sans-serif" w:hAnsi="sans-serif" w:cs="sans-serif" w:hint="eastAsia"/>
-                <w:color w:val="000000"/>
-                <w:sz w:val="20"/>
-                <w:szCs w:val="20"/>
-                <w:lang w:bidi="ar"/>
-              </w:rPr>
-            </w:pPr>
-            <w:r>
-              <w:rPr>
-                <w:rFonts w:ascii="sans-serif" w:eastAsia="sans-serif" w:hAnsi="sans-serif" w:cs="sans-serif"/>
-                <w:color w:val="000000"/>
-                <w:sz w:val="20"/>
-                <w:szCs w:val="20"/>
-                <w:lang w:bidi="ar"/>
-              </w:rPr>
-              <w:t>RESPONSE:5</w:t>
-            </w:r>
-            <w:r>
-              <w:rPr>
-                <w:rFonts w:ascii="sans-serif" w:eastAsia="sans-serif" w:hAnsi="sans-serif" w:cs="sans-serif"/>
-                <w:color w:val="000000"/>
-                <w:sz w:val="20"/>
-                <w:szCs w:val="20"/>
-                <w:lang w:bidi="ar"/>
-              </w:rPr>
-              <w:t>; DEVICESN:1;RESULT:</w:t>
-            </w:r>
-            <w:r>
-              <w:rPr>
-                <w:rFonts w:ascii="sans-serif" w:eastAsia="sans-serif" w:hAnsi="sans-serif" w:cs="sans-serif"/>
-                <w:color w:val="000000"/>
-                <w:sz w:val="20"/>
-                <w:szCs w:val="20"/>
-                <w:lang w:bidi="ar"/>
-              </w:rPr>
-              <w:t>1</w:t>
-            </w:r>
-            <w:r>
-              <w:rPr>
-                <w:rFonts w:ascii="sans-serif" w:hAnsi="sans-serif" w:cs="sans-serif" w:hint="eastAsia"/>
-                <w:color w:val="000000"/>
-                <w:sz w:val="20"/>
-                <w:szCs w:val="20"/>
-                <w:lang w:bidi="ar"/>
-              </w:rPr>
-              <w:t>/2/3</w:t>
-            </w:r>
-          </w:p>
-          <w:p>
-            <w:pPr>
-              <w:pStyle w:val="a8"/>
-              <w:widowControl/>
-              <w:spacing w:after="0"/>
-              <w:rPr>
-                <w:rFonts w:hint="eastAsia"/>
-              </w:rPr>
-            </w:pPr>
-            <w:r>
-              <w:rPr>
-                <w:rFonts w:ascii="sans-serif" w:eastAsia="sans-serif" w:hAnsi="sans-serif" w:cs="sans-serif"/>
-                <w:color w:val="000000"/>
-                <w:sz w:val="20"/>
-                <w:szCs w:val="20"/>
-                <w:lang w:bidi="ar"/>
-              </w:rPr>
-              <w:t>RESPONSE:5</w:t>
-            </w:r>
-            <w:r>
-              <w:rPr>
-                <w:rFonts w:ascii="sans-serif" w:eastAsia="sans-serif" w:hAnsi="sans-serif" w:cs="sans-serif"/>
-                <w:color w:val="000000"/>
-                <w:sz w:val="20"/>
-                <w:szCs w:val="20"/>
-                <w:lang w:bidi="ar"/>
-              </w:rPr>
-              <w:t>; DEVICESN:2;RESULT:</w:t>
-            </w:r>
-            <w:r>
-              <w:rPr>
-                <w:rFonts w:ascii="sans-serif" w:eastAsia="sans-serif" w:hAnsi="sans-serif" w:cs="sans-serif"/>
-                <w:color w:val="000000"/>
-                <w:sz w:val="20"/>
-                <w:szCs w:val="20"/>
-                <w:lang w:bidi="ar"/>
-              </w:rPr>
-              <w:t>1</w:t>
-            </w:r>
-            <w:r>
-              <w:rPr>
-                <w:rFonts w:ascii="sans-serif" w:hAnsi="sans-serif" w:cs="sans-serif" w:hint="eastAsia"/>
-                <w:color w:val="000000"/>
-                <w:sz w:val="20"/>
-                <w:szCs w:val="20"/>
-                <w:lang w:bidi="ar"/>
-              </w:rPr>
-              <w:t>/2/3</w:t>
+                <w:color w:val="FF0000"/>
+                <w:sz w:val="20"/>
+                <w:szCs w:val="20"/>
+                <w:lang w:bidi="ar"/>
+              </w:rPr>
+            </w:pPr>
+            <w:r>
+              <w:rPr>
+                <w:rFonts w:ascii="sans-serif" w:eastAsia="sans-serif" w:hAnsi="sans-serif" w:cs="sans-serif"/>
+                <w:color w:val="FF0000"/>
+                <w:sz w:val="20"/>
+                <w:szCs w:val="20"/>
+                <w:lang w:bidi="ar"/>
+              </w:rPr>
+              <w:t>REQUEST:</w:t>
+            </w:r>
+            <w:r>
+              <w:rPr>
+                <w:rFonts w:ascii="sans-serif" w:eastAsia="sans-serif" w:hAnsi="sans-serif" w:cs="sans-serif"/>
+                <w:color w:val="FF0000"/>
+                <w:sz w:val="20"/>
+                <w:szCs w:val="20"/>
+                <w:lang w:bidi="ar"/>
+              </w:rPr>
+              <w:t>11;FILE:1231.MP3;LEN_ALL:123122;OFFSET:0;LEN:3072</w:t>
             </w:r>
           </w:p>
         </w:tc>
@@ -7958,66 +7358,13 @@
       </w:pPr>
       <w:r>
         <w:rPr>
-          <w:rFonts w:hint="eastAsia"/>
-        </w:rPr>
-        <w:t>结果</w:t>
-      </w:r>
-      <w:r>
-        <w:rPr>
-          <w:rFonts w:hint="eastAsia"/>
-        </w:rPr>
-        <w:t>为</w:t>
-      </w:r>
-      <w:r>
-        <w:rPr>
-          <w:rFonts w:hint="eastAsia"/>
-        </w:rPr>
-        <w:t>1</w:t>
-      </w:r>
-      <w:r>
-        <w:rPr>
-          <w:rFonts w:hint="eastAsia"/>
-        </w:rPr>
-        <w:t>，</w:t>
-      </w:r>
-      <w:r>
-        <w:t>正常开始充电，</w:t>
-      </w:r>
-      <w:r>
-        <w:rPr>
-          <w:rFonts w:hint="eastAsia"/>
-        </w:rPr>
-        <w:t>2</w:t>
-      </w:r>
-      <w:r>
-        <w:rPr>
-          <w:rFonts w:hint="eastAsia"/>
-        </w:rPr>
-        <w:t>：插座</w:t>
-      </w:r>
-      <w:r>
-        <w:t>功率超限</w:t>
-      </w:r>
-      <w:r>
-        <w:rPr>
-          <w:rFonts w:hint="eastAsia"/>
-        </w:rPr>
-        <w:t>，</w:t>
-      </w:r>
-      <w:r>
-        <w:rPr>
-          <w:rFonts w:hint="eastAsia"/>
-        </w:rPr>
-        <w:t>3</w:t>
-      </w:r>
-      <w:r>
-        <w:rPr>
-          <w:rFonts w:hint="eastAsia"/>
-        </w:rPr>
-        <w:t>：总功率</w:t>
-      </w:r>
-      <w:r>
-        <w:t>超限</w:t>
+          <w:rFonts w:ascii="宋体" w:eastAsia="宋体" w:hAnsi="宋体" w:cs="宋体" w:hint="eastAsia"/>
+          <w:color w:val="FF0000"/>
+          <w:sz w:val="20"/>
+          <w:szCs w:val="20"/>
+          <w:lang w:bidi="ar"/>
+        </w:rPr>
+        <w:t>当前不用</w:t>
       </w:r>
     </w:p>
     <w:p>
@@ -8041,7 +7388,7 @@
           <w:rFonts w:ascii="Liberation Sans" w:eastAsia="Liberation Sans" w:hAnsi="Liberation Sans" w:cs="Liberation Sans"/>
           <w:i/>
         </w:rPr>
-        <w:t>2.6.update</w:t>
+        <w:t>2.4.response</w:t>
       </w:r>
       <w:r>
         <w:rPr>
@@ -8049,16 +7396,6 @@
           <w:i/>
         </w:rPr>
         <w:t>主题</w:t>
-      </w:r>
-    </w:p>
-    <w:p>
-      <w:pPr>
-        <w:pStyle w:val="-cjk"/>
-        <w:widowControl/>
-        <w:spacing w:beforeAutospacing="1" w:after="62" w:line="288" w:lineRule="auto"/>
-      </w:pPr>
-      <w:r>
-        <w:t>监控中心向子站网关下发：</w:t>
       </w:r>
     </w:p>
     <w:tbl>
@@ -8102,7 +7439,6 @@
               <w:widowControl/>
               <w:spacing w:after="0"/>
             </w:pPr>
-            <w:proofErr w:type="spellStart"/>
             <w:r>
               <w:rPr>
                 <w:rFonts w:ascii="sans-serif" w:eastAsia="sans-serif" w:hAnsi="sans-serif" w:cs="sans-serif"/>
@@ -8111,9 +7447,8 @@
                 <w:szCs w:val="20"/>
                 <w:lang w:bidi="ar"/>
               </w:rPr>
-              <w:t>GWID:snSEQ:index;TIME:utc</w:t>
-            </w:r>
-            <w:proofErr w:type="spellEnd"/>
+              <w:t>GWID:sn;SEQ:index;TIME:utc</w:t>
+            </w:r>
           </w:p>
           <w:p>
             <w:pPr>
@@ -8129,7 +7464,7 @@
                 <w:szCs w:val="20"/>
                 <w:lang w:bidi="ar"/>
               </w:rPr>
-              <w:t>UPDATE:version;OFFSET:offset;LEN:len;LEN_ALL:lenAll;CRC:crc;binData</w:t>
+              <w:t>RESPONSE:responseType;addInfo:data</w:t>
             </w:r>
           </w:p>
         </w:tc>
@@ -8137,160 +7472,180 @@
     </w:tbl>
     <w:p>
       <w:pPr>
-        <w:pStyle w:val="-cjk"/>
+        <w:pStyle w:val="a8"/>
         <w:widowControl/>
-        <w:spacing w:beforeAutospacing="1" w:after="62" w:line="288" w:lineRule="auto"/>
-        <w:ind w:firstLine="0"/>
       </w:pPr>
       <w:r>
-        <w:lastRenderedPageBreak/>
+        <w:rPr>
+          <w:rFonts w:ascii="方正仿宋简体" w:eastAsia="方正仿宋简体" w:hAnsi="方正仿宋简体" w:cs="方正仿宋简体"/>
+          <w:lang w:bidi="ar"/>
+        </w:rPr>
         <w:t>第一行，同</w:t>
       </w:r>
       <w:r>
         <w:rPr>
           <w:rFonts w:ascii="Liberation Sans" w:eastAsia="Liberation Sans" w:hAnsi="Liberation Sans" w:cs="Liberation Sans"/>
+          <w:lang w:bidi="ar"/>
         </w:rPr>
         <w:t>data</w:t>
       </w:r>
       <w:r>
+        <w:rPr>
+          <w:rFonts w:ascii="方正仿宋简体" w:eastAsia="方正仿宋简体" w:hAnsi="方正仿宋简体" w:cs="方正仿宋简体"/>
+          <w:lang w:bidi="ar"/>
+        </w:rPr>
         <w:t>主题。</w:t>
+      </w:r>
+      <w:r>
+        <w:rPr>
+          <w:rFonts w:ascii="Liberation Sans" w:eastAsia="Liberation Sans" w:hAnsi="Liberation Sans" w:cs="Liberation Sans"/>
+          <w:lang w:bidi="ar"/>
+        </w:rPr>
+        <w:t>SEQ:index</w:t>
+      </w:r>
+      <w:r>
+        <w:rPr>
+          <w:rFonts w:ascii="方正仿宋简体" w:eastAsia="方正仿宋简体" w:hAnsi="方正仿宋简体" w:cs="方正仿宋简体"/>
+          <w:lang w:bidi="ar"/>
+        </w:rPr>
+        <w:t>必须使用对应的</w:t>
+      </w:r>
+      <w:r>
+        <w:rPr>
+          <w:rFonts w:ascii="Liberation Sans" w:eastAsia="Liberation Sans" w:hAnsi="Liberation Sans" w:cs="Liberation Sans"/>
+          <w:lang w:bidi="ar"/>
+        </w:rPr>
+        <w:t>request</w:t>
+      </w:r>
+      <w:r>
+        <w:rPr>
+          <w:rFonts w:ascii="方正仿宋简体" w:eastAsia="方正仿宋简体" w:hAnsi="方正仿宋简体" w:cs="方正仿宋简体"/>
+          <w:lang w:bidi="ar"/>
+        </w:rPr>
+        <w:t>主题消息中的消息序列号。</w:t>
       </w:r>
     </w:p>
     <w:p>
       <w:pPr>
-        <w:pStyle w:val="-cjk"/>
+        <w:pStyle w:val="a8"/>
         <w:widowControl/>
-        <w:spacing w:beforeAutospacing="1" w:after="62" w:line="288" w:lineRule="auto"/>
-        <w:ind w:firstLine="0"/>
       </w:pPr>
       <w:r>
+        <w:rPr>
+          <w:rFonts w:ascii="方正仿宋简体" w:eastAsia="方正仿宋简体" w:hAnsi="方正仿宋简体" w:cs="方正仿宋简体"/>
+          <w:lang w:bidi="ar"/>
+        </w:rPr>
         <w:t>第二行，</w:t>
       </w:r>
-      <w:proofErr w:type="spellStart"/>
-      <w:r>
-        <w:rPr>
-          <w:rFonts w:ascii="Liberation Sans" w:eastAsia="Liberation Sans" w:hAnsi="Liberation Sans" w:cs="Liberation Sans"/>
-          <w:color w:val="000000"/>
-        </w:rPr>
-        <w:t>UPDATE:version</w:t>
-      </w:r>
-      <w:proofErr w:type="spellEnd"/>
-      <w:r>
-        <w:rPr>
-          <w:rFonts w:cs="方正仿宋简体"/>
-        </w:rPr>
-        <w:t>，升级文件的版本号</w:t>
-      </w:r>
-      <w:r>
-        <w:rPr>
-          <w:rFonts w:cs="方正仿宋简体"/>
-        </w:rPr>
-        <w:t>，版本号定义中的某些字段会定义为设备类型码</w:t>
-      </w:r>
-      <w:r>
-        <w:rPr>
-          <w:rFonts w:cs="方正仿宋简体"/>
-          <w:color w:val="000000"/>
-        </w:rPr>
-        <w:t>。</w:t>
-      </w:r>
-      <w:r>
-        <w:rPr>
-          <w:rFonts w:cs="方正仿宋简体"/>
-          <w:color w:val="000000"/>
-        </w:rPr>
-        <w:t xml:space="preserve"> </w:t>
-      </w:r>
-      <w:proofErr w:type="spellStart"/>
-      <w:r>
-        <w:rPr>
-          <w:rFonts w:ascii="Liberation Sans" w:eastAsia="Liberation Sans" w:hAnsi="Liberation Sans" w:cs="Liberation Sans"/>
-          <w:color w:val="000000"/>
-        </w:rPr>
-        <w:t>OFFSET:offset</w:t>
-      </w:r>
-      <w:proofErr w:type="spellEnd"/>
-      <w:r>
-        <w:rPr>
-          <w:rFonts w:cs="方正仿宋简体"/>
-          <w:color w:val="000000"/>
-        </w:rPr>
-        <w:t>，本次发送的数据在总的升级文件中的偏移量，单位为字节。</w:t>
-      </w:r>
-      <w:proofErr w:type="spellStart"/>
-      <w:r>
-        <w:rPr>
-          <w:rFonts w:ascii="Liberation Sans" w:eastAsia="Liberation Sans" w:hAnsi="Liberation Sans" w:cs="Liberation Sans"/>
-          <w:color w:val="000000"/>
-        </w:rPr>
-        <w:t>LEN:len</w:t>
-      </w:r>
-      <w:proofErr w:type="spellEnd"/>
-      <w:r>
-        <w:rPr>
-          <w:rFonts w:cs="方正仿宋简体"/>
-          <w:color w:val="000000"/>
-        </w:rPr>
-        <w:t>，本次发送的数据长度，单位为字节。</w:t>
-      </w:r>
-      <w:proofErr w:type="spellStart"/>
-      <w:r>
-        <w:rPr>
-          <w:rFonts w:ascii="Liberation Sans" w:eastAsia="Liberation Sans" w:hAnsi="Liberation Sans" w:cs="Liberation Sans"/>
-          <w:color w:val="000000"/>
-        </w:rPr>
-        <w:t>LEN_ALL:lenAll</w:t>
-      </w:r>
-      <w:proofErr w:type="spellEnd"/>
-      <w:r>
-        <w:rPr>
-          <w:rFonts w:cs="方正仿宋简体"/>
-          <w:color w:val="000000"/>
-        </w:rPr>
-        <w:t>，升级文件的总的长度。</w:t>
-      </w:r>
-      <w:proofErr w:type="spellStart"/>
-      <w:r>
-        <w:rPr>
-          <w:rFonts w:ascii="Liberation Sans" w:eastAsia="Liberation Sans" w:hAnsi="Liberation Sans" w:cs="Liberation Sans"/>
-          <w:color w:val="000000"/>
-        </w:rPr>
-        <w:t>CRC:crc</w:t>
-      </w:r>
-      <w:proofErr w:type="spellEnd"/>
-      <w:r>
-        <w:rPr>
-          <w:rFonts w:cs="方正仿宋简体"/>
-          <w:color w:val="000000"/>
-        </w:rPr>
-        <w:t>，校验，一个字节，对本次所发数据按字节异或操作所得到的结果。</w:t>
-      </w:r>
-      <w:proofErr w:type="spellStart"/>
-      <w:r>
-        <w:rPr>
-          <w:rFonts w:ascii="Liberation Sans" w:eastAsia="Liberation Sans" w:hAnsi="Liberation Sans" w:cs="Liberation Sans"/>
-          <w:color w:val="000000"/>
-        </w:rPr>
-        <w:t>binData</w:t>
-      </w:r>
-      <w:proofErr w:type="spellEnd"/>
-      <w:r>
-        <w:rPr>
-          <w:rFonts w:cs="方正仿宋简体"/>
-          <w:color w:val="000000"/>
-        </w:rPr>
-        <w:t>，升级文件的原始字节流数据。</w:t>
+      <w:r>
+        <w:rPr>
+          <w:rFonts w:ascii="Liberation Sans" w:eastAsia="Liberation Sans" w:hAnsi="Liberation Sans" w:cs="Liberation Sans"/>
+          <w:lang w:bidi="ar"/>
+        </w:rPr>
+        <w:t>RESPONSE:responseType</w:t>
+      </w:r>
+      <w:r>
+        <w:rPr>
+          <w:rFonts w:ascii="方正仿宋简体" w:eastAsia="方正仿宋简体" w:hAnsi="方正仿宋简体" w:cs="方正仿宋简体"/>
+          <w:lang w:bidi="ar"/>
+        </w:rPr>
+        <w:t>，</w:t>
+      </w:r>
+      <w:r>
+        <w:rPr>
+          <w:rFonts w:ascii="Liberation Sans" w:eastAsia="Liberation Sans" w:hAnsi="Liberation Sans" w:cs="Liberation Sans"/>
+          <w:lang w:bidi="ar"/>
+        </w:rPr>
+        <w:t>responseType</w:t>
+      </w:r>
+      <w:r>
+        <w:rPr>
+          <w:rFonts w:ascii="方正仿宋简体" w:eastAsia="方正仿宋简体" w:hAnsi="方正仿宋简体" w:cs="方正仿宋简体"/>
+          <w:lang w:bidi="ar"/>
+        </w:rPr>
+        <w:t>是响应类型，转换为字符进行传输。</w:t>
+      </w:r>
+      <w:r>
+        <w:rPr>
+          <w:rFonts w:ascii="Liberation Sans" w:eastAsia="Liberation Sans" w:hAnsi="Liberation Sans" w:cs="Liberation Sans"/>
+          <w:lang w:bidi="ar"/>
+        </w:rPr>
+        <w:t>data</w:t>
+      </w:r>
+      <w:r>
+        <w:rPr>
+          <w:rFonts w:ascii="方正仿宋简体" w:eastAsia="方正仿宋简体" w:hAnsi="方正仿宋简体" w:cs="方正仿宋简体"/>
+          <w:lang w:bidi="ar"/>
+        </w:rPr>
+        <w:t>数据类型根据响应类型确定。</w:t>
       </w:r>
     </w:p>
     <w:p>
       <w:pPr>
-        <w:pStyle w:val="-cjk"/>
+        <w:pStyle w:val="a8"/>
         <w:widowControl/>
-        <w:spacing w:beforeAutospacing="1" w:after="62" w:line="288" w:lineRule="auto"/>
-        <w:ind w:firstLine="0"/>
       </w:pPr>
       <w:r>
-        <w:t>子站网关向监控中心响应：</w:t>
+        <w:rPr>
+          <w:rFonts w:ascii="Liberation Sans" w:eastAsia="Liberation Sans" w:hAnsi="Liberation Sans" w:cs="Liberation Sans"/>
+          <w:lang w:bidi="ar"/>
+        </w:rPr>
+        <w:t>responseType</w:t>
+      </w:r>
+      <w:r>
+        <w:rPr>
+          <w:rFonts w:ascii="方正仿宋简体" w:eastAsia="方正仿宋简体" w:hAnsi="方正仿宋简体" w:cs="方正仿宋简体"/>
+          <w:lang w:bidi="ar"/>
+        </w:rPr>
+        <w:t>定义的命令如下：</w:t>
+      </w:r>
+    </w:p>
+    <w:p>
+      <w:pPr>
+        <w:pStyle w:val="a8"/>
+        <w:widowControl/>
+      </w:pPr>
+      <w:r>
+        <w:rPr>
+          <w:rFonts w:ascii="Liberation Sans" w:eastAsia="Liberation Sans" w:hAnsi="Liberation Sans" w:cs="Liberation Sans"/>
+          <w:lang w:bidi="ar"/>
+        </w:rPr>
+        <w:lastRenderedPageBreak/>
+        <w:t>0</w:t>
+      </w:r>
+      <w:r>
+        <w:rPr>
+          <w:rFonts w:ascii="方正仿宋简体" w:eastAsia="方正仿宋简体" w:hAnsi="方正仿宋简体" w:cs="方正仿宋简体"/>
+          <w:lang w:bidi="ar"/>
+        </w:rPr>
+        <w:t>：保留</w:t>
+      </w:r>
+    </w:p>
+    <w:p>
+      <w:pPr>
+        <w:pStyle w:val="a8"/>
+        <w:widowControl/>
+      </w:pPr>
+      <w:r>
+        <w:rPr>
+          <w:rFonts w:ascii="Liberation Sans" w:eastAsia="Liberation Sans" w:hAnsi="Liberation Sans" w:cs="Liberation Sans"/>
+          <w:lang w:bidi="ar"/>
+        </w:rPr>
+        <w:t>1</w:t>
+      </w:r>
+      <w:r>
+        <w:rPr>
+          <w:rFonts w:ascii="方正仿宋简体" w:eastAsia="方正仿宋简体" w:hAnsi="方正仿宋简体" w:cs="方正仿宋简体"/>
+          <w:lang w:bidi="ar"/>
+        </w:rPr>
+        <w:t>：响应</w:t>
+      </w:r>
+      <w:r>
+        <w:rPr>
+          <w:rFonts w:ascii="方正仿宋简体" w:hAnsi="方正仿宋简体" w:cs="方正仿宋简体" w:hint="eastAsia"/>
+          <w:lang w:bidi="ar"/>
+        </w:rPr>
+        <w:t>入网</w:t>
       </w:r>
     </w:p>
     <w:tbl>
@@ -8334,7 +7689,6 @@
               <w:widowControl/>
               <w:spacing w:after="0"/>
             </w:pPr>
-            <w:proofErr w:type="spellStart"/>
             <w:r>
               <w:rPr>
                 <w:rFonts w:ascii="sans-serif" w:eastAsia="sans-serif" w:hAnsi="sans-serif" w:cs="sans-serif"/>
@@ -8343,9 +7697,2132 @@
                 <w:szCs w:val="20"/>
                 <w:lang w:bidi="ar"/>
               </w:rPr>
+              <w:t>GWID:12345678901234;SEQ:1008;TIME:20170726152930</w:t>
+            </w:r>
+          </w:p>
+          <w:p>
+            <w:pPr>
+              <w:pStyle w:val="a8"/>
+              <w:widowControl/>
+              <w:spacing w:after="0"/>
+            </w:pPr>
+            <w:r>
+              <w:rPr>
+                <w:rFonts w:ascii="sans-serif" w:eastAsia="sans-serif" w:hAnsi="sans-serif" w:cs="sans-serif"/>
+                <w:color w:val="000000"/>
+                <w:sz w:val="20"/>
+                <w:szCs w:val="20"/>
+                <w:lang w:bidi="ar"/>
+              </w:rPr>
+              <w:t>RESPONSE:1;RESULT:1</w:t>
+            </w:r>
+          </w:p>
+        </w:tc>
+      </w:tr>
+    </w:tbl>
+    <w:p>
+      <w:pPr>
+        <w:pStyle w:val="a8"/>
+        <w:widowControl/>
+      </w:pPr>
+      <w:r>
+        <w:rPr>
+          <w:rFonts w:ascii="方正仿宋简体" w:hAnsi="方正仿宋简体" w:cs="方正仿宋简体" w:hint="eastAsia"/>
+          <w:lang w:bidi="ar"/>
+        </w:rPr>
+        <w:t>2</w:t>
+      </w:r>
+      <w:r>
+        <w:rPr>
+          <w:rFonts w:ascii="方正仿宋简体" w:eastAsia="方正仿宋简体" w:hAnsi="方正仿宋简体" w:cs="方正仿宋简体"/>
+          <w:lang w:bidi="ar"/>
+        </w:rPr>
+        <w:t>：响应</w:t>
+      </w:r>
+      <w:r>
+        <w:rPr>
+          <w:rFonts w:ascii="方正仿宋简体" w:hAnsi="方正仿宋简体" w:cs="方正仿宋简体" w:hint="eastAsia"/>
+          <w:lang w:bidi="ar"/>
+        </w:rPr>
+        <w:t>切断所有插座</w:t>
+      </w:r>
+    </w:p>
+    <w:tbl>
+      <w:tblPr>
+        <w:tblW w:w="8420" w:type="dxa"/>
+        <w:tblInd w:w="12" w:type="dxa"/>
+        <w:tblBorders>
+          <w:top w:val="single" w:sz="6" w:space="0" w:color="000001"/>
+          <w:left w:val="single" w:sz="6" w:space="0" w:color="000001"/>
+          <w:bottom w:val="single" w:sz="6" w:space="0" w:color="000001"/>
+          <w:right w:val="single" w:sz="6" w:space="0" w:color="000001"/>
+          <w:insideH w:val="single" w:sz="6" w:space="0" w:color="000001"/>
+          <w:insideV w:val="single" w:sz="6" w:space="0" w:color="000001"/>
+        </w:tblBorders>
+        <w:tblCellMar>
+          <w:top w:w="57" w:type="dxa"/>
+          <w:left w:w="49" w:type="dxa"/>
+          <w:bottom w:w="57" w:type="dxa"/>
+          <w:right w:w="57" w:type="dxa"/>
+        </w:tblCellMar>
+        <w:tblLook w:val="04A0" w:firstRow="1" w:lastRow="0" w:firstColumn="1" w:lastColumn="0" w:noHBand="0" w:noVBand="1"/>
+      </w:tblPr>
+      <w:tblGrid>
+        <w:gridCol w:w="8420"/>
+      </w:tblGrid>
+      <w:tr>
+        <w:tc>
+          <w:tcPr>
+            <w:tcW w:w="8420" w:type="dxa"/>
+            <w:tcBorders>
+              <w:top w:val="single" w:sz="6" w:space="0" w:color="000001"/>
+              <w:left w:val="single" w:sz="6" w:space="0" w:color="000001"/>
+              <w:bottom w:val="single" w:sz="6" w:space="0" w:color="000001"/>
+              <w:right w:val="single" w:sz="6" w:space="0" w:color="000001"/>
+            </w:tcBorders>
+            <w:shd w:val="clear" w:color="auto" w:fill="auto"/>
+          </w:tcPr>
+          <w:p>
+            <w:pPr>
+              <w:pStyle w:val="a8"/>
+              <w:widowControl/>
+              <w:spacing w:after="0"/>
+            </w:pPr>
+            <w:r>
+              <w:rPr>
+                <w:rFonts w:ascii="sans-serif" w:eastAsia="sans-serif" w:hAnsi="sans-serif" w:cs="sans-serif"/>
+                <w:color w:val="000000"/>
+                <w:sz w:val="20"/>
+                <w:szCs w:val="20"/>
+                <w:lang w:bidi="ar"/>
+              </w:rPr>
+              <w:t>GWID:12345678901234;SEQ:1008;TIME:20170726152930</w:t>
+            </w:r>
+          </w:p>
+          <w:p>
+            <w:pPr>
+              <w:pStyle w:val="a8"/>
+              <w:widowControl/>
+              <w:spacing w:after="0"/>
+            </w:pPr>
+            <w:r>
+              <w:rPr>
+                <w:rFonts w:ascii="sans-serif" w:eastAsia="sans-serif" w:hAnsi="sans-serif" w:cs="sans-serif"/>
+                <w:color w:val="000000"/>
+                <w:sz w:val="20"/>
+                <w:szCs w:val="20"/>
+                <w:lang w:bidi="ar"/>
+              </w:rPr>
+              <w:t>RESPONSE:2;RESULT:1/0</w:t>
+            </w:r>
+          </w:p>
+        </w:tc>
+      </w:tr>
+    </w:tbl>
+    <w:p>
+      <w:pPr>
+        <w:pStyle w:val="a8"/>
+        <w:widowControl/>
+      </w:pPr>
+      <w:r>
+        <w:rPr>
+          <w:rFonts w:ascii="方正仿宋简体" w:hAnsi="方正仿宋简体" w:cs="方正仿宋简体" w:hint="eastAsia"/>
+          <w:lang w:bidi="ar"/>
+        </w:rPr>
+        <w:t>3</w:t>
+      </w:r>
+      <w:r>
+        <w:rPr>
+          <w:rFonts w:ascii="方正仿宋简体" w:eastAsia="方正仿宋简体" w:hAnsi="方正仿宋简体" w:cs="方正仿宋简体"/>
+          <w:lang w:bidi="ar"/>
+        </w:rPr>
+        <w:t>：响应</w:t>
+      </w:r>
+      <w:r>
+        <w:rPr>
+          <w:rFonts w:ascii="方正仿宋简体" w:hAnsi="方正仿宋简体" w:cs="方正仿宋简体" w:hint="eastAsia"/>
+          <w:lang w:bidi="ar"/>
+        </w:rPr>
+        <w:t>切断插座</w:t>
+      </w:r>
+    </w:p>
+    <w:tbl>
+      <w:tblPr>
+        <w:tblW w:w="8420" w:type="dxa"/>
+        <w:tblInd w:w="12" w:type="dxa"/>
+        <w:tblBorders>
+          <w:top w:val="single" w:sz="6" w:space="0" w:color="000001"/>
+          <w:left w:val="single" w:sz="6" w:space="0" w:color="000001"/>
+          <w:bottom w:val="single" w:sz="6" w:space="0" w:color="000001"/>
+          <w:right w:val="single" w:sz="6" w:space="0" w:color="000001"/>
+          <w:insideH w:val="single" w:sz="6" w:space="0" w:color="000001"/>
+          <w:insideV w:val="single" w:sz="6" w:space="0" w:color="000001"/>
+        </w:tblBorders>
+        <w:tblCellMar>
+          <w:top w:w="57" w:type="dxa"/>
+          <w:left w:w="49" w:type="dxa"/>
+          <w:bottom w:w="57" w:type="dxa"/>
+          <w:right w:w="57" w:type="dxa"/>
+        </w:tblCellMar>
+        <w:tblLook w:val="04A0" w:firstRow="1" w:lastRow="0" w:firstColumn="1" w:lastColumn="0" w:noHBand="0" w:noVBand="1"/>
+      </w:tblPr>
+      <w:tblGrid>
+        <w:gridCol w:w="8420"/>
+      </w:tblGrid>
+      <w:tr>
+        <w:tc>
+          <w:tcPr>
+            <w:tcW w:w="8420" w:type="dxa"/>
+            <w:tcBorders>
+              <w:top w:val="single" w:sz="6" w:space="0" w:color="000001"/>
+              <w:left w:val="single" w:sz="6" w:space="0" w:color="000001"/>
+              <w:bottom w:val="single" w:sz="6" w:space="0" w:color="000001"/>
+              <w:right w:val="single" w:sz="6" w:space="0" w:color="000001"/>
+            </w:tcBorders>
+            <w:shd w:val="clear" w:color="auto" w:fill="auto"/>
+          </w:tcPr>
+          <w:p>
+            <w:pPr>
+              <w:pStyle w:val="a8"/>
+              <w:widowControl/>
+              <w:spacing w:after="0"/>
+            </w:pPr>
+            <w:r>
+              <w:rPr>
+                <w:rFonts w:ascii="sans-serif" w:eastAsia="sans-serif" w:hAnsi="sans-serif" w:cs="sans-serif"/>
+                <w:color w:val="000000"/>
+                <w:sz w:val="20"/>
+                <w:szCs w:val="20"/>
+                <w:lang w:bidi="ar"/>
+              </w:rPr>
+              <w:t>GWID:12345678901234;SEQ:1008;TIME:20170726152930</w:t>
+            </w:r>
+          </w:p>
+          <w:p>
+            <w:pPr>
+              <w:pStyle w:val="a8"/>
+              <w:widowControl/>
+              <w:spacing w:after="0"/>
+              <w:rPr>
+                <w:rFonts w:ascii="sans-serif" w:eastAsia="sans-serif" w:hAnsi="sans-serif" w:cs="sans-serif"/>
+                <w:color w:val="000000"/>
+                <w:sz w:val="20"/>
+                <w:szCs w:val="20"/>
+                <w:lang w:bidi="ar"/>
+              </w:rPr>
+            </w:pPr>
+            <w:r>
+              <w:rPr>
+                <w:rFonts w:ascii="sans-serif" w:eastAsia="sans-serif" w:hAnsi="sans-serif" w:cs="sans-serif"/>
+                <w:color w:val="000000"/>
+                <w:sz w:val="20"/>
+                <w:szCs w:val="20"/>
+                <w:lang w:bidi="ar"/>
+              </w:rPr>
+              <w:t>RESPONSE:3;</w:t>
+            </w:r>
+            <w:r>
+              <w:rPr>
+                <w:rFonts w:ascii="sans-serif" w:eastAsia="sans-serif" w:hAnsi="sans-serif" w:cs="sans-serif"/>
+                <w:color w:val="000000"/>
+                <w:sz w:val="20"/>
+                <w:szCs w:val="20"/>
+                <w:lang w:bidi="ar"/>
+              </w:rPr>
+              <w:t xml:space="preserve"> DEVICESN:1;</w:t>
+            </w:r>
+            <w:r>
+              <w:rPr>
+                <w:rFonts w:ascii="sans-serif" w:eastAsia="sans-serif" w:hAnsi="sans-serif" w:cs="sans-serif"/>
+                <w:color w:val="000000"/>
+                <w:sz w:val="20"/>
+                <w:szCs w:val="20"/>
+                <w:lang w:bidi="ar"/>
+              </w:rPr>
+              <w:t>RESULT:1/0</w:t>
+            </w:r>
+          </w:p>
+          <w:p>
+            <w:pPr>
+              <w:pStyle w:val="a8"/>
+              <w:widowControl/>
+              <w:spacing w:after="0"/>
+            </w:pPr>
+            <w:r>
+              <w:rPr>
+                <w:rFonts w:ascii="sans-serif" w:eastAsia="sans-serif" w:hAnsi="sans-serif" w:cs="sans-serif"/>
+                <w:color w:val="000000"/>
+                <w:sz w:val="20"/>
+                <w:szCs w:val="20"/>
+                <w:lang w:bidi="ar"/>
+              </w:rPr>
+              <w:t>RESPONSE:3; DEVICESN:2;RESULT:1/0</w:t>
+            </w:r>
+          </w:p>
+        </w:tc>
+      </w:tr>
+    </w:tbl>
+    <w:p>
+      <w:pPr>
+        <w:pStyle w:val="a8"/>
+        <w:widowControl/>
+        <w:rPr>
+          <w:strike/>
+          <w:color w:val="FF0000"/>
+        </w:rPr>
+      </w:pPr>
+      <w:r>
+        <w:rPr>
+          <w:rFonts w:ascii="方正仿宋简体" w:hAnsi="方正仿宋简体" w:cs="方正仿宋简体" w:hint="eastAsia"/>
+          <w:strike/>
+          <w:color w:val="FF0000"/>
+          <w:lang w:bidi="ar"/>
+        </w:rPr>
+        <w:t>4</w:t>
+      </w:r>
+      <w:r>
+        <w:rPr>
+          <w:rFonts w:ascii="方正仿宋简体" w:eastAsia="方正仿宋简体" w:hAnsi="方正仿宋简体" w:cs="方正仿宋简体"/>
+          <w:strike/>
+          <w:color w:val="FF0000"/>
+          <w:lang w:bidi="ar"/>
+        </w:rPr>
+        <w:t>：响应</w:t>
+      </w:r>
+      <w:r>
+        <w:rPr>
+          <w:rFonts w:ascii="方正仿宋简体" w:hAnsi="方正仿宋简体" w:cs="方正仿宋简体" w:hint="eastAsia"/>
+          <w:strike/>
+          <w:color w:val="FF0000"/>
+          <w:lang w:bidi="ar"/>
+        </w:rPr>
+        <w:t>测试功率</w:t>
+      </w:r>
+    </w:p>
+    <w:tbl>
+      <w:tblPr>
+        <w:tblW w:w="8420" w:type="dxa"/>
+        <w:tblInd w:w="12" w:type="dxa"/>
+        <w:tblBorders>
+          <w:top w:val="single" w:sz="6" w:space="0" w:color="000001"/>
+          <w:left w:val="single" w:sz="6" w:space="0" w:color="000001"/>
+          <w:bottom w:val="single" w:sz="6" w:space="0" w:color="000001"/>
+          <w:right w:val="single" w:sz="6" w:space="0" w:color="000001"/>
+          <w:insideH w:val="single" w:sz="6" w:space="0" w:color="000001"/>
+          <w:insideV w:val="single" w:sz="6" w:space="0" w:color="000001"/>
+        </w:tblBorders>
+        <w:tblCellMar>
+          <w:top w:w="57" w:type="dxa"/>
+          <w:left w:w="49" w:type="dxa"/>
+          <w:bottom w:w="57" w:type="dxa"/>
+          <w:right w:w="57" w:type="dxa"/>
+        </w:tblCellMar>
+        <w:tblLook w:val="04A0" w:firstRow="1" w:lastRow="0" w:firstColumn="1" w:lastColumn="0" w:noHBand="0" w:noVBand="1"/>
+      </w:tblPr>
+      <w:tblGrid>
+        <w:gridCol w:w="8420"/>
+      </w:tblGrid>
+      <w:tr>
+        <w:tc>
+          <w:tcPr>
+            <w:tcW w:w="8420" w:type="dxa"/>
+            <w:tcBorders>
+              <w:top w:val="single" w:sz="6" w:space="0" w:color="000001"/>
+              <w:left w:val="single" w:sz="6" w:space="0" w:color="000001"/>
+              <w:bottom w:val="single" w:sz="6" w:space="0" w:color="000001"/>
+              <w:right w:val="single" w:sz="6" w:space="0" w:color="000001"/>
+            </w:tcBorders>
+            <w:shd w:val="clear" w:color="auto" w:fill="auto"/>
+          </w:tcPr>
+          <w:p>
+            <w:pPr>
+              <w:pStyle w:val="a8"/>
+              <w:widowControl/>
+              <w:spacing w:after="0"/>
+              <w:rPr>
+                <w:strike/>
+                <w:color w:val="FF0000"/>
+              </w:rPr>
+            </w:pPr>
+            <w:r>
+              <w:rPr>
+                <w:rFonts w:ascii="sans-serif" w:eastAsia="sans-serif" w:hAnsi="sans-serif" w:cs="sans-serif"/>
+                <w:strike/>
+                <w:color w:val="FF0000"/>
+                <w:sz w:val="20"/>
+                <w:szCs w:val="20"/>
+                <w:lang w:bidi="ar"/>
+              </w:rPr>
+              <w:t>GWID:12345678901234;SEQ:1008;TIME:20170726152930</w:t>
+            </w:r>
+          </w:p>
+          <w:p>
+            <w:pPr>
+              <w:pStyle w:val="a8"/>
+              <w:widowControl/>
+              <w:spacing w:after="0"/>
+              <w:rPr>
+                <w:rFonts w:ascii="sans-serif" w:hAnsi="sans-serif" w:cs="sans-serif" w:hint="eastAsia"/>
+                <w:strike/>
+                <w:color w:val="FF0000"/>
+                <w:sz w:val="20"/>
+                <w:szCs w:val="20"/>
+                <w:lang w:bidi="ar"/>
+              </w:rPr>
+            </w:pPr>
+            <w:r>
+              <w:rPr>
+                <w:rFonts w:ascii="sans-serif" w:eastAsia="sans-serif" w:hAnsi="sans-serif" w:cs="sans-serif"/>
+                <w:strike/>
+                <w:color w:val="FF0000"/>
+                <w:sz w:val="20"/>
+                <w:szCs w:val="20"/>
+                <w:lang w:bidi="ar"/>
+              </w:rPr>
+              <w:t>RESPONSE:4</w:t>
+            </w:r>
+            <w:r>
+              <w:rPr>
+                <w:rFonts w:ascii="sans-serif" w:eastAsia="sans-serif" w:hAnsi="sans-serif" w:cs="sans-serif"/>
+                <w:strike/>
+                <w:color w:val="FF0000"/>
+                <w:sz w:val="20"/>
+                <w:szCs w:val="20"/>
+                <w:lang w:bidi="ar"/>
+              </w:rPr>
+              <w:t>; DEVICESN:1;</w:t>
+            </w:r>
+            <w:r>
+              <w:rPr>
+                <w:rFonts w:ascii="sans-serif" w:eastAsia="sans-serif" w:hAnsi="sans-serif" w:cs="sans-serif"/>
+                <w:strike/>
+                <w:color w:val="FF0000"/>
+                <w:sz w:val="20"/>
+                <w:szCs w:val="20"/>
+                <w:lang w:bidi="ar"/>
+              </w:rPr>
+              <w:t>RESULT:</w:t>
+            </w:r>
+            <w:r>
+              <w:rPr>
+                <w:rFonts w:ascii="sans-serif" w:eastAsia="sans-serif" w:hAnsi="sans-serif" w:cs="sans-serif"/>
+                <w:strike/>
+                <w:color w:val="FF0000"/>
+                <w:sz w:val="20"/>
+                <w:szCs w:val="20"/>
+                <w:lang w:bidi="ar"/>
+              </w:rPr>
+              <w:t>0</w:t>
+            </w:r>
+            <w:r>
+              <w:rPr>
+                <w:rFonts w:ascii="sans-serif" w:hAnsi="sans-serif" w:cs="sans-serif" w:hint="eastAsia"/>
+                <w:strike/>
+                <w:color w:val="FF0000"/>
+                <w:sz w:val="20"/>
+                <w:szCs w:val="20"/>
+                <w:lang w:bidi="ar"/>
+              </w:rPr>
+              <w:t>/</w:t>
+            </w:r>
+            <w:r>
+              <w:rPr>
+                <w:rFonts w:ascii="sans-serif" w:hAnsi="sans-serif" w:cs="sans-serif"/>
+                <w:strike/>
+                <w:color w:val="FF0000"/>
+                <w:sz w:val="20"/>
+                <w:szCs w:val="20"/>
+                <w:lang w:bidi="ar"/>
+              </w:rPr>
+              <w:t>int</w:t>
+            </w:r>
+          </w:p>
+          <w:p>
+            <w:pPr>
+              <w:pStyle w:val="a8"/>
+              <w:widowControl/>
+              <w:spacing w:after="0"/>
+              <w:rPr>
+                <w:strike/>
+                <w:color w:val="FF0000"/>
+              </w:rPr>
+            </w:pPr>
+            <w:r>
+              <w:rPr>
+                <w:rFonts w:ascii="sans-serif" w:eastAsia="sans-serif" w:hAnsi="sans-serif" w:cs="sans-serif"/>
+                <w:strike/>
+                <w:color w:val="FF0000"/>
+                <w:sz w:val="20"/>
+                <w:szCs w:val="20"/>
+                <w:lang w:bidi="ar"/>
+              </w:rPr>
+              <w:t>RESPONSE:4</w:t>
+            </w:r>
+            <w:r>
+              <w:rPr>
+                <w:rFonts w:ascii="sans-serif" w:eastAsia="sans-serif" w:hAnsi="sans-serif" w:cs="sans-serif"/>
+                <w:strike/>
+                <w:color w:val="FF0000"/>
+                <w:sz w:val="20"/>
+                <w:szCs w:val="20"/>
+                <w:lang w:bidi="ar"/>
+              </w:rPr>
+              <w:t>; DEVICESN:2;RESULT:</w:t>
+            </w:r>
+            <w:r>
+              <w:rPr>
+                <w:rFonts w:ascii="sans-serif" w:eastAsia="sans-serif" w:hAnsi="sans-serif" w:cs="sans-serif"/>
+                <w:strike/>
+                <w:color w:val="FF0000"/>
+                <w:sz w:val="20"/>
+                <w:szCs w:val="20"/>
+                <w:lang w:bidi="ar"/>
+              </w:rPr>
+              <w:t>0</w:t>
+            </w:r>
+            <w:r>
+              <w:rPr>
+                <w:rFonts w:ascii="sans-serif" w:hAnsi="sans-serif" w:cs="sans-serif" w:hint="eastAsia"/>
+                <w:strike/>
+                <w:color w:val="FF0000"/>
+                <w:sz w:val="20"/>
+                <w:szCs w:val="20"/>
+                <w:lang w:bidi="ar"/>
+              </w:rPr>
+              <w:t>/</w:t>
+            </w:r>
+            <w:r>
+              <w:rPr>
+                <w:rFonts w:ascii="sans-serif" w:hAnsi="sans-serif" w:cs="sans-serif"/>
+                <w:strike/>
+                <w:color w:val="FF0000"/>
+                <w:sz w:val="20"/>
+                <w:szCs w:val="20"/>
+                <w:lang w:bidi="ar"/>
+              </w:rPr>
+              <w:t>int</w:t>
+            </w:r>
+          </w:p>
+        </w:tc>
+      </w:tr>
+    </w:tbl>
+    <w:p>
+      <w:pPr>
+        <w:pStyle w:val="a8"/>
+        <w:widowControl/>
+        <w:spacing w:after="240"/>
+        <w:rPr>
+          <w:strike/>
+          <w:color w:val="FF0000"/>
+        </w:rPr>
+      </w:pPr>
+      <w:r>
+        <w:rPr>
+          <w:rFonts w:hint="eastAsia"/>
+          <w:strike/>
+          <w:color w:val="FF0000"/>
+        </w:rPr>
+        <w:t>正常</w:t>
+      </w:r>
+      <w:r>
+        <w:rPr>
+          <w:strike/>
+          <w:color w:val="FF0000"/>
+        </w:rPr>
+        <w:t>应该</w:t>
+      </w:r>
+      <w:r>
+        <w:rPr>
+          <w:rFonts w:hint="eastAsia"/>
+          <w:strike/>
+          <w:color w:val="FF0000"/>
+        </w:rPr>
+        <w:t>是</w:t>
+      </w:r>
+      <w:r>
+        <w:rPr>
+          <w:strike/>
+          <w:color w:val="FF0000"/>
+        </w:rPr>
+        <w:t>一个</w:t>
+      </w:r>
+      <w:r>
+        <w:rPr>
+          <w:rFonts w:hint="eastAsia"/>
+          <w:strike/>
+          <w:color w:val="FF0000"/>
+        </w:rPr>
+        <w:t>int</w:t>
+      </w:r>
+      <w:r>
+        <w:rPr>
+          <w:strike/>
+          <w:color w:val="FF0000"/>
+        </w:rPr>
+        <w:t>值，单位为</w:t>
+      </w:r>
+      <w:r>
+        <w:rPr>
+          <w:strike/>
+          <w:color w:val="FF0000"/>
+        </w:rPr>
+        <w:t>W</w:t>
+      </w:r>
+      <w:r>
+        <w:rPr>
+          <w:strike/>
+          <w:color w:val="FF0000"/>
+        </w:rPr>
+        <w:t>。如果</w:t>
+      </w:r>
+      <w:r>
+        <w:rPr>
+          <w:rFonts w:hint="eastAsia"/>
+          <w:strike/>
+          <w:color w:val="FF0000"/>
+        </w:rPr>
+        <w:t>为</w:t>
+      </w:r>
+      <w:r>
+        <w:rPr>
+          <w:rFonts w:hint="eastAsia"/>
+          <w:strike/>
+          <w:color w:val="FF0000"/>
+        </w:rPr>
+        <w:t>0</w:t>
+      </w:r>
+      <w:r>
+        <w:rPr>
+          <w:rFonts w:hint="eastAsia"/>
+          <w:strike/>
+          <w:color w:val="FF0000"/>
+        </w:rPr>
+        <w:t>，</w:t>
+      </w:r>
+      <w:r>
+        <w:rPr>
+          <w:strike/>
+          <w:color w:val="FF0000"/>
+        </w:rPr>
+        <w:t>说明该插座无设备。</w:t>
+      </w:r>
+    </w:p>
+    <w:p>
+      <w:pPr>
+        <w:pStyle w:val="a8"/>
+        <w:widowControl/>
+      </w:pPr>
+      <w:r>
+        <w:rPr>
+          <w:rFonts w:ascii="方正仿宋简体" w:hAnsi="方正仿宋简体" w:cs="方正仿宋简体" w:hint="eastAsia"/>
+          <w:lang w:bidi="ar"/>
+        </w:rPr>
+        <w:t>5</w:t>
+      </w:r>
+      <w:r>
+        <w:rPr>
+          <w:rFonts w:ascii="方正仿宋简体" w:eastAsia="方正仿宋简体" w:hAnsi="方正仿宋简体" w:cs="方正仿宋简体"/>
+          <w:lang w:bidi="ar"/>
+        </w:rPr>
+        <w:t>：响应</w:t>
+      </w:r>
+      <w:r>
+        <w:rPr>
+          <w:rFonts w:ascii="方正仿宋简体" w:hAnsi="方正仿宋简体" w:cs="方正仿宋简体" w:hint="eastAsia"/>
+          <w:lang w:bidi="ar"/>
+        </w:rPr>
+        <w:t>开始</w:t>
+      </w:r>
+      <w:r>
+        <w:rPr>
+          <w:rFonts w:ascii="方正仿宋简体" w:hAnsi="方正仿宋简体" w:cs="方正仿宋简体"/>
+          <w:lang w:bidi="ar"/>
+        </w:rPr>
+        <w:t>充电</w:t>
+      </w:r>
+    </w:p>
+    <w:tbl>
+      <w:tblPr>
+        <w:tblW w:w="8420" w:type="dxa"/>
+        <w:tblInd w:w="12" w:type="dxa"/>
+        <w:tblBorders>
+          <w:top w:val="single" w:sz="6" w:space="0" w:color="000001"/>
+          <w:left w:val="single" w:sz="6" w:space="0" w:color="000001"/>
+          <w:bottom w:val="single" w:sz="6" w:space="0" w:color="000001"/>
+          <w:right w:val="single" w:sz="6" w:space="0" w:color="000001"/>
+          <w:insideH w:val="single" w:sz="6" w:space="0" w:color="000001"/>
+          <w:insideV w:val="single" w:sz="6" w:space="0" w:color="000001"/>
+        </w:tblBorders>
+        <w:tblCellMar>
+          <w:top w:w="57" w:type="dxa"/>
+          <w:left w:w="49" w:type="dxa"/>
+          <w:bottom w:w="57" w:type="dxa"/>
+          <w:right w:w="57" w:type="dxa"/>
+        </w:tblCellMar>
+        <w:tblLook w:val="04A0" w:firstRow="1" w:lastRow="0" w:firstColumn="1" w:lastColumn="0" w:noHBand="0" w:noVBand="1"/>
+      </w:tblPr>
+      <w:tblGrid>
+        <w:gridCol w:w="8420"/>
+      </w:tblGrid>
+      <w:tr>
+        <w:tc>
+          <w:tcPr>
+            <w:tcW w:w="8420" w:type="dxa"/>
+            <w:tcBorders>
+              <w:top w:val="single" w:sz="6" w:space="0" w:color="000001"/>
+              <w:left w:val="single" w:sz="6" w:space="0" w:color="000001"/>
+              <w:bottom w:val="single" w:sz="6" w:space="0" w:color="000001"/>
+              <w:right w:val="single" w:sz="6" w:space="0" w:color="000001"/>
+            </w:tcBorders>
+            <w:shd w:val="clear" w:color="auto" w:fill="auto"/>
+          </w:tcPr>
+          <w:p>
+            <w:pPr>
+              <w:pStyle w:val="a8"/>
+              <w:widowControl/>
+              <w:spacing w:after="0"/>
+            </w:pPr>
+            <w:r>
+              <w:rPr>
+                <w:rFonts w:ascii="sans-serif" w:eastAsia="sans-serif" w:hAnsi="sans-serif" w:cs="sans-serif"/>
+                <w:color w:val="000000"/>
+                <w:sz w:val="20"/>
+                <w:szCs w:val="20"/>
+                <w:lang w:bidi="ar"/>
+              </w:rPr>
+              <w:t>GWID:12345678901234;SEQ:1008;TIME:20170726152930</w:t>
+            </w:r>
+          </w:p>
+          <w:p>
+            <w:pPr>
+              <w:pStyle w:val="a8"/>
+              <w:widowControl/>
+              <w:spacing w:after="0"/>
+              <w:rPr>
+                <w:rFonts w:ascii="sans-serif" w:hAnsi="sans-serif" w:cs="sans-serif" w:hint="eastAsia"/>
+                <w:color w:val="000000"/>
+                <w:sz w:val="20"/>
+                <w:szCs w:val="20"/>
+                <w:lang w:bidi="ar"/>
+              </w:rPr>
+            </w:pPr>
+            <w:r>
+              <w:rPr>
+                <w:rFonts w:ascii="sans-serif" w:eastAsia="sans-serif" w:hAnsi="sans-serif" w:cs="sans-serif"/>
+                <w:color w:val="000000"/>
+                <w:sz w:val="20"/>
+                <w:szCs w:val="20"/>
+                <w:lang w:bidi="ar"/>
+              </w:rPr>
+              <w:t>RESPONSE:5</w:t>
+            </w:r>
+            <w:r>
+              <w:rPr>
+                <w:rFonts w:ascii="sans-serif" w:eastAsia="sans-serif" w:hAnsi="sans-serif" w:cs="sans-serif"/>
+                <w:color w:val="000000"/>
+                <w:sz w:val="20"/>
+                <w:szCs w:val="20"/>
+                <w:lang w:bidi="ar"/>
+              </w:rPr>
+              <w:t>; DEVICESN:1;</w:t>
+            </w:r>
+            <w:r>
+              <w:rPr>
+                <w:rFonts w:ascii="sans-serif" w:eastAsia="sans-serif" w:hAnsi="sans-serif" w:cs="sans-serif"/>
+                <w:color w:val="FF0000"/>
+                <w:sz w:val="20"/>
+                <w:szCs w:val="20"/>
+                <w:lang w:bidi="ar"/>
+              </w:rPr>
+              <w:t>POW:</w:t>
+            </w:r>
+            <w:r>
+              <w:rPr>
+                <w:rFonts w:ascii="sans-serif" w:eastAsia="sans-serif" w:hAnsi="sans-serif" w:cs="sans-serif"/>
+                <w:color w:val="FF0000"/>
+                <w:sz w:val="20"/>
+                <w:szCs w:val="20"/>
+                <w:lang w:bidi="ar"/>
+              </w:rPr>
+              <w:t>0/value;</w:t>
+            </w:r>
+            <w:r>
+              <w:rPr>
+                <w:rFonts w:ascii="sans-serif" w:eastAsia="sans-serif" w:hAnsi="sans-serif" w:cs="sans-serif"/>
+                <w:color w:val="000000"/>
+                <w:sz w:val="20"/>
+                <w:szCs w:val="20"/>
+                <w:lang w:bidi="ar"/>
+              </w:rPr>
+              <w:t>RESULT:</w:t>
+            </w:r>
+            <w:r>
+              <w:rPr>
+                <w:rFonts w:ascii="sans-serif" w:hAnsi="sans-serif" w:cs="sans-serif" w:hint="eastAsia"/>
+                <w:color w:val="FF0000"/>
+                <w:sz w:val="20"/>
+                <w:szCs w:val="20"/>
+                <w:lang w:bidi="ar"/>
+              </w:rPr>
+              <w:t>0</w:t>
+            </w:r>
+            <w:r>
+              <w:rPr>
+                <w:rFonts w:ascii="sans-serif" w:hAnsi="sans-serif" w:cs="sans-serif"/>
+                <w:color w:val="FF0000"/>
+                <w:sz w:val="20"/>
+                <w:szCs w:val="20"/>
+                <w:lang w:bidi="ar"/>
+              </w:rPr>
+              <w:t>/</w:t>
+            </w:r>
+            <w:r>
+              <w:rPr>
+                <w:rFonts w:ascii="sans-serif" w:eastAsia="sans-serif" w:hAnsi="sans-serif" w:cs="sans-serif"/>
+                <w:color w:val="000000"/>
+                <w:sz w:val="20"/>
+                <w:szCs w:val="20"/>
+                <w:lang w:bidi="ar"/>
+              </w:rPr>
+              <w:t>1</w:t>
+            </w:r>
+            <w:r>
+              <w:rPr>
+                <w:rFonts w:ascii="sans-serif" w:hAnsi="sans-serif" w:cs="sans-serif" w:hint="eastAsia"/>
+                <w:color w:val="000000"/>
+                <w:sz w:val="20"/>
+                <w:szCs w:val="20"/>
+                <w:lang w:bidi="ar"/>
+              </w:rPr>
+              <w:t>/2/3</w:t>
+            </w:r>
+          </w:p>
+          <w:p>
+            <w:pPr>
+              <w:pStyle w:val="a8"/>
+              <w:widowControl/>
+              <w:spacing w:after="0"/>
+            </w:pPr>
+            <w:r>
+              <w:rPr>
+                <w:rFonts w:ascii="sans-serif" w:eastAsia="sans-serif" w:hAnsi="sans-serif" w:cs="sans-serif"/>
+                <w:color w:val="000000"/>
+                <w:sz w:val="20"/>
+                <w:szCs w:val="20"/>
+                <w:lang w:bidi="ar"/>
+              </w:rPr>
+              <w:t>RESPONSE:5</w:t>
+            </w:r>
+            <w:r>
+              <w:rPr>
+                <w:rFonts w:ascii="sans-serif" w:eastAsia="sans-serif" w:hAnsi="sans-serif" w:cs="sans-serif"/>
+                <w:color w:val="000000"/>
+                <w:sz w:val="20"/>
+                <w:szCs w:val="20"/>
+                <w:lang w:bidi="ar"/>
+              </w:rPr>
+              <w:t>; DEVICESN:2;</w:t>
+            </w:r>
+            <w:r>
+              <w:rPr>
+                <w:rFonts w:ascii="sans-serif" w:eastAsia="sans-serif" w:hAnsi="sans-serif" w:cs="sans-serif"/>
+                <w:color w:val="FF0000"/>
+                <w:sz w:val="20"/>
+                <w:szCs w:val="20"/>
+                <w:lang w:bidi="ar"/>
+              </w:rPr>
+              <w:t>POW:0/value;</w:t>
+            </w:r>
+            <w:r>
+              <w:rPr>
+                <w:rFonts w:ascii="sans-serif" w:eastAsia="sans-serif" w:hAnsi="sans-serif" w:cs="sans-serif"/>
+                <w:color w:val="000000"/>
+                <w:sz w:val="20"/>
+                <w:szCs w:val="20"/>
+                <w:lang w:bidi="ar"/>
+              </w:rPr>
+              <w:t>RESULT:</w:t>
+            </w:r>
+            <w:r>
+              <w:rPr>
+                <w:rFonts w:ascii="sans-serif" w:eastAsia="sans-serif" w:hAnsi="sans-serif" w:cs="sans-serif"/>
+                <w:color w:val="FF0000"/>
+                <w:sz w:val="20"/>
+                <w:szCs w:val="20"/>
+                <w:lang w:bidi="ar"/>
+              </w:rPr>
+              <w:t>0/</w:t>
+            </w:r>
+            <w:r>
+              <w:rPr>
+                <w:rFonts w:ascii="sans-serif" w:eastAsia="sans-serif" w:hAnsi="sans-serif" w:cs="sans-serif"/>
+                <w:color w:val="000000"/>
+                <w:sz w:val="20"/>
+                <w:szCs w:val="20"/>
+                <w:lang w:bidi="ar"/>
+              </w:rPr>
+              <w:t>1</w:t>
+            </w:r>
+            <w:r>
+              <w:rPr>
+                <w:rFonts w:ascii="sans-serif" w:hAnsi="sans-serif" w:cs="sans-serif" w:hint="eastAsia"/>
+                <w:color w:val="000000"/>
+                <w:sz w:val="20"/>
+                <w:szCs w:val="20"/>
+                <w:lang w:bidi="ar"/>
+              </w:rPr>
+              <w:t>/2/3</w:t>
+            </w:r>
+          </w:p>
+        </w:tc>
+      </w:tr>
+    </w:tbl>
+    <w:p>
+      <w:pPr>
+        <w:pStyle w:val="a8"/>
+        <w:widowControl/>
+        <w:spacing w:after="240"/>
+      </w:pPr>
+      <w:r>
+        <w:rPr>
+          <w:rFonts w:hint="eastAsia"/>
+        </w:rPr>
+        <w:t>结果</w:t>
+      </w:r>
+      <w:r>
+        <w:rPr>
+          <w:rFonts w:hint="eastAsia"/>
+        </w:rPr>
+        <w:t>为</w:t>
+      </w:r>
+      <w:r>
+        <w:rPr>
+          <w:rFonts w:hint="eastAsia"/>
+        </w:rPr>
+        <w:t>:</w:t>
+      </w:r>
+    </w:p>
+    <w:p>
+      <w:pPr>
+        <w:pStyle w:val="a8"/>
+        <w:widowControl/>
+        <w:spacing w:after="240"/>
+        <w:rPr>
+          <w:color w:val="FF0000"/>
+        </w:rPr>
+      </w:pPr>
+      <w:r>
+        <w:rPr>
+          <w:rFonts w:hint="eastAsia"/>
+          <w:color w:val="FF0000"/>
+        </w:rPr>
+        <w:t>P</w:t>
+      </w:r>
+      <w:r>
+        <w:rPr>
+          <w:color w:val="FF0000"/>
+        </w:rPr>
+        <w:t>OW:</w:t>
+      </w:r>
+      <w:r>
+        <w:rPr>
+          <w:rFonts w:hint="eastAsia"/>
+          <w:color w:val="FF0000"/>
+        </w:rPr>
+        <w:t>测试的初始功率大小：</w:t>
+      </w:r>
+      <w:r>
+        <w:rPr>
+          <w:rFonts w:hint="eastAsia"/>
+          <w:color w:val="FF0000"/>
+        </w:rPr>
+        <w:t>0</w:t>
+      </w:r>
+      <w:r>
+        <w:rPr>
+          <w:rFonts w:hint="eastAsia"/>
+          <w:color w:val="FF0000"/>
+        </w:rPr>
+        <w:t>无功率，</w:t>
+      </w:r>
+      <w:r>
+        <w:rPr>
+          <w:rFonts w:hint="eastAsia"/>
+          <w:color w:val="FF0000"/>
+        </w:rPr>
+        <w:t>value</w:t>
+      </w:r>
+      <w:r>
+        <w:rPr>
+          <w:rFonts w:hint="eastAsia"/>
+          <w:color w:val="FF0000"/>
+        </w:rPr>
+        <w:t>，具体功率值</w:t>
+      </w:r>
+    </w:p>
+    <w:p>
+      <w:pPr>
+        <w:pStyle w:val="a8"/>
+        <w:widowControl/>
+        <w:spacing w:after="240"/>
+        <w:rPr>
+          <w:color w:val="FF0000"/>
+        </w:rPr>
+      </w:pPr>
+      <w:r>
+        <w:rPr>
+          <w:rFonts w:hint="eastAsia"/>
+          <w:color w:val="FF0000"/>
+        </w:rPr>
+        <w:t>R</w:t>
+      </w:r>
+      <w:r>
+        <w:rPr>
+          <w:color w:val="FF0000"/>
+        </w:rPr>
+        <w:t>ESULT:</w:t>
+      </w:r>
+      <w:r>
+        <w:rPr>
+          <w:rFonts w:hint="eastAsia"/>
+          <w:color w:val="FF0000"/>
+        </w:rPr>
+        <w:t>0</w:t>
+      </w:r>
+      <w:r>
+        <w:rPr>
+          <w:rFonts w:hint="eastAsia"/>
+          <w:color w:val="FF0000"/>
+        </w:rPr>
+        <w:t>：失败</w:t>
+      </w:r>
+      <w:r>
+        <w:rPr>
+          <w:rFonts w:hint="eastAsia"/>
+          <w:color w:val="FF0000"/>
+        </w:rPr>
+        <w:t>，端口非空闲状态</w:t>
+      </w:r>
+      <w:r>
+        <w:rPr>
+          <w:rFonts w:hint="eastAsia"/>
+          <w:color w:val="FF0000"/>
+        </w:rPr>
+        <w:t>/</w:t>
+      </w:r>
+      <w:r>
+        <w:rPr>
+          <w:rFonts w:hint="eastAsia"/>
+          <w:color w:val="FF0000"/>
+        </w:rPr>
+        <w:t>无设备</w:t>
+      </w:r>
+      <w:r>
+        <w:rPr>
+          <w:rFonts w:hint="eastAsia"/>
+          <w:color w:val="FF0000"/>
+        </w:rPr>
+        <w:t>，</w:t>
+      </w:r>
+      <w:r>
+        <w:rPr>
+          <w:rFonts w:hint="eastAsia"/>
+          <w:color w:val="FF0000"/>
+        </w:rPr>
+        <w:t>1</w:t>
+      </w:r>
+      <w:r>
+        <w:rPr>
+          <w:rFonts w:hint="eastAsia"/>
+          <w:color w:val="FF0000"/>
+        </w:rPr>
+        <w:t>，</w:t>
+      </w:r>
+      <w:r>
+        <w:rPr>
+          <w:color w:val="FF0000"/>
+        </w:rPr>
+        <w:t>正常开始充电，</w:t>
+      </w:r>
+      <w:r>
+        <w:rPr>
+          <w:rFonts w:hint="eastAsia"/>
+          <w:color w:val="FF0000"/>
+        </w:rPr>
+        <w:t>2</w:t>
+      </w:r>
+      <w:r>
+        <w:rPr>
+          <w:rFonts w:hint="eastAsia"/>
+          <w:color w:val="FF0000"/>
+        </w:rPr>
+        <w:t>：插座</w:t>
+      </w:r>
+      <w:r>
+        <w:rPr>
+          <w:color w:val="FF0000"/>
+        </w:rPr>
+        <w:t>功率超限</w:t>
+      </w:r>
+      <w:r>
+        <w:rPr>
+          <w:rFonts w:hint="eastAsia"/>
+          <w:color w:val="FF0000"/>
+        </w:rPr>
+        <w:t>，</w:t>
+      </w:r>
+      <w:r>
+        <w:rPr>
+          <w:rFonts w:hint="eastAsia"/>
+          <w:color w:val="FF0000"/>
+        </w:rPr>
+        <w:t>3</w:t>
+      </w:r>
+      <w:r>
+        <w:rPr>
+          <w:rFonts w:hint="eastAsia"/>
+          <w:color w:val="FF0000"/>
+        </w:rPr>
+        <w:t>：总功率</w:t>
+      </w:r>
+      <w:r>
+        <w:rPr>
+          <w:color w:val="FF0000"/>
+        </w:rPr>
+        <w:t>超限</w:t>
+      </w:r>
+    </w:p>
+    <w:p>
+      <w:pPr>
+        <w:pStyle w:val="a8"/>
+        <w:widowControl/>
+        <w:rPr>
+          <w:color w:val="FF0000"/>
+        </w:rPr>
+      </w:pPr>
+      <w:r>
+        <w:rPr>
+          <w:rFonts w:ascii="方正仿宋简体" w:hAnsi="方正仿宋简体" w:cs="方正仿宋简体"/>
+          <w:color w:val="FF0000"/>
+          <w:lang w:bidi="ar"/>
+        </w:rPr>
+        <w:lastRenderedPageBreak/>
+        <w:t>6</w:t>
+      </w:r>
+      <w:r>
+        <w:rPr>
+          <w:rFonts w:ascii="方正仿宋简体" w:eastAsia="方正仿宋简体" w:hAnsi="方正仿宋简体" w:cs="方正仿宋简体"/>
+          <w:color w:val="FF0000"/>
+          <w:lang w:bidi="ar"/>
+        </w:rPr>
+        <w:t>：响应</w:t>
+      </w:r>
+      <w:r>
+        <w:rPr>
+          <w:rFonts w:ascii="宋体" w:eastAsia="宋体" w:hAnsi="宋体" w:cs="宋体" w:hint="eastAsia"/>
+          <w:color w:val="FF0000"/>
+          <w:lang w:bidi="ar"/>
+        </w:rPr>
+        <w:t>显示字符串</w:t>
+      </w:r>
+    </w:p>
+    <w:tbl>
+      <w:tblPr>
+        <w:tblW w:w="8420" w:type="dxa"/>
+        <w:tblInd w:w="12" w:type="dxa"/>
+        <w:tblBorders>
+          <w:top w:val="single" w:sz="6" w:space="0" w:color="000001"/>
+          <w:left w:val="single" w:sz="6" w:space="0" w:color="000001"/>
+          <w:bottom w:val="single" w:sz="6" w:space="0" w:color="000001"/>
+          <w:right w:val="single" w:sz="6" w:space="0" w:color="000001"/>
+          <w:insideH w:val="single" w:sz="6" w:space="0" w:color="000001"/>
+          <w:insideV w:val="single" w:sz="6" w:space="0" w:color="000001"/>
+        </w:tblBorders>
+        <w:tblCellMar>
+          <w:top w:w="57" w:type="dxa"/>
+          <w:left w:w="49" w:type="dxa"/>
+          <w:bottom w:w="57" w:type="dxa"/>
+          <w:right w:w="57" w:type="dxa"/>
+        </w:tblCellMar>
+        <w:tblLook w:val="04A0" w:firstRow="1" w:lastRow="0" w:firstColumn="1" w:lastColumn="0" w:noHBand="0" w:noVBand="1"/>
+      </w:tblPr>
+      <w:tblGrid>
+        <w:gridCol w:w="8420"/>
+      </w:tblGrid>
+      <w:tr>
+        <w:tc>
+          <w:tcPr>
+            <w:tcW w:w="8420" w:type="dxa"/>
+            <w:tcBorders>
+              <w:top w:val="single" w:sz="6" w:space="0" w:color="000001"/>
+              <w:left w:val="single" w:sz="6" w:space="0" w:color="000001"/>
+              <w:bottom w:val="single" w:sz="6" w:space="0" w:color="000001"/>
+              <w:right w:val="single" w:sz="6" w:space="0" w:color="000001"/>
+            </w:tcBorders>
+            <w:shd w:val="clear" w:color="auto" w:fill="auto"/>
+          </w:tcPr>
+          <w:p>
+            <w:pPr>
+              <w:pStyle w:val="a8"/>
+              <w:widowControl/>
+              <w:spacing w:after="0"/>
+              <w:rPr>
+                <w:color w:val="FF0000"/>
+              </w:rPr>
+            </w:pPr>
+            <w:r>
+              <w:rPr>
+                <w:rFonts w:ascii="sans-serif" w:eastAsia="sans-serif" w:hAnsi="sans-serif" w:cs="sans-serif"/>
+                <w:color w:val="FF0000"/>
+                <w:sz w:val="20"/>
+                <w:szCs w:val="20"/>
+                <w:lang w:bidi="ar"/>
+              </w:rPr>
+              <w:t>GWID:12345678901234;SEQ:1008;TIME:20170726152930</w:t>
+            </w:r>
+          </w:p>
+          <w:p>
+            <w:pPr>
+              <w:pStyle w:val="a8"/>
+              <w:widowControl/>
+              <w:spacing w:after="0"/>
+              <w:rPr>
+                <w:rFonts w:ascii="sans-serif" w:hAnsi="sans-serif" w:cs="sans-serif" w:hint="eastAsia"/>
+                <w:color w:val="FF0000"/>
+                <w:sz w:val="20"/>
+                <w:szCs w:val="20"/>
+                <w:lang w:bidi="ar"/>
+              </w:rPr>
+            </w:pPr>
+            <w:r>
+              <w:rPr>
+                <w:rFonts w:ascii="sans-serif" w:eastAsia="sans-serif" w:hAnsi="sans-serif" w:cs="sans-serif"/>
+                <w:color w:val="FF0000"/>
+                <w:sz w:val="20"/>
+                <w:szCs w:val="20"/>
+                <w:lang w:bidi="ar"/>
+              </w:rPr>
+              <w:t>RESPONSE:6; RESULT:0</w:t>
+            </w:r>
+            <w:r>
+              <w:rPr>
+                <w:rFonts w:ascii="sans-serif" w:hAnsi="sans-serif" w:cs="sans-serif" w:hint="eastAsia"/>
+                <w:color w:val="FF0000"/>
+                <w:sz w:val="20"/>
+                <w:szCs w:val="20"/>
+                <w:lang w:bidi="ar"/>
+              </w:rPr>
+              <w:t>/</w:t>
+            </w:r>
+            <w:r>
+              <w:rPr>
+                <w:rFonts w:ascii="sans-serif" w:hAnsi="sans-serif" w:cs="sans-serif"/>
+                <w:color w:val="FF0000"/>
+                <w:sz w:val="20"/>
+                <w:szCs w:val="20"/>
+                <w:lang w:bidi="ar"/>
+              </w:rPr>
+              <w:t>1</w:t>
+            </w:r>
+          </w:p>
+        </w:tc>
+      </w:tr>
+    </w:tbl>
+    <w:p>
+      <w:pPr>
+        <w:pStyle w:val="a8"/>
+        <w:widowControl/>
+        <w:spacing w:after="240"/>
+        <w:rPr>
+          <w:color w:val="FF0000"/>
+        </w:rPr>
+      </w:pPr>
+      <w:r>
+        <w:rPr>
+          <w:rFonts w:hint="eastAsia"/>
+          <w:color w:val="FF0000"/>
+        </w:rPr>
+        <w:t>结果为</w:t>
+      </w:r>
+      <w:r>
+        <w:rPr>
+          <w:rFonts w:hint="eastAsia"/>
+          <w:color w:val="FF0000"/>
+        </w:rPr>
+        <w:t>1</w:t>
+      </w:r>
+      <w:r>
+        <w:rPr>
+          <w:rFonts w:hint="eastAsia"/>
+          <w:color w:val="FF0000"/>
+        </w:rPr>
+        <w:t>，正常显示</w:t>
+      </w:r>
+      <w:r>
+        <w:rPr>
+          <w:color w:val="FF0000"/>
+        </w:rPr>
+        <w:t>，</w:t>
+      </w:r>
+      <w:r>
+        <w:rPr>
+          <w:color w:val="FF0000"/>
+        </w:rPr>
+        <w:t>0</w:t>
+      </w:r>
+      <w:r>
+        <w:rPr>
+          <w:rFonts w:hint="eastAsia"/>
+          <w:color w:val="FF0000"/>
+        </w:rPr>
+        <w:t>：显示失败</w:t>
+      </w:r>
+      <w:r>
+        <w:rPr>
+          <w:color w:val="FF0000"/>
+        </w:rPr>
+        <w:t xml:space="preserve"> </w:t>
+      </w:r>
+    </w:p>
+    <w:p>
+      <w:pPr>
+        <w:pStyle w:val="a8"/>
+        <w:widowControl/>
+        <w:rPr>
+          <w:color w:val="FF0000"/>
+        </w:rPr>
+      </w:pPr>
+      <w:r>
+        <w:rPr>
+          <w:rFonts w:ascii="Liberation Sans" w:eastAsia="Liberation Sans" w:hAnsi="Liberation Sans" w:cs="Liberation Sans"/>
+          <w:color w:val="FF0000"/>
+          <w:lang w:bidi="ar"/>
+        </w:rPr>
+        <w:t>8</w:t>
+      </w:r>
+      <w:r>
+        <w:rPr>
+          <w:rFonts w:ascii="方正仿宋简体" w:eastAsia="方正仿宋简体" w:hAnsi="方正仿宋简体" w:cs="方正仿宋简体"/>
+          <w:color w:val="FF0000"/>
+          <w:lang w:bidi="ar"/>
+        </w:rPr>
+        <w:t>：响应</w:t>
+      </w:r>
+      <w:r>
+        <w:rPr>
+          <w:rFonts w:ascii="宋体" w:eastAsia="宋体" w:hAnsi="宋体" w:cs="宋体" w:hint="eastAsia"/>
+          <w:color w:val="FF0000"/>
+          <w:lang w:bidi="ar"/>
+        </w:rPr>
+        <w:t>传输间隔更改</w:t>
+      </w:r>
+    </w:p>
+    <w:tbl>
+      <w:tblPr>
+        <w:tblW w:w="8420" w:type="dxa"/>
+        <w:tblInd w:w="12" w:type="dxa"/>
+        <w:tblBorders>
+          <w:top w:val="single" w:sz="6" w:space="0" w:color="000001"/>
+          <w:left w:val="single" w:sz="6" w:space="0" w:color="000001"/>
+          <w:bottom w:val="single" w:sz="6" w:space="0" w:color="000001"/>
+          <w:right w:val="single" w:sz="6" w:space="0" w:color="000001"/>
+          <w:insideH w:val="single" w:sz="6" w:space="0" w:color="000001"/>
+          <w:insideV w:val="single" w:sz="6" w:space="0" w:color="000001"/>
+        </w:tblBorders>
+        <w:tblCellMar>
+          <w:top w:w="57" w:type="dxa"/>
+          <w:left w:w="49" w:type="dxa"/>
+          <w:bottom w:w="57" w:type="dxa"/>
+          <w:right w:w="57" w:type="dxa"/>
+        </w:tblCellMar>
+        <w:tblLook w:val="04A0" w:firstRow="1" w:lastRow="0" w:firstColumn="1" w:lastColumn="0" w:noHBand="0" w:noVBand="1"/>
+      </w:tblPr>
+      <w:tblGrid>
+        <w:gridCol w:w="8420"/>
+      </w:tblGrid>
+      <w:tr>
+        <w:tc>
+          <w:tcPr>
+            <w:tcW w:w="8420" w:type="dxa"/>
+            <w:tcBorders>
+              <w:top w:val="single" w:sz="6" w:space="0" w:color="000001"/>
+              <w:left w:val="single" w:sz="6" w:space="0" w:color="000001"/>
+              <w:bottom w:val="single" w:sz="6" w:space="0" w:color="000001"/>
+              <w:right w:val="single" w:sz="6" w:space="0" w:color="000001"/>
+            </w:tcBorders>
+            <w:shd w:val="clear" w:color="auto" w:fill="auto"/>
+          </w:tcPr>
+          <w:p>
+            <w:pPr>
+              <w:pStyle w:val="a8"/>
+              <w:widowControl/>
+              <w:spacing w:after="0"/>
+              <w:rPr>
+                <w:color w:val="FF0000"/>
+              </w:rPr>
+            </w:pPr>
+            <w:r>
+              <w:rPr>
+                <w:rFonts w:ascii="sans-serif" w:eastAsia="sans-serif" w:hAnsi="sans-serif" w:cs="sans-serif"/>
+                <w:color w:val="FF0000"/>
+                <w:sz w:val="20"/>
+                <w:szCs w:val="20"/>
+                <w:lang w:bidi="ar"/>
+              </w:rPr>
+              <w:t>GWID:12345678901234;SEQ:1008;TIME:20170726152630</w:t>
+            </w:r>
+          </w:p>
+          <w:p>
+            <w:pPr>
+              <w:pStyle w:val="a8"/>
+              <w:widowControl/>
+              <w:spacing w:after="0"/>
+              <w:rPr>
+                <w:rFonts w:ascii="sans-serif" w:hAnsi="sans-serif" w:cs="sans-serif" w:hint="eastAsia"/>
+                <w:color w:val="FF0000"/>
+                <w:sz w:val="20"/>
+                <w:szCs w:val="20"/>
+                <w:lang w:bidi="ar"/>
+              </w:rPr>
+            </w:pPr>
+            <w:r>
+              <w:rPr>
+                <w:rFonts w:ascii="sans-serif" w:eastAsia="sans-serif" w:hAnsi="sans-serif" w:cs="sans-serif"/>
+                <w:color w:val="FF0000"/>
+                <w:sz w:val="20"/>
+                <w:szCs w:val="20"/>
+                <w:lang w:bidi="ar"/>
+              </w:rPr>
+              <w:t>RESPONSE:</w:t>
+            </w:r>
+            <w:r>
+              <w:rPr>
+                <w:rFonts w:ascii="sans-serif" w:eastAsia="sans-serif" w:hAnsi="sans-serif" w:cs="sans-serif"/>
+                <w:color w:val="FF0000"/>
+                <w:sz w:val="20"/>
+                <w:szCs w:val="20"/>
+                <w:lang w:bidi="ar"/>
+              </w:rPr>
+              <w:t>8</w:t>
+            </w:r>
+            <w:r>
+              <w:rPr>
+                <w:rFonts w:ascii="sans-serif" w:hAnsi="sans-serif" w:cs="sans-serif" w:hint="eastAsia"/>
+                <w:color w:val="FF0000"/>
+                <w:sz w:val="20"/>
+                <w:szCs w:val="20"/>
+                <w:lang w:bidi="ar"/>
+              </w:rPr>
+              <w:t>;</w:t>
+            </w:r>
+            <w:r>
+              <w:rPr>
+                <w:rFonts w:ascii="sans-serif" w:eastAsia="sans-serif" w:hAnsi="sans-serif" w:cs="sans-serif"/>
+                <w:color w:val="FF0000"/>
+                <w:sz w:val="20"/>
+                <w:szCs w:val="20"/>
+                <w:lang w:bidi="ar"/>
+              </w:rPr>
+              <w:t xml:space="preserve"> RESULT:0</w:t>
+            </w:r>
+            <w:r>
+              <w:rPr>
+                <w:rFonts w:ascii="sans-serif" w:hAnsi="sans-serif" w:cs="sans-serif" w:hint="eastAsia"/>
+                <w:color w:val="FF0000"/>
+                <w:sz w:val="20"/>
+                <w:szCs w:val="20"/>
+                <w:lang w:bidi="ar"/>
+              </w:rPr>
+              <w:t>/</w:t>
+            </w:r>
+            <w:r>
+              <w:t xml:space="preserve"> </w:t>
+            </w:r>
+            <w:r>
+              <w:rPr>
+                <w:rFonts w:ascii="sans-serif" w:hAnsi="sans-serif" w:cs="sans-serif"/>
+                <w:color w:val="FF0000"/>
+                <w:sz w:val="20"/>
+                <w:szCs w:val="20"/>
+                <w:lang w:bidi="ar"/>
+              </w:rPr>
+              <w:t>pub_time_now</w:t>
+            </w:r>
+          </w:p>
+        </w:tc>
+      </w:tr>
+    </w:tbl>
+    <w:p>
+      <w:pPr>
+        <w:pStyle w:val="a8"/>
+        <w:widowControl/>
+        <w:spacing w:after="240"/>
+        <w:rPr>
+          <w:color w:val="FF0000"/>
+        </w:rPr>
+      </w:pPr>
+      <w:r>
+        <w:rPr>
+          <w:rFonts w:ascii="sans-serif" w:eastAsia="sans-serif" w:hAnsi="sans-serif" w:cs="sans-serif"/>
+          <w:color w:val="FF0000"/>
+          <w:sz w:val="20"/>
+          <w:szCs w:val="20"/>
+          <w:lang w:bidi="ar"/>
+        </w:rPr>
+        <w:t>0</w:t>
+      </w:r>
+      <w:r>
+        <w:rPr>
+          <w:rFonts w:ascii="宋体" w:eastAsia="宋体" w:hAnsi="宋体" w:cs="宋体" w:hint="eastAsia"/>
+          <w:color w:val="FF0000"/>
+          <w:sz w:val="20"/>
+          <w:szCs w:val="20"/>
+          <w:lang w:bidi="ar"/>
+        </w:rPr>
+        <w:t>：失败，</w:t>
+      </w:r>
+      <w:r>
+        <w:rPr>
+          <w:rFonts w:ascii="宋体" w:eastAsia="宋体" w:hAnsi="宋体" w:cs="宋体" w:hint="eastAsia"/>
+          <w:color w:val="FF0000"/>
+          <w:sz w:val="20"/>
+          <w:szCs w:val="20"/>
+          <w:lang w:bidi="ar"/>
+        </w:rPr>
+        <w:t>返回</w:t>
+      </w:r>
+      <w:r>
+        <w:rPr>
+          <w:rFonts w:ascii="宋体" w:eastAsia="宋体" w:hAnsi="宋体" w:cs="宋体"/>
+          <w:color w:val="FF0000"/>
+          <w:sz w:val="20"/>
+          <w:szCs w:val="20"/>
+          <w:lang w:bidi="ar"/>
+        </w:rPr>
+        <w:t>pub_time_now</w:t>
+      </w:r>
+      <w:r>
+        <w:rPr>
+          <w:rFonts w:ascii="宋体" w:eastAsia="宋体" w:hAnsi="宋体" w:cs="宋体" w:hint="eastAsia"/>
+          <w:color w:val="FF0000"/>
+          <w:sz w:val="20"/>
+          <w:szCs w:val="20"/>
+          <w:lang w:bidi="ar"/>
+        </w:rPr>
+        <w:t>（当前设置的间隔时间）</w:t>
+      </w:r>
+      <w:r>
+        <w:rPr>
+          <w:rFonts w:ascii="宋体" w:eastAsia="宋体" w:hAnsi="宋体" w:cs="宋体" w:hint="eastAsia"/>
+          <w:color w:val="FF0000"/>
+          <w:sz w:val="20"/>
+          <w:szCs w:val="20"/>
+          <w:lang w:bidi="ar"/>
+        </w:rPr>
+        <w:t>则</w:t>
+      </w:r>
+      <w:r>
+        <w:rPr>
+          <w:rFonts w:ascii="宋体" w:eastAsia="宋体" w:hAnsi="宋体" w:cs="宋体" w:hint="eastAsia"/>
+          <w:color w:val="FF0000"/>
+          <w:sz w:val="20"/>
+          <w:szCs w:val="20"/>
+          <w:lang w:bidi="ar"/>
+        </w:rPr>
+        <w:t>成功</w:t>
+      </w:r>
+      <w:r>
+        <w:rPr>
+          <w:rFonts w:ascii="宋体" w:eastAsia="宋体" w:hAnsi="宋体" w:cs="宋体" w:hint="eastAsia"/>
+          <w:color w:val="FF0000"/>
+          <w:sz w:val="20"/>
+          <w:szCs w:val="20"/>
+          <w:lang w:bidi="ar"/>
+        </w:rPr>
+        <w:t>，失败原因，在限制值之外</w:t>
+      </w:r>
+    </w:p>
+    <w:p>
+      <w:pPr>
+        <w:pStyle w:val="a8"/>
+        <w:widowControl/>
+        <w:rPr>
+          <w:color w:val="FF0000"/>
+        </w:rPr>
+      </w:pPr>
+      <w:r>
+        <w:rPr>
+          <w:rFonts w:ascii="Liberation Sans" w:eastAsia="Liberation Sans" w:hAnsi="Liberation Sans" w:cs="Liberation Sans"/>
+          <w:color w:val="FF0000"/>
+          <w:lang w:bidi="ar"/>
+        </w:rPr>
+        <w:t>9</w:t>
+      </w:r>
+      <w:r>
+        <w:rPr>
+          <w:rFonts w:ascii="方正仿宋简体" w:eastAsia="方正仿宋简体" w:hAnsi="方正仿宋简体" w:cs="方正仿宋简体"/>
+          <w:color w:val="FF0000"/>
+          <w:lang w:bidi="ar"/>
+        </w:rPr>
+        <w:t>：</w:t>
+      </w:r>
+      <w:r>
+        <w:rPr>
+          <w:rFonts w:ascii="方正仿宋简体" w:eastAsia="方正仿宋简体" w:hAnsi="方正仿宋简体" w:cs="方正仿宋简体"/>
+          <w:color w:val="FF0000"/>
+          <w:lang w:bidi="ar"/>
+        </w:rPr>
+        <w:t>响应</w:t>
+      </w:r>
+      <w:r>
+        <w:rPr>
+          <w:rFonts w:ascii="宋体" w:eastAsia="宋体" w:hAnsi="宋体" w:cs="宋体" w:hint="eastAsia"/>
+          <w:color w:val="FF0000"/>
+          <w:lang w:bidi="ar"/>
+        </w:rPr>
+        <w:t>在线确认</w:t>
+      </w:r>
+    </w:p>
+    <w:tbl>
+      <w:tblPr>
+        <w:tblW w:w="8420" w:type="dxa"/>
+        <w:tblInd w:w="12" w:type="dxa"/>
+        <w:tblBorders>
+          <w:top w:val="single" w:sz="6" w:space="0" w:color="000001"/>
+          <w:left w:val="single" w:sz="6" w:space="0" w:color="000001"/>
+          <w:bottom w:val="single" w:sz="6" w:space="0" w:color="000001"/>
+          <w:right w:val="single" w:sz="6" w:space="0" w:color="000001"/>
+          <w:insideH w:val="single" w:sz="6" w:space="0" w:color="000001"/>
+          <w:insideV w:val="single" w:sz="6" w:space="0" w:color="000001"/>
+        </w:tblBorders>
+        <w:tblCellMar>
+          <w:top w:w="57" w:type="dxa"/>
+          <w:left w:w="49" w:type="dxa"/>
+          <w:bottom w:w="57" w:type="dxa"/>
+          <w:right w:w="57" w:type="dxa"/>
+        </w:tblCellMar>
+        <w:tblLook w:val="04A0" w:firstRow="1" w:lastRow="0" w:firstColumn="1" w:lastColumn="0" w:noHBand="0" w:noVBand="1"/>
+      </w:tblPr>
+      <w:tblGrid>
+        <w:gridCol w:w="8420"/>
+      </w:tblGrid>
+      <w:tr>
+        <w:tc>
+          <w:tcPr>
+            <w:tcW w:w="8420" w:type="dxa"/>
+            <w:tcBorders>
+              <w:top w:val="single" w:sz="6" w:space="0" w:color="000001"/>
+              <w:left w:val="single" w:sz="6" w:space="0" w:color="000001"/>
+              <w:bottom w:val="single" w:sz="6" w:space="0" w:color="000001"/>
+              <w:right w:val="single" w:sz="6" w:space="0" w:color="000001"/>
+            </w:tcBorders>
+            <w:shd w:val="clear" w:color="auto" w:fill="auto"/>
+          </w:tcPr>
+          <w:p>
+            <w:pPr>
+              <w:pStyle w:val="a8"/>
+              <w:widowControl/>
+              <w:spacing w:after="0"/>
+              <w:rPr>
+                <w:color w:val="FF0000"/>
+              </w:rPr>
+            </w:pPr>
+            <w:r>
+              <w:rPr>
+                <w:rFonts w:ascii="sans-serif" w:eastAsia="sans-serif" w:hAnsi="sans-serif" w:cs="sans-serif"/>
+                <w:color w:val="FF0000"/>
+                <w:sz w:val="20"/>
+                <w:szCs w:val="20"/>
+                <w:lang w:bidi="ar"/>
+              </w:rPr>
+              <w:t>GWID:12345678901234;SEQ:1008;TIME:20170726152630</w:t>
+            </w:r>
+          </w:p>
+          <w:p>
+            <w:pPr>
+              <w:pStyle w:val="a8"/>
+              <w:widowControl/>
+              <w:spacing w:after="0"/>
+              <w:rPr>
+                <w:rFonts w:ascii="sans-serif" w:hAnsi="sans-serif" w:cs="sans-serif" w:hint="eastAsia"/>
+                <w:color w:val="FF0000"/>
+                <w:sz w:val="20"/>
+                <w:szCs w:val="20"/>
+                <w:lang w:bidi="ar"/>
+              </w:rPr>
+            </w:pPr>
+            <w:r>
+              <w:rPr>
+                <w:rFonts w:ascii="sans-serif" w:eastAsia="sans-serif" w:hAnsi="sans-serif" w:cs="sans-serif"/>
+                <w:color w:val="FF0000"/>
+                <w:sz w:val="20"/>
+                <w:szCs w:val="20"/>
+                <w:lang w:bidi="ar"/>
+              </w:rPr>
+              <w:t>RESPONSE</w:t>
+            </w:r>
+            <w:r>
+              <w:rPr>
+                <w:rFonts w:ascii="sans-serif" w:eastAsia="sans-serif" w:hAnsi="sans-serif" w:cs="sans-serif"/>
+                <w:color w:val="FF0000"/>
+                <w:sz w:val="20"/>
+                <w:szCs w:val="20"/>
+                <w:lang w:bidi="ar"/>
+              </w:rPr>
+              <w:t>:</w:t>
+            </w:r>
+            <w:r>
+              <w:rPr>
+                <w:rFonts w:ascii="sans-serif" w:eastAsia="sans-serif" w:hAnsi="sans-serif" w:cs="sans-serif"/>
+                <w:color w:val="FF0000"/>
+                <w:sz w:val="20"/>
+                <w:szCs w:val="20"/>
+                <w:lang w:bidi="ar"/>
+              </w:rPr>
+              <w:t>9</w:t>
+            </w:r>
+          </w:p>
+        </w:tc>
+      </w:tr>
+    </w:tbl>
+    <w:p>
+      <w:pPr>
+        <w:pStyle w:val="a8"/>
+        <w:widowControl/>
+        <w:rPr>
+          <w:color w:val="FF0000"/>
+        </w:rPr>
+      </w:pPr>
+      <w:r>
+        <w:rPr>
+          <w:rFonts w:ascii="Liberation Sans" w:eastAsia="Liberation Sans" w:hAnsi="Liberation Sans" w:cs="Liberation Sans"/>
+          <w:color w:val="FF0000"/>
+          <w:lang w:bidi="ar"/>
+        </w:rPr>
+        <w:t>10</w:t>
+      </w:r>
+      <w:r>
+        <w:rPr>
+          <w:rFonts w:ascii="方正仿宋简体" w:eastAsia="方正仿宋简体" w:hAnsi="方正仿宋简体" w:cs="方正仿宋简体"/>
+          <w:color w:val="FF0000"/>
+          <w:lang w:bidi="ar"/>
+        </w:rPr>
+        <w:t>：</w:t>
+      </w:r>
+      <w:r>
+        <w:rPr>
+          <w:rFonts w:ascii="方正仿宋简体" w:eastAsia="方正仿宋简体" w:hAnsi="方正仿宋简体" w:cs="方正仿宋简体"/>
+          <w:color w:val="FF0000"/>
+          <w:lang w:bidi="ar"/>
+        </w:rPr>
+        <w:t>响应</w:t>
+      </w:r>
+      <w:r>
+        <w:rPr>
+          <w:rFonts w:ascii="宋体" w:eastAsia="宋体" w:hAnsi="宋体" w:cs="宋体" w:hint="eastAsia"/>
+          <w:color w:val="FF0000"/>
+          <w:lang w:bidi="ar"/>
+        </w:rPr>
+        <w:t>传输基站位置</w:t>
+      </w:r>
+    </w:p>
+    <w:tbl>
+      <w:tblPr>
+        <w:tblW w:w="8420" w:type="dxa"/>
+        <w:tblInd w:w="12" w:type="dxa"/>
+        <w:tblBorders>
+          <w:top w:val="single" w:sz="6" w:space="0" w:color="000001"/>
+          <w:left w:val="single" w:sz="6" w:space="0" w:color="000001"/>
+          <w:bottom w:val="single" w:sz="6" w:space="0" w:color="000001"/>
+          <w:right w:val="single" w:sz="6" w:space="0" w:color="000001"/>
+          <w:insideH w:val="single" w:sz="6" w:space="0" w:color="000001"/>
+          <w:insideV w:val="single" w:sz="6" w:space="0" w:color="000001"/>
+        </w:tblBorders>
+        <w:tblCellMar>
+          <w:top w:w="57" w:type="dxa"/>
+          <w:left w:w="49" w:type="dxa"/>
+          <w:bottom w:w="57" w:type="dxa"/>
+          <w:right w:w="57" w:type="dxa"/>
+        </w:tblCellMar>
+        <w:tblLook w:val="04A0" w:firstRow="1" w:lastRow="0" w:firstColumn="1" w:lastColumn="0" w:noHBand="0" w:noVBand="1"/>
+      </w:tblPr>
+      <w:tblGrid>
+        <w:gridCol w:w="8420"/>
+      </w:tblGrid>
+      <w:tr>
+        <w:tc>
+          <w:tcPr>
+            <w:tcW w:w="8420" w:type="dxa"/>
+            <w:tcBorders>
+              <w:top w:val="single" w:sz="6" w:space="0" w:color="000001"/>
+              <w:left w:val="single" w:sz="6" w:space="0" w:color="000001"/>
+              <w:bottom w:val="single" w:sz="6" w:space="0" w:color="000001"/>
+              <w:right w:val="single" w:sz="6" w:space="0" w:color="000001"/>
+            </w:tcBorders>
+            <w:shd w:val="clear" w:color="auto" w:fill="auto"/>
+          </w:tcPr>
+          <w:p>
+            <w:pPr>
+              <w:pStyle w:val="a8"/>
+              <w:widowControl/>
+              <w:spacing w:after="0"/>
+              <w:rPr>
+                <w:color w:val="FF0000"/>
+              </w:rPr>
+            </w:pPr>
+            <w:r>
+              <w:rPr>
+                <w:rFonts w:ascii="sans-serif" w:eastAsia="sans-serif" w:hAnsi="sans-serif" w:cs="sans-serif"/>
+                <w:color w:val="FF0000"/>
+                <w:sz w:val="20"/>
+                <w:szCs w:val="20"/>
+                <w:lang w:bidi="ar"/>
+              </w:rPr>
+              <w:t>GWID:12345678901234;SEQ:1008;TIME:20170726152630</w:t>
+            </w:r>
+          </w:p>
+          <w:p>
+            <w:pPr>
+              <w:pStyle w:val="a8"/>
+              <w:widowControl/>
+              <w:spacing w:after="0"/>
+              <w:rPr>
+                <w:rFonts w:ascii="sans-serif" w:hAnsi="sans-serif" w:cs="sans-serif" w:hint="eastAsia"/>
+                <w:color w:val="FF0000"/>
+                <w:sz w:val="20"/>
+                <w:szCs w:val="20"/>
+                <w:lang w:bidi="ar"/>
+              </w:rPr>
+            </w:pPr>
+            <w:r>
+              <w:rPr>
+                <w:rFonts w:ascii="sans-serif" w:eastAsia="sans-serif" w:hAnsi="sans-serif" w:cs="sans-serif"/>
+                <w:color w:val="FF0000"/>
+                <w:sz w:val="20"/>
+                <w:szCs w:val="20"/>
+                <w:lang w:bidi="ar"/>
+              </w:rPr>
+              <w:t>RESPONSE</w:t>
+            </w:r>
+            <w:r>
+              <w:rPr>
+                <w:rFonts w:ascii="sans-serif" w:eastAsia="sans-serif" w:hAnsi="sans-serif" w:cs="sans-serif"/>
+                <w:color w:val="FF0000"/>
+                <w:sz w:val="20"/>
+                <w:szCs w:val="20"/>
+                <w:lang w:bidi="ar"/>
+              </w:rPr>
+              <w:t>:</w:t>
+            </w:r>
+            <w:r>
+              <w:rPr>
+                <w:rFonts w:ascii="sans-serif" w:eastAsia="sans-serif" w:hAnsi="sans-serif" w:cs="sans-serif"/>
+                <w:color w:val="FF0000"/>
+                <w:sz w:val="20"/>
+                <w:szCs w:val="20"/>
+                <w:lang w:bidi="ar"/>
+              </w:rPr>
+              <w:t>10;</w:t>
+            </w:r>
+            <w:r>
+              <w:rPr>
+                <w:rFonts w:ascii="sans-serif" w:eastAsia="sans-serif" w:hAnsi="sans-serif" w:cs="sans-serif"/>
+                <w:color w:val="FF0000"/>
+                <w:sz w:val="20"/>
+                <w:szCs w:val="20"/>
+                <w:lang w:bidi="ar"/>
+              </w:rPr>
+              <w:t xml:space="preserve"> LAC:</w:t>
+            </w:r>
+            <w:r>
+              <w:rPr>
+                <w:rFonts w:asciiTheme="minorEastAsia" w:hAnsiTheme="minorEastAsia" w:cs="sans-serif" w:hint="eastAsia"/>
+                <w:color w:val="FF0000"/>
+                <w:sz w:val="20"/>
+                <w:szCs w:val="20"/>
+                <w:lang w:bidi="ar"/>
+              </w:rPr>
+              <w:t>h</w:t>
+            </w:r>
+            <w:r>
+              <w:rPr>
+                <w:rFonts w:ascii="sans-serif" w:eastAsia="sans-serif" w:hAnsi="sans-serif" w:cs="sans-serif"/>
+                <w:color w:val="FF0000"/>
+                <w:sz w:val="20"/>
+                <w:szCs w:val="20"/>
+                <w:lang w:bidi="ar"/>
+              </w:rPr>
+              <w:t>XXXX;CI:</w:t>
+            </w:r>
+            <w:r>
+              <w:rPr>
+                <w:rFonts w:ascii="sans-serif" w:eastAsia="sans-serif" w:hAnsi="sans-serif" w:cs="sans-serif"/>
+                <w:color w:val="FF0000"/>
+                <w:sz w:val="20"/>
+                <w:szCs w:val="20"/>
+                <w:lang w:bidi="ar"/>
+              </w:rPr>
+              <w:t>h</w:t>
+            </w:r>
+            <w:r>
+              <w:rPr>
+                <w:rFonts w:ascii="sans-serif" w:eastAsia="sans-serif" w:hAnsi="sans-serif" w:cs="sans-serif"/>
+                <w:color w:val="FF0000"/>
+                <w:sz w:val="20"/>
+                <w:szCs w:val="20"/>
+                <w:lang w:bidi="ar"/>
+              </w:rPr>
+              <w:t>XXXX;</w:t>
+            </w:r>
+          </w:p>
+        </w:tc>
+      </w:tr>
+    </w:tbl>
+    <w:p>
+      <w:pPr>
+        <w:pStyle w:val="a8"/>
+        <w:widowControl/>
+        <w:rPr>
+          <w:color w:val="FF0000"/>
+        </w:rPr>
+      </w:pPr>
+      <w:r>
+        <w:rPr>
+          <w:rFonts w:ascii="Liberation Sans" w:eastAsia="Liberation Sans" w:hAnsi="Liberation Sans" w:cs="Liberation Sans"/>
+          <w:color w:val="FF0000"/>
+          <w:lang w:bidi="ar"/>
+        </w:rPr>
+        <w:t>11</w:t>
+      </w:r>
+      <w:r>
+        <w:rPr>
+          <w:rFonts w:ascii="方正仿宋简体" w:eastAsia="方正仿宋简体" w:hAnsi="方正仿宋简体" w:cs="方正仿宋简体"/>
+          <w:color w:val="FF0000"/>
+          <w:lang w:bidi="ar"/>
+        </w:rPr>
+        <w:t>：</w:t>
+      </w:r>
+      <w:r>
+        <w:rPr>
+          <w:rFonts w:ascii="方正仿宋简体" w:eastAsia="方正仿宋简体" w:hAnsi="方正仿宋简体" w:cs="方正仿宋简体"/>
+          <w:color w:val="FF0000"/>
+          <w:lang w:bidi="ar"/>
+        </w:rPr>
+        <w:t>响应</w:t>
+      </w:r>
+      <w:r>
+        <w:rPr>
+          <w:rFonts w:ascii="宋体" w:eastAsia="宋体" w:hAnsi="宋体" w:cs="宋体" w:hint="eastAsia"/>
+          <w:color w:val="FF0000"/>
+          <w:lang w:bidi="ar"/>
+        </w:rPr>
+        <w:t>传输文件</w:t>
+      </w:r>
+    </w:p>
+    <w:tbl>
+      <w:tblPr>
+        <w:tblW w:w="8420" w:type="dxa"/>
+        <w:tblInd w:w="12" w:type="dxa"/>
+        <w:tblBorders>
+          <w:top w:val="single" w:sz="6" w:space="0" w:color="000001"/>
+          <w:left w:val="single" w:sz="6" w:space="0" w:color="000001"/>
+          <w:bottom w:val="single" w:sz="6" w:space="0" w:color="000001"/>
+          <w:right w:val="single" w:sz="6" w:space="0" w:color="000001"/>
+          <w:insideH w:val="single" w:sz="6" w:space="0" w:color="000001"/>
+          <w:insideV w:val="single" w:sz="6" w:space="0" w:color="000001"/>
+        </w:tblBorders>
+        <w:tblCellMar>
+          <w:top w:w="57" w:type="dxa"/>
+          <w:left w:w="49" w:type="dxa"/>
+          <w:bottom w:w="57" w:type="dxa"/>
+          <w:right w:w="57" w:type="dxa"/>
+        </w:tblCellMar>
+        <w:tblLook w:val="04A0" w:firstRow="1" w:lastRow="0" w:firstColumn="1" w:lastColumn="0" w:noHBand="0" w:noVBand="1"/>
+      </w:tblPr>
+      <w:tblGrid>
+        <w:gridCol w:w="8420"/>
+      </w:tblGrid>
+      <w:tr>
+        <w:tc>
+          <w:tcPr>
+            <w:tcW w:w="8420" w:type="dxa"/>
+            <w:tcBorders>
+              <w:top w:val="single" w:sz="6" w:space="0" w:color="000001"/>
+              <w:left w:val="single" w:sz="6" w:space="0" w:color="000001"/>
+              <w:bottom w:val="single" w:sz="6" w:space="0" w:color="000001"/>
+              <w:right w:val="single" w:sz="6" w:space="0" w:color="000001"/>
+            </w:tcBorders>
+            <w:shd w:val="clear" w:color="auto" w:fill="auto"/>
+          </w:tcPr>
+          <w:p>
+            <w:pPr>
+              <w:pStyle w:val="a8"/>
+              <w:widowControl/>
+              <w:spacing w:after="0"/>
+              <w:rPr>
+                <w:color w:val="FF0000"/>
+              </w:rPr>
+            </w:pPr>
+            <w:r>
+              <w:rPr>
+                <w:rFonts w:ascii="sans-serif" w:eastAsia="sans-serif" w:hAnsi="sans-serif" w:cs="sans-serif"/>
+                <w:color w:val="FF0000"/>
+                <w:sz w:val="20"/>
+                <w:szCs w:val="20"/>
+                <w:lang w:bidi="ar"/>
+              </w:rPr>
+              <w:t>GWID:12345678901234;SEQ:1008;TIME:20170726152630</w:t>
+            </w:r>
+          </w:p>
+          <w:p>
+            <w:pPr>
+              <w:pStyle w:val="a8"/>
+              <w:widowControl/>
+              <w:spacing w:after="0"/>
+              <w:rPr>
+                <w:rFonts w:ascii="sans-serif" w:hAnsi="sans-serif" w:cs="sans-serif" w:hint="eastAsia"/>
+                <w:color w:val="FF0000"/>
+                <w:sz w:val="20"/>
+                <w:szCs w:val="20"/>
+                <w:lang w:bidi="ar"/>
+              </w:rPr>
+            </w:pPr>
+            <w:r>
+              <w:rPr>
+                <w:rFonts w:ascii="sans-serif" w:eastAsia="sans-serif" w:hAnsi="sans-serif" w:cs="sans-serif"/>
+                <w:color w:val="FF0000"/>
+                <w:sz w:val="20"/>
+                <w:szCs w:val="20"/>
+                <w:lang w:bidi="ar"/>
+              </w:rPr>
+              <w:t>RESPONSE</w:t>
+            </w:r>
+            <w:r>
+              <w:rPr>
+                <w:rFonts w:ascii="sans-serif" w:eastAsia="sans-serif" w:hAnsi="sans-serif" w:cs="sans-serif"/>
+                <w:color w:val="FF0000"/>
+                <w:sz w:val="20"/>
+                <w:szCs w:val="20"/>
+                <w:lang w:bidi="ar"/>
+              </w:rPr>
+              <w:t>:</w:t>
+            </w:r>
+            <w:r>
+              <w:rPr>
+                <w:rFonts w:ascii="sans-serif" w:eastAsia="sans-serif" w:hAnsi="sans-serif" w:cs="sans-serif"/>
+                <w:color w:val="FF0000"/>
+                <w:sz w:val="20"/>
+                <w:szCs w:val="20"/>
+                <w:lang w:bidi="ar"/>
+              </w:rPr>
+              <w:t>11;</w:t>
+            </w:r>
+            <w:r>
+              <w:rPr>
+                <w:rFonts w:ascii="sans-serif" w:eastAsia="sans-serif" w:hAnsi="sans-serif" w:cs="sans-serif"/>
+                <w:color w:val="FF0000"/>
+                <w:sz w:val="20"/>
+                <w:szCs w:val="20"/>
+                <w:lang w:bidi="ar"/>
+              </w:rPr>
+              <w:t>OK</w:t>
+            </w:r>
+          </w:p>
+        </w:tc>
+      </w:tr>
+    </w:tbl>
+    <w:p>
+      <w:pPr>
+        <w:pStyle w:val="a8"/>
+        <w:widowControl/>
+        <w:spacing w:after="240"/>
+      </w:pPr>
+    </w:p>
+    <w:p>
+      <w:pPr>
+        <w:pStyle w:val="4"/>
+        <w:widowControl/>
+        <w:rPr>
+          <w:rFonts w:ascii="方正仿宋简体" w:eastAsia="方正仿宋简体" w:hAnsi="方正仿宋简体" w:cs="方正仿宋简体"/>
+          <w:i/>
+        </w:rPr>
+      </w:pPr>
+      <w:r>
+        <w:rPr>
+          <w:rFonts w:ascii="Liberation Sans" w:eastAsia="Liberation Sans" w:hAnsi="Liberation Sans" w:cs="Liberation Sans"/>
+          <w:i/>
+        </w:rPr>
+        <w:t>2.6.update</w:t>
+      </w:r>
+      <w:r>
+        <w:rPr>
+          <w:rFonts w:ascii="方正仿宋简体" w:eastAsia="方正仿宋简体" w:hAnsi="方正仿宋简体" w:cs="方正仿宋简体"/>
+          <w:i/>
+        </w:rPr>
+        <w:t>主题</w:t>
+      </w:r>
+    </w:p>
+    <w:p>
+      <w:pPr>
+        <w:pStyle w:val="-cjk"/>
+        <w:widowControl/>
+        <w:spacing w:beforeAutospacing="1" w:after="62" w:line="288" w:lineRule="auto"/>
+      </w:pPr>
+      <w:r>
+        <w:t>监控中心向子站网关下发：</w:t>
+      </w:r>
+    </w:p>
+    <w:tbl>
+      <w:tblPr>
+        <w:tblW w:w="8420" w:type="dxa"/>
+        <w:tblInd w:w="12" w:type="dxa"/>
+        <w:tblBorders>
+          <w:top w:val="single" w:sz="6" w:space="0" w:color="000001"/>
+          <w:left w:val="single" w:sz="6" w:space="0" w:color="000001"/>
+          <w:bottom w:val="single" w:sz="6" w:space="0" w:color="000001"/>
+          <w:right w:val="single" w:sz="6" w:space="0" w:color="000001"/>
+          <w:insideH w:val="single" w:sz="6" w:space="0" w:color="000001"/>
+          <w:insideV w:val="single" w:sz="6" w:space="0" w:color="000001"/>
+        </w:tblBorders>
+        <w:tblCellMar>
+          <w:top w:w="57" w:type="dxa"/>
+          <w:left w:w="49" w:type="dxa"/>
+          <w:bottom w:w="57" w:type="dxa"/>
+          <w:right w:w="57" w:type="dxa"/>
+        </w:tblCellMar>
+        <w:tblLook w:val="04A0" w:firstRow="1" w:lastRow="0" w:firstColumn="1" w:lastColumn="0" w:noHBand="0" w:noVBand="1"/>
+      </w:tblPr>
+      <w:tblGrid>
+        <w:gridCol w:w="8420"/>
+      </w:tblGrid>
+      <w:tr>
+        <w:tc>
+          <w:tcPr>
+            <w:tcW w:w="8420" w:type="dxa"/>
+            <w:tcBorders>
+              <w:top w:val="single" w:sz="6" w:space="0" w:color="000001"/>
+              <w:left w:val="single" w:sz="6" w:space="0" w:color="000001"/>
+              <w:bottom w:val="single" w:sz="6" w:space="0" w:color="000001"/>
+              <w:right w:val="single" w:sz="6" w:space="0" w:color="000001"/>
+            </w:tcBorders>
+            <w:shd w:val="clear" w:color="auto" w:fill="auto"/>
+          </w:tcPr>
+          <w:p>
+            <w:pPr>
+              <w:pStyle w:val="a8"/>
+              <w:widowControl/>
+              <w:spacing w:after="0"/>
+            </w:pPr>
+            <w:r>
+              <w:rPr>
+                <w:rFonts w:ascii="sans-serif" w:eastAsia="sans-serif" w:hAnsi="sans-serif" w:cs="sans-serif"/>
+                <w:color w:val="000000"/>
+                <w:sz w:val="20"/>
+                <w:szCs w:val="20"/>
+                <w:lang w:bidi="ar"/>
+              </w:rPr>
               <w:t>GWID:snSEQ:index;TIME:utc</w:t>
             </w:r>
-            <w:proofErr w:type="spellEnd"/>
           </w:p>
           <w:p>
             <w:pPr>
@@ -8361,7 +9838,7 @@
                 <w:szCs w:val="20"/>
                 <w:lang w:bidi="ar"/>
               </w:rPr>
-              <w:t>UPDATE:version;OFFSET:offset;STATUS:0/1/3/4/5/10</w:t>
+              <w:t>UPDATE:version;OFFSET:offset;LEN:len;LEN_ALL:lenAll;CRC:crc;binData</w:t>
             </w:r>
           </w:p>
         </w:tc>
@@ -8386,24 +9863,6 @@
       <w:r>
         <w:t>主题。</w:t>
       </w:r>
-      <w:r>
-        <w:rPr>
-          <w:rFonts w:ascii="Liberation Sans" w:eastAsia="Liberation Sans" w:hAnsi="Liberation Sans" w:cs="Liberation Sans"/>
-        </w:rPr>
-        <w:t>SEQ</w:t>
-      </w:r>
-      <w:r>
-        <w:t>应该与监控中心下发的</w:t>
-      </w:r>
-      <w:r>
-        <w:rPr>
-          <w:rFonts w:ascii="Liberation Sans" w:eastAsia="Liberation Sans" w:hAnsi="Liberation Sans" w:cs="Liberation Sans"/>
-        </w:rPr>
-        <w:t>SEQ</w:t>
-      </w:r>
-      <w:r>
-        <w:t>保持一致。</w:t>
-      </w:r>
     </w:p>
     <w:p>
       <w:pPr>
@@ -8413,9 +9872,9 @@
         <w:ind w:firstLine="0"/>
       </w:pPr>
       <w:r>
+        <w:lastRenderedPageBreak/>
         <w:t>第二行，</w:t>
       </w:r>
-      <w:proofErr w:type="spellStart"/>
       <w:r>
         <w:rPr>
           <w:rFonts w:ascii="Liberation Sans" w:eastAsia="Liberation Sans" w:hAnsi="Liberation Sans" w:cs="Liberation Sans"/>
@@ -8423,236 +9882,88 @@
         </w:rPr>
         <w:t>UPDATE:version</w:t>
       </w:r>
-      <w:proofErr w:type="spellEnd"/>
       <w:r>
         <w:rPr>
           <w:rFonts w:cs="方正仿宋简体"/>
         </w:rPr>
-        <w:t>，升级文件的版本号，版本号定义中的某些字段会定义为设备类型码。</w:t>
-      </w:r>
-      <w:proofErr w:type="spellStart"/>
-      <w:r>
-        <w:rPr>
-          <w:rFonts w:ascii="Liberation Sans" w:eastAsia="Liberation Sans" w:hAnsi="Liberation Sans" w:cs="Liberation Sans"/>
+        <w:t>，升级文件的版本号，版本号定义中的某些字段会定义为设备类型码</w:t>
+      </w:r>
+      <w:r>
+        <w:rPr>
+          <w:rFonts w:cs="方正仿宋简体"/>
+          <w:color w:val="000000"/>
+        </w:rPr>
+        <w:t xml:space="preserve">。 </w:t>
+      </w:r>
+      <w:r>
+        <w:rPr>
+          <w:rFonts w:ascii="Liberation Sans" w:eastAsia="Liberation Sans" w:hAnsi="Liberation Sans" w:cs="Liberation Sans"/>
+          <w:color w:val="000000"/>
         </w:rPr>
         <w:t>OFFSET:offset</w:t>
       </w:r>
-      <w:proofErr w:type="spellEnd"/>
       <w:r>
         <w:rPr>
           <w:rFonts w:cs="方正仿宋简体"/>
-        </w:rPr>
-        <w:t>，本次发送的数据在总的升级文件中的偏移量，单位为字节</w:t>
+          <w:color w:val="000000"/>
+        </w:rPr>
+        <w:t>，本次发送的数据在总的升级文件中的偏移量，单位为字节。</w:t>
+      </w:r>
+      <w:r>
+        <w:rPr>
+          <w:rFonts w:ascii="Liberation Sans" w:eastAsia="Liberation Sans" w:hAnsi="Liberation Sans" w:cs="Liberation Sans"/>
+          <w:color w:val="000000"/>
+        </w:rPr>
+        <w:t>LEN:len</w:t>
       </w:r>
       <w:r>
         <w:rPr>
           <w:rFonts w:cs="方正仿宋简体"/>
           <w:color w:val="000000"/>
         </w:rPr>
-        <w:t>，告知监控中心，子站网关响应的是那个数据段。</w:t>
-      </w:r>
-      <w:r>
-        <w:rPr>
-          <w:rFonts w:ascii="Liberation Sans" w:eastAsia="Liberation Sans" w:hAnsi="Liberation Sans" w:cs="Liberation Sans"/>
-          <w:color w:val="000000"/>
-        </w:rPr>
-        <w:t>STATUS</w:t>
+        <w:t>，本次发送的数据长度，单位为字节。</w:t>
+      </w:r>
+      <w:r>
+        <w:rPr>
+          <w:rFonts w:ascii="Liberation Sans" w:eastAsia="Liberation Sans" w:hAnsi="Liberation Sans" w:cs="Liberation Sans"/>
+          <w:color w:val="000000"/>
+        </w:rPr>
+        <w:t>LEN_ALL:lenAll</w:t>
       </w:r>
       <w:r>
         <w:rPr>
           <w:rFonts w:cs="方正仿宋简体"/>
           <w:color w:val="000000"/>
         </w:rPr>
-        <w:t>，升级状态，可选值为</w:t>
-      </w:r>
-      <w:r>
-        <w:rPr>
-          <w:rFonts w:ascii="Liberation Sans" w:eastAsia="Liberation Sans" w:hAnsi="Liberation Sans" w:cs="Liberation Sans"/>
-          <w:color w:val="000000"/>
-        </w:rPr>
-        <w:t>0</w:t>
+        <w:t>，升级文件的总的长度。</w:t>
+      </w:r>
+      <w:r>
+        <w:rPr>
+          <w:rFonts w:ascii="Liberation Sans" w:eastAsia="Liberation Sans" w:hAnsi="Liberation Sans" w:cs="Liberation Sans"/>
+          <w:color w:val="000000"/>
+        </w:rPr>
+        <w:t>CRC:crc</w:t>
       </w:r>
       <w:r>
         <w:rPr>
           <w:rFonts w:cs="方正仿宋简体"/>
           <w:color w:val="000000"/>
         </w:rPr>
-        <w:t>、</w:t>
-      </w:r>
-      <w:r>
-        <w:rPr>
-          <w:rFonts w:ascii="Liberation Sans" w:eastAsia="Liberation Sans" w:hAnsi="Liberation Sans" w:cs="Liberation Sans"/>
-          <w:color w:val="000000"/>
-        </w:rPr>
-        <w:t>1</w:t>
+        <w:t>，校验，一个字节，对本次所发数据按字节异或操作所得到的结果。</w:t>
+      </w:r>
+      <w:r>
+        <w:rPr>
+          <w:rFonts w:ascii="Liberation Sans" w:eastAsia="Liberation Sans" w:hAnsi="Liberation Sans" w:cs="Liberation Sans"/>
+          <w:color w:val="000000"/>
+        </w:rPr>
+        <w:t>binData</w:t>
       </w:r>
       <w:r>
         <w:rPr>
           <w:rFonts w:cs="方正仿宋简体"/>
           <w:color w:val="000000"/>
         </w:rPr>
-        <w:t>、</w:t>
-      </w:r>
-      <w:r>
-        <w:rPr>
-          <w:rFonts w:ascii="Liberation Sans" w:eastAsia="Liberation Sans" w:hAnsi="Liberation Sans" w:cs="Liberation Sans"/>
-          <w:color w:val="000000"/>
-        </w:rPr>
-        <w:t>3</w:t>
-      </w:r>
-      <w:r>
-        <w:rPr>
-          <w:rFonts w:cs="方正仿宋简体"/>
-          <w:color w:val="000000"/>
-        </w:rPr>
-        <w:t>、</w:t>
-      </w:r>
-      <w:r>
-        <w:rPr>
-          <w:rFonts w:ascii="Liberation Sans" w:eastAsia="Liberation Sans" w:hAnsi="Liberation Sans" w:cs="Liberation Sans"/>
-          <w:color w:val="000000"/>
-        </w:rPr>
-        <w:t>4</w:t>
-      </w:r>
-      <w:r>
-        <w:rPr>
-          <w:rFonts w:cs="方正仿宋简体"/>
-          <w:color w:val="000000"/>
-        </w:rPr>
-        <w:t>、</w:t>
-      </w:r>
-      <w:r>
-        <w:rPr>
-          <w:rFonts w:ascii="Liberation Sans" w:eastAsia="Liberation Sans" w:hAnsi="Liberation Sans" w:cs="Liberation Sans"/>
-          <w:color w:val="000000"/>
-        </w:rPr>
-        <w:t>5</w:t>
-      </w:r>
-      <w:r>
-        <w:rPr>
-          <w:rFonts w:cs="方正仿宋简体"/>
-          <w:color w:val="000000"/>
-        </w:rPr>
-        <w:t>、</w:t>
-      </w:r>
-      <w:r>
-        <w:rPr>
-          <w:rFonts w:ascii="Liberation Sans" w:eastAsia="Liberation Sans" w:hAnsi="Liberation Sans" w:cs="Liberation Sans"/>
-          <w:color w:val="000000"/>
-        </w:rPr>
-        <w:t>10</w:t>
-      </w:r>
-      <w:r>
-        <w:rPr>
-          <w:rFonts w:cs="方正仿宋简体"/>
-          <w:color w:val="000000"/>
-        </w:rPr>
-        <w:t>，</w:t>
-      </w:r>
-      <w:r>
-        <w:rPr>
-          <w:rFonts w:ascii="Liberation Sans" w:eastAsia="Liberation Sans" w:hAnsi="Liberation Sans" w:cs="Liberation Sans"/>
-          <w:color w:val="000000"/>
-        </w:rPr>
-        <w:t>0</w:t>
-      </w:r>
-      <w:r>
-        <w:rPr>
-          <w:rFonts w:cs="方正仿宋简体"/>
-          <w:color w:val="000000"/>
-        </w:rPr>
-        <w:t>代表该段数据校验有误；</w:t>
-      </w:r>
-      <w:r>
-        <w:rPr>
-          <w:rFonts w:ascii="Liberation Sans" w:eastAsia="Liberation Sans" w:hAnsi="Liberation Sans" w:cs="Liberation Sans"/>
-          <w:color w:val="000000"/>
-        </w:rPr>
-        <w:t>1</w:t>
-      </w:r>
-      <w:r>
-        <w:rPr>
-          <w:rFonts w:cs="方正仿宋简体"/>
-          <w:color w:val="000000"/>
-        </w:rPr>
-        <w:t>代表校验成功；</w:t>
-      </w:r>
-      <w:r>
-        <w:rPr>
-          <w:rFonts w:ascii="Liberation Sans" w:eastAsia="Liberation Sans" w:hAnsi="Liberation Sans" w:cs="Liberation Sans"/>
-          <w:color w:val="000000"/>
-        </w:rPr>
-        <w:t>3</w:t>
-      </w:r>
-      <w:r>
-        <w:rPr>
-          <w:rFonts w:cs="方正仿宋简体"/>
-          <w:color w:val="000000"/>
-        </w:rPr>
-        <w:t>代表子站网关处于电池供电</w:t>
-      </w:r>
-      <w:r>
-        <w:rPr>
-          <w:rFonts w:cs="方正仿宋简体"/>
-          <w:color w:val="000000"/>
-        </w:rPr>
-        <w:t>，升级有可能会中断；</w:t>
-      </w:r>
-      <w:r>
-        <w:rPr>
-          <w:rFonts w:ascii="Liberation Sans" w:eastAsia="Liberation Sans" w:hAnsi="Liberation Sans" w:cs="Liberation Sans"/>
-          <w:color w:val="000000"/>
-        </w:rPr>
-        <w:t>4</w:t>
-      </w:r>
-      <w:r>
-        <w:rPr>
-          <w:rFonts w:cs="方正仿宋简体"/>
-          <w:color w:val="000000"/>
-        </w:rPr>
-        <w:t>代表内部</w:t>
-      </w:r>
-      <w:r>
-        <w:rPr>
-          <w:rFonts w:ascii="Liberation Sans" w:eastAsia="Liberation Sans" w:hAnsi="Liberation Sans" w:cs="Liberation Sans"/>
-          <w:color w:val="000000"/>
-        </w:rPr>
-        <w:t>flash</w:t>
-      </w:r>
-      <w:r>
-        <w:rPr>
-          <w:rFonts w:cs="方正仿宋简体"/>
-          <w:color w:val="000000"/>
-        </w:rPr>
-        <w:t>损坏，不可升级；</w:t>
-      </w:r>
-      <w:r>
-        <w:rPr>
-          <w:rFonts w:ascii="Liberation Sans" w:eastAsia="Liberation Sans" w:hAnsi="Liberation Sans" w:cs="Liberation Sans"/>
-          <w:color w:val="000000"/>
-        </w:rPr>
-        <w:t>5</w:t>
-      </w:r>
-      <w:r>
-        <w:rPr>
-          <w:rFonts w:cs="方正仿宋简体"/>
-          <w:color w:val="000000"/>
-        </w:rPr>
-        <w:t>代表拒绝升级；</w:t>
-      </w:r>
-      <w:r>
-        <w:rPr>
-          <w:rFonts w:ascii="Liberation Sans" w:eastAsia="Liberation Sans" w:hAnsi="Liberation Sans" w:cs="Liberation Sans"/>
-          <w:color w:val="000000"/>
-        </w:rPr>
-        <w:t>10</w:t>
-      </w:r>
-      <w:r>
-        <w:rPr>
-          <w:rFonts w:cs="方正仿宋简体"/>
-          <w:color w:val="000000"/>
-        </w:rPr>
-        <w:t>升级成功。</w:t>
+        <w:t>，升级文件的原始字节流数据。</w:t>
       </w:r>
     </w:p>
     <w:p>
@@ -8663,67 +9974,373 @@
         <w:ind w:firstLine="0"/>
       </w:pPr>
       <w:r>
+        <w:t>子站网关向监控中心响应：</w:t>
+      </w:r>
+    </w:p>
+    <w:tbl>
+      <w:tblPr>
+        <w:tblW w:w="8420" w:type="dxa"/>
+        <w:tblInd w:w="12" w:type="dxa"/>
+        <w:tblBorders>
+          <w:top w:val="single" w:sz="6" w:space="0" w:color="000001"/>
+          <w:left w:val="single" w:sz="6" w:space="0" w:color="000001"/>
+          <w:bottom w:val="single" w:sz="6" w:space="0" w:color="000001"/>
+          <w:right w:val="single" w:sz="6" w:space="0" w:color="000001"/>
+          <w:insideH w:val="single" w:sz="6" w:space="0" w:color="000001"/>
+          <w:insideV w:val="single" w:sz="6" w:space="0" w:color="000001"/>
+        </w:tblBorders>
+        <w:tblCellMar>
+          <w:top w:w="57" w:type="dxa"/>
+          <w:left w:w="49" w:type="dxa"/>
+          <w:bottom w:w="57" w:type="dxa"/>
+          <w:right w:w="57" w:type="dxa"/>
+        </w:tblCellMar>
+        <w:tblLook w:val="04A0" w:firstRow="1" w:lastRow="0" w:firstColumn="1" w:lastColumn="0" w:noHBand="0" w:noVBand="1"/>
+      </w:tblPr>
+      <w:tblGrid>
+        <w:gridCol w:w="8420"/>
+      </w:tblGrid>
+      <w:tr>
+        <w:tc>
+          <w:tcPr>
+            <w:tcW w:w="8420" w:type="dxa"/>
+            <w:tcBorders>
+              <w:top w:val="single" w:sz="6" w:space="0" w:color="000001"/>
+              <w:left w:val="single" w:sz="6" w:space="0" w:color="000001"/>
+              <w:bottom w:val="single" w:sz="6" w:space="0" w:color="000001"/>
+              <w:right w:val="single" w:sz="6" w:space="0" w:color="000001"/>
+            </w:tcBorders>
+            <w:shd w:val="clear" w:color="auto" w:fill="auto"/>
+          </w:tcPr>
+          <w:p>
+            <w:pPr>
+              <w:pStyle w:val="a8"/>
+              <w:widowControl/>
+              <w:spacing w:after="0"/>
+            </w:pPr>
+            <w:r>
+              <w:rPr>
+                <w:rFonts w:ascii="sans-serif" w:eastAsia="sans-serif" w:hAnsi="sans-serif" w:cs="sans-serif"/>
+                <w:color w:val="000000"/>
+                <w:sz w:val="20"/>
+                <w:szCs w:val="20"/>
+                <w:lang w:bidi="ar"/>
+              </w:rPr>
+              <w:t>GWID:snSEQ:index;TIME:utc</w:t>
+            </w:r>
+          </w:p>
+          <w:p>
+            <w:pPr>
+              <w:pStyle w:val="a8"/>
+              <w:widowControl/>
+              <w:spacing w:after="0"/>
+            </w:pPr>
+            <w:r>
+              <w:rPr>
+                <w:rFonts w:ascii="sans-serif" w:eastAsia="sans-serif" w:hAnsi="sans-serif" w:cs="sans-serif"/>
+                <w:color w:val="000000"/>
+                <w:sz w:val="20"/>
+                <w:szCs w:val="20"/>
+                <w:lang w:bidi="ar"/>
+              </w:rPr>
+              <w:t>UPDATE:version;OFFSET:offset;STATUS:0/1/3/4/5/10</w:t>
+            </w:r>
+          </w:p>
+        </w:tc>
+      </w:tr>
+    </w:tbl>
+    <w:p>
+      <w:pPr>
+        <w:pStyle w:val="-cjk"/>
+        <w:widowControl/>
+        <w:spacing w:beforeAutospacing="1" w:after="62" w:line="288" w:lineRule="auto"/>
+        <w:ind w:firstLine="0"/>
+      </w:pPr>
+      <w:r>
+        <w:t>第一行，同</w:t>
+      </w:r>
+      <w:r>
+        <w:rPr>
+          <w:rFonts w:ascii="Liberation Sans" w:eastAsia="Liberation Sans" w:hAnsi="Liberation Sans" w:cs="Liberation Sans"/>
+        </w:rPr>
+        <w:t>data</w:t>
+      </w:r>
+      <w:r>
+        <w:t>主题。</w:t>
+      </w:r>
+      <w:r>
+        <w:rPr>
+          <w:rFonts w:ascii="Liberation Sans" w:eastAsia="Liberation Sans" w:hAnsi="Liberation Sans" w:cs="Liberation Sans"/>
+        </w:rPr>
+        <w:t>SEQ</w:t>
+      </w:r>
+      <w:r>
+        <w:t>应该与监控中心下发的</w:t>
+      </w:r>
+      <w:r>
+        <w:rPr>
+          <w:rFonts w:ascii="Liberation Sans" w:eastAsia="Liberation Sans" w:hAnsi="Liberation Sans" w:cs="Liberation Sans"/>
+        </w:rPr>
+        <w:t>SEQ</w:t>
+      </w:r>
+      <w:r>
+        <w:t>保持一致。</w:t>
+      </w:r>
+    </w:p>
+    <w:p>
+      <w:pPr>
+        <w:pStyle w:val="-cjk"/>
+        <w:widowControl/>
+        <w:spacing w:beforeAutospacing="1" w:after="62" w:line="288" w:lineRule="auto"/>
+        <w:ind w:firstLine="0"/>
+      </w:pPr>
+      <w:r>
+        <w:t>第二行，</w:t>
+      </w:r>
+      <w:r>
+        <w:rPr>
+          <w:rFonts w:ascii="Liberation Sans" w:eastAsia="Liberation Sans" w:hAnsi="Liberation Sans" w:cs="Liberation Sans"/>
+          <w:color w:val="000000"/>
+        </w:rPr>
+        <w:t>UPDATE:version</w:t>
+      </w:r>
+      <w:r>
+        <w:rPr>
+          <w:rFonts w:cs="方正仿宋简体"/>
+        </w:rPr>
+        <w:t>，升级文件的版本号，版本号定义中的某些字段会定义为设备类型码。</w:t>
+      </w:r>
+      <w:r>
+        <w:rPr>
+          <w:rFonts w:ascii="Liberation Sans" w:eastAsia="Liberation Sans" w:hAnsi="Liberation Sans" w:cs="Liberation Sans"/>
+        </w:rPr>
+        <w:t>OFFSET:offset</w:t>
+      </w:r>
+      <w:r>
+        <w:rPr>
+          <w:rFonts w:cs="方正仿宋简体"/>
+        </w:rPr>
+        <w:t>，本次发送的数据在总的升级文件中的偏移量，单位为字节</w:t>
+      </w:r>
+      <w:r>
+        <w:rPr>
+          <w:rFonts w:cs="方正仿宋简体"/>
+          <w:color w:val="000000"/>
+        </w:rPr>
+        <w:t>，告知监控中心，子站网关响应的是那个数据段。</w:t>
+      </w:r>
+      <w:r>
+        <w:rPr>
+          <w:rFonts w:ascii="Liberation Sans" w:eastAsia="Liberation Sans" w:hAnsi="Liberation Sans" w:cs="Liberation Sans"/>
+          <w:color w:val="000000"/>
+        </w:rPr>
+        <w:t>STATUS</w:t>
+      </w:r>
+      <w:r>
+        <w:rPr>
+          <w:rFonts w:cs="方正仿宋简体"/>
+          <w:color w:val="000000"/>
+        </w:rPr>
+        <w:t>，升级状态，可选值为</w:t>
+      </w:r>
+      <w:r>
+        <w:rPr>
+          <w:rFonts w:ascii="Liberation Sans" w:eastAsia="Liberation Sans" w:hAnsi="Liberation Sans" w:cs="Liberation Sans"/>
+          <w:color w:val="000000"/>
+        </w:rPr>
+        <w:t>0</w:t>
+      </w:r>
+      <w:r>
+        <w:rPr>
+          <w:rFonts w:cs="方正仿宋简体"/>
+          <w:color w:val="000000"/>
+        </w:rPr>
+        <w:t>、</w:t>
+      </w:r>
+      <w:r>
+        <w:rPr>
+          <w:rFonts w:ascii="Liberation Sans" w:eastAsia="Liberation Sans" w:hAnsi="Liberation Sans" w:cs="Liberation Sans"/>
+          <w:color w:val="000000"/>
+        </w:rPr>
+        <w:t>1</w:t>
+      </w:r>
+      <w:r>
+        <w:rPr>
+          <w:rFonts w:cs="方正仿宋简体"/>
+          <w:color w:val="000000"/>
+        </w:rPr>
+        <w:t>、</w:t>
+      </w:r>
+      <w:r>
+        <w:rPr>
+          <w:rFonts w:ascii="Liberation Sans" w:eastAsia="Liberation Sans" w:hAnsi="Liberation Sans" w:cs="Liberation Sans"/>
+          <w:color w:val="000000"/>
+        </w:rPr>
+        <w:t>3</w:t>
+      </w:r>
+      <w:r>
+        <w:rPr>
+          <w:rFonts w:cs="方正仿宋简体"/>
+          <w:color w:val="000000"/>
+        </w:rPr>
+        <w:t>、</w:t>
+      </w:r>
+      <w:r>
+        <w:rPr>
+          <w:rFonts w:ascii="Liberation Sans" w:eastAsia="Liberation Sans" w:hAnsi="Liberation Sans" w:cs="Liberation Sans"/>
+          <w:color w:val="000000"/>
+        </w:rPr>
+        <w:t>4</w:t>
+      </w:r>
+      <w:r>
+        <w:rPr>
+          <w:rFonts w:cs="方正仿宋简体"/>
+          <w:color w:val="000000"/>
+        </w:rPr>
+        <w:t>、</w:t>
+      </w:r>
+      <w:r>
+        <w:rPr>
+          <w:rFonts w:ascii="Liberation Sans" w:eastAsia="Liberation Sans" w:hAnsi="Liberation Sans" w:cs="Liberation Sans"/>
+          <w:color w:val="000000"/>
+        </w:rPr>
+        <w:t>5</w:t>
+      </w:r>
+      <w:r>
+        <w:rPr>
+          <w:rFonts w:cs="方正仿宋简体"/>
+          <w:color w:val="000000"/>
+        </w:rPr>
+        <w:t>、</w:t>
+      </w:r>
+      <w:r>
+        <w:rPr>
+          <w:rFonts w:ascii="Liberation Sans" w:eastAsia="Liberation Sans" w:hAnsi="Liberation Sans" w:cs="Liberation Sans"/>
+          <w:color w:val="000000"/>
+        </w:rPr>
+        <w:t>10</w:t>
+      </w:r>
+      <w:r>
+        <w:rPr>
+          <w:rFonts w:cs="方正仿宋简体"/>
+          <w:color w:val="000000"/>
+        </w:rPr>
+        <w:t>，</w:t>
+      </w:r>
+      <w:r>
+        <w:rPr>
+          <w:rFonts w:ascii="Liberation Sans" w:eastAsia="Liberation Sans" w:hAnsi="Liberation Sans" w:cs="Liberation Sans"/>
+          <w:color w:val="000000"/>
+        </w:rPr>
+        <w:t>0</w:t>
+      </w:r>
+      <w:r>
+        <w:rPr>
+          <w:rFonts w:cs="方正仿宋简体"/>
+          <w:color w:val="000000"/>
+        </w:rPr>
+        <w:t>代表该段数据校验有误；</w:t>
+      </w:r>
+      <w:r>
+        <w:rPr>
+          <w:rFonts w:ascii="Liberation Sans" w:eastAsia="Liberation Sans" w:hAnsi="Liberation Sans" w:cs="Liberation Sans"/>
+          <w:color w:val="000000"/>
+        </w:rPr>
+        <w:t>1</w:t>
+      </w:r>
+      <w:r>
+        <w:rPr>
+          <w:rFonts w:cs="方正仿宋简体"/>
+          <w:color w:val="000000"/>
+        </w:rPr>
+        <w:t>代表校验成功；</w:t>
+      </w:r>
+      <w:r>
+        <w:rPr>
+          <w:rFonts w:ascii="Liberation Sans" w:eastAsia="Liberation Sans" w:hAnsi="Liberation Sans" w:cs="Liberation Sans"/>
+          <w:color w:val="000000"/>
+        </w:rPr>
+        <w:t>3</w:t>
+      </w:r>
+      <w:r>
+        <w:rPr>
+          <w:rFonts w:cs="方正仿宋简体"/>
+          <w:color w:val="000000"/>
+        </w:rPr>
+        <w:t>代表子站网关处于电池供电，升级有可能会中断；</w:t>
+      </w:r>
+      <w:r>
+        <w:rPr>
+          <w:rFonts w:ascii="Liberation Sans" w:eastAsia="Liberation Sans" w:hAnsi="Liberation Sans" w:cs="Liberation Sans"/>
+          <w:color w:val="000000"/>
+        </w:rPr>
+        <w:t>4</w:t>
+      </w:r>
+      <w:r>
+        <w:rPr>
+          <w:rFonts w:cs="方正仿宋简体"/>
+          <w:color w:val="000000"/>
+        </w:rPr>
+        <w:t>代表内部</w:t>
+      </w:r>
+      <w:r>
+        <w:rPr>
+          <w:rFonts w:ascii="Liberation Sans" w:eastAsia="Liberation Sans" w:hAnsi="Liberation Sans" w:cs="Liberation Sans"/>
+          <w:color w:val="000000"/>
+        </w:rPr>
+        <w:t>flash</w:t>
+      </w:r>
+      <w:r>
+        <w:rPr>
+          <w:rFonts w:cs="方正仿宋简体"/>
+          <w:color w:val="000000"/>
+        </w:rPr>
+        <w:t>损坏，不可升级；</w:t>
+      </w:r>
+      <w:r>
+        <w:rPr>
+          <w:rFonts w:ascii="Liberation Sans" w:eastAsia="Liberation Sans" w:hAnsi="Liberation Sans" w:cs="Liberation Sans"/>
+          <w:color w:val="000000"/>
+        </w:rPr>
+        <w:t>5</w:t>
+      </w:r>
+      <w:r>
+        <w:rPr>
+          <w:rFonts w:cs="方正仿宋简体"/>
+          <w:color w:val="000000"/>
+        </w:rPr>
+        <w:t>代表拒绝升级；</w:t>
+      </w:r>
+      <w:r>
+        <w:rPr>
+          <w:rFonts w:ascii="Liberation Sans" w:eastAsia="Liberation Sans" w:hAnsi="Liberation Sans" w:cs="Liberation Sans"/>
+          <w:color w:val="000000"/>
+        </w:rPr>
+        <w:t>10</w:t>
+      </w:r>
+      <w:r>
+        <w:rPr>
+          <w:rFonts w:cs="方正仿宋简体"/>
+          <w:color w:val="000000"/>
+        </w:rPr>
+        <w:t>升级成功。</w:t>
+      </w:r>
+    </w:p>
+    <w:p>
+      <w:pPr>
+        <w:pStyle w:val="-cjk"/>
+        <w:widowControl/>
+        <w:spacing w:beforeAutospacing="1" w:after="62" w:line="288" w:lineRule="auto"/>
+        <w:ind w:firstLine="0"/>
+      </w:pPr>
+      <w:r>
         <w:rPr>
           <w:rFonts w:ascii="楷体" w:eastAsia="楷体" w:hAnsi="楷体" w:cs="楷体"/>
           <w:color w:val="000000"/>
           <w:sz w:val="20"/>
           <w:szCs w:val="20"/>
         </w:rPr>
-        <w:t>注：</w:t>
-      </w:r>
-      <w:r>
-        <w:rPr>
-          <w:rFonts w:ascii="楷体" w:eastAsia="楷体" w:hAnsi="楷体" w:cs="楷体"/>
-          <w:color w:val="000000"/>
-          <w:sz w:val="20"/>
-          <w:szCs w:val="20"/>
-        </w:rPr>
-        <w:t>update</w:t>
-      </w:r>
-      <w:r>
-        <w:rPr>
-          <w:rFonts w:ascii="楷体" w:eastAsia="楷体" w:hAnsi="楷体" w:cs="楷体"/>
-          <w:color w:val="000000"/>
-          <w:sz w:val="20"/>
-          <w:szCs w:val="20"/>
-        </w:rPr>
-        <w:t>主题有个简单的协商机制，在发送升级数据之前，先发送一个不带数据的升级消息，带有</w:t>
-      </w:r>
-      <w:r>
-        <w:rPr>
-          <w:rFonts w:ascii="楷体" w:eastAsia="楷体" w:hAnsi="楷体" w:cs="楷体"/>
-          <w:color w:val="000000"/>
-          <w:sz w:val="20"/>
-          <w:szCs w:val="20"/>
-        </w:rPr>
-        <w:t>UPDATE:version;OFFSET:0;LEN:0;LEN_ALL:lenAll;CRC:0</w:t>
-      </w:r>
-      <w:r>
-        <w:rPr>
-          <w:rFonts w:ascii="楷体" w:eastAsia="楷体" w:hAnsi="楷体" w:cs="楷体"/>
-          <w:color w:val="000000"/>
-          <w:sz w:val="20"/>
-          <w:szCs w:val="20"/>
-        </w:rPr>
-        <w:t>。网关在收到这样的数据时会判断是否需要升级，监控中心根据子站网关返回的</w:t>
-      </w:r>
-      <w:r>
-        <w:rPr>
-          <w:rFonts w:ascii="楷体" w:eastAsia="楷体" w:hAnsi="楷体" w:cs="楷体"/>
-          <w:color w:val="000000"/>
-          <w:sz w:val="20"/>
-          <w:szCs w:val="20"/>
-        </w:rPr>
-        <w:t>OK</w:t>
-      </w:r>
-      <w:r>
-        <w:rPr>
-          <w:rFonts w:ascii="楷体" w:eastAsia="楷体" w:hAnsi="楷体" w:cs="楷体"/>
-          <w:color w:val="000000"/>
-          <w:sz w:val="20"/>
-          <w:szCs w:val="20"/>
-        </w:rPr>
-        <w:t>字段判断网关节点状态，决定下一步操作。</w:t>
+        <w:t>注：update主题有个简单的协商机制，在发送升级数据之前，先发送一个不带数据的升级消息，带有UPDATE:version;OFFSET:0;LEN:0;LEN_ALL:lenAll;CRC:0。网关在收到这样的数据时会判断是否需要升级，监控中心根据子站网关返回的OK字段判断网关节点状态，决定下一步操作。</w:t>
       </w:r>
     </w:p>
     <w:p>
@@ -8864,9 +10481,25 @@
       <w:r>
         <w:rPr>
           <w:rFonts w:ascii="Liberation Sans" w:eastAsia="Liberation Sans" w:hAnsi="Liberation Sans" w:cs="Liberation Sans"/>
-          <w:lang w:bidi="ar"/>
-        </w:rPr>
-        <w:t>30s</w:t>
+          <w:color w:val="FF0000"/>
+          <w:lang w:bidi="ar"/>
+        </w:rPr>
+        <w:t>1</w:t>
+      </w:r>
+      <w:r>
+        <w:rPr>
+          <w:rFonts w:ascii="Liberation Sans" w:eastAsia="Liberation Sans" w:hAnsi="Liberation Sans" w:cs="Liberation Sans"/>
+          <w:color w:val="FF0000"/>
+          <w:lang w:bidi="ar"/>
+        </w:rPr>
+        <w:t>0</w:t>
+      </w:r>
+      <w:r>
+        <w:rPr>
+          <w:rFonts w:ascii="Liberation Sans" w:eastAsia="Liberation Sans" w:hAnsi="Liberation Sans" w:cs="Liberation Sans"/>
+          <w:lang w:bidi="ar"/>
+        </w:rPr>
+        <w:t>s</w:t>
       </w:r>
       <w:r>
         <w:rPr>
@@ -8931,7 +10564,6 @@
               <w:widowControl/>
               <w:spacing w:after="0"/>
             </w:pPr>
-            <w:proofErr w:type="spellStart"/>
             <w:r>
               <w:rPr>
                 <w:rFonts w:ascii="sans-serif" w:eastAsia="sans-serif" w:hAnsi="sans-serif" w:cs="sans-serif"/>
@@ -8952,7 +10584,6 @@
               </w:rPr>
               <w:t>index;TIME:timeStr</w:t>
             </w:r>
-            <w:proofErr w:type="spellEnd"/>
           </w:p>
           <w:p>
             <w:pPr>
@@ -9000,8 +10631,6 @@
         </w:rPr>
         <w:t>充电桩</w:t>
       </w:r>
-      <w:bookmarkStart w:id="0" w:name="_GoBack"/>
-      <w:bookmarkEnd w:id="0"/>
       <w:r>
         <w:rPr>
           <w:rFonts w:ascii="楷体" w:eastAsia="楷体" w:hAnsi="楷体" w:cs="楷体"/>
@@ -9027,6 +10656,44 @@
     </w:sectPr>
   </w:body>
 </w:document>
+</file>
+
+<file path=word/endnotes.xml><?xml version="1.0" encoding="utf-8"?>
+<w:endnotes xmlns:wpc="http://schemas.microsoft.com/office/word/2010/wordprocessingCanvas" xmlns:mc="http://schemas.openxmlformats.org/markup-compatibility/2006" xmlns:o="urn:schemas-microsoft-com:office:office" xmlns:r="http://schemas.openxmlformats.org/officeDocument/2006/relationships" xmlns:m="http://schemas.openxmlformats.org/officeDocument/2006/math" xmlns:v="urn:schemas-microsoft-com:vml" xmlns:wp14="http://schemas.microsoft.com/office/word/2010/wordprocessingDrawing" xmlns:wp="http://schemas.openxmlformats.org/drawingml/2006/wordprocessingDrawing" xmlns:w10="urn:schemas-microsoft-com:office:word" xmlns:w="http://schemas.openxmlformats.org/wordprocessingml/2006/main" xmlns:w14="http://schemas.microsoft.com/office/word/2010/wordml" xmlns:w15="http://schemas.microsoft.com/office/word/2012/wordml" xmlns:wpg="http://schemas.microsoft.com/office/word/2010/wordprocessingGroup" xmlns:wpi="http://schemas.microsoft.com/office/word/2010/wordprocessingInk" xmlns:wne="http://schemas.microsoft.com/office/word/2006/wordml" xmlns:wps="http://schemas.microsoft.com/office/word/2010/wordprocessingShape" mc:Ignorable="w14 w15 wp14">
+  <w:endnote w:type="separator" w:id="-1">
+    <w:p>
+      <w:r>
+        <w:separator/>
+      </w:r>
+    </w:p>
+  </w:endnote>
+  <w:endnote w:type="continuationSeparator" w:id="0">
+    <w:p>
+      <w:r>
+        <w:continuationSeparator/>
+      </w:r>
+    </w:p>
+  </w:endnote>
+</w:endnotes>
+</file>
+
+<file path=word/footnotes.xml><?xml version="1.0" encoding="utf-8"?>
+<w:footnotes xmlns:wpc="http://schemas.microsoft.com/office/word/2010/wordprocessingCanvas" xmlns:mc="http://schemas.openxmlformats.org/markup-compatibility/2006" xmlns:o="urn:schemas-microsoft-com:office:office" xmlns:r="http://schemas.openxmlformats.org/officeDocument/2006/relationships" xmlns:m="http://schemas.openxmlformats.org/officeDocument/2006/math" xmlns:v="urn:schemas-microsoft-com:vml" xmlns:wp14="http://schemas.microsoft.com/office/word/2010/wordprocessingDrawing" xmlns:wp="http://schemas.openxmlformats.org/drawingml/2006/wordprocessingDrawing" xmlns:w10="urn:schemas-microsoft-com:office:word" xmlns:w="http://schemas.openxmlformats.org/wordprocessingml/2006/main" xmlns:w14="http://schemas.microsoft.com/office/word/2010/wordml" xmlns:w15="http://schemas.microsoft.com/office/word/2012/wordml" xmlns:wpg="http://schemas.microsoft.com/office/word/2010/wordprocessingGroup" xmlns:wpi="http://schemas.microsoft.com/office/word/2010/wordprocessingInk" xmlns:wne="http://schemas.microsoft.com/office/word/2006/wordml" xmlns:wps="http://schemas.microsoft.com/office/word/2010/wordprocessingShape" mc:Ignorable="w14 w15 wp14">
+  <w:footnote w:type="separator" w:id="-1">
+    <w:p>
+      <w:r>
+        <w:separator/>
+      </w:r>
+    </w:p>
+  </w:footnote>
+  <w:footnote w:type="continuationSeparator" w:id="0">
+    <w:p>
+      <w:r>
+        <w:continuationSeparator/>
+      </w:r>
+    </w:p>
+  </w:footnote>
+</w:footnotes>
 </file>
 
 <file path=word/styles.xml><?xml version="1.0" encoding="utf-8"?>
@@ -9060,6 +10727,7 @@
     <w:lsdException w:name="HTML Top of Form" w:semiHidden="1" w:uiPriority="99" w:unhideWhenUsed="1"/>
     <w:lsdException w:name="HTML Bottom of Form" w:semiHidden="1" w:uiPriority="99" w:unhideWhenUsed="1"/>
     <w:lsdException w:name="Normal (Web)" w:qFormat="1"/>
+    <w:lsdException w:name="HTML Preformatted" w:semiHidden="1" w:unhideWhenUsed="1"/>
     <w:lsdException w:name="Normal Table" w:semiHidden="1" w:unhideWhenUsed="1"/>
     <w:lsdException w:name="No List" w:semiHidden="1" w:uiPriority="99" w:unhideWhenUsed="1"/>
     <w:lsdException w:name="Outline List 1" w:semiHidden="1" w:uiPriority="99" w:unhideWhenUsed="1"/>
@@ -9107,7 +10775,6 @@
     <w:lsdException w:name="Table Web 1" w:semiHidden="1" w:unhideWhenUsed="1"/>
     <w:lsdException w:name="Table Web 2" w:semiHidden="1" w:unhideWhenUsed="1"/>
     <w:lsdException w:name="Table Web 3" w:semiHidden="1" w:unhideWhenUsed="1"/>
-    <w:lsdException w:name="Table Grid" w:semiHidden="1" w:unhideWhenUsed="1"/>
     <w:lsdException w:name="Table Theme" w:semiHidden="1" w:unhideWhenUsed="1"/>
     <w:lsdException w:name="Placeholder Text" w:semiHidden="1" w:uiPriority="99"/>
     <w:lsdException w:name="No Spacing" w:uiPriority="99"/>
@@ -9530,6 +11197,71 @@
       <w:sz w:val="24"/>
     </w:rPr>
   </w:style>
+  <w:style w:type="paragraph" w:styleId="a9">
+    <w:name w:val="header"/>
+    <w:basedOn w:val="a"/>
+    <w:link w:val="Char"/>
+    <w:rsid w:val="00BE7C26"/>
+    <w:pPr>
+      <w:pBdr>
+        <w:bottom w:val="single" w:sz="6" w:space="1" w:color="auto"/>
+      </w:pBdr>
+      <w:tabs>
+        <w:tab w:val="center" w:pos="4153"/>
+        <w:tab w:val="right" w:pos="8306"/>
+      </w:tabs>
+      <w:snapToGrid w:val="0"/>
+      <w:jc w:val="center"/>
+    </w:pPr>
+    <w:rPr>
+      <w:sz w:val="18"/>
+      <w:szCs w:val="18"/>
+    </w:rPr>
+  </w:style>
+  <w:style w:type="character" w:customStyle="1" w:styleId="Char">
+    <w:name w:val="页眉 Char"/>
+    <w:basedOn w:val="a0"/>
+    <w:link w:val="a9"/>
+    <w:rsid w:val="00BE7C26"/>
+    <w:rPr>
+      <w:rFonts w:asciiTheme="minorHAnsi" w:eastAsiaTheme="minorEastAsia" w:hAnsiTheme="minorHAnsi" w:cstheme="minorBidi"/>
+      <w:kern w:val="2"/>
+      <w:sz w:val="18"/>
+      <w:szCs w:val="18"/>
+      <w:lang w:bidi="ar-SA"/>
+    </w:rPr>
+  </w:style>
+  <w:style w:type="paragraph" w:styleId="aa">
+    <w:name w:val="footer"/>
+    <w:basedOn w:val="a"/>
+    <w:link w:val="Char0"/>
+    <w:rsid w:val="00BE7C26"/>
+    <w:pPr>
+      <w:tabs>
+        <w:tab w:val="center" w:pos="4153"/>
+        <w:tab w:val="right" w:pos="8306"/>
+      </w:tabs>
+      <w:snapToGrid w:val="0"/>
+      <w:jc w:val="left"/>
+    </w:pPr>
+    <w:rPr>
+      <w:sz w:val="18"/>
+      <w:szCs w:val="18"/>
+    </w:rPr>
+  </w:style>
+  <w:style w:type="character" w:customStyle="1" w:styleId="Char0">
+    <w:name w:val="页脚 Char"/>
+    <w:basedOn w:val="a0"/>
+    <w:link w:val="aa"/>
+    <w:rsid w:val="00BE7C26"/>
+    <w:rPr>
+      <w:rFonts w:asciiTheme="minorHAnsi" w:eastAsiaTheme="minorEastAsia" w:hAnsiTheme="minorHAnsi" w:cstheme="minorBidi"/>
+      <w:kern w:val="2"/>
+      <w:sz w:val="18"/>
+      <w:szCs w:val="18"/>
+      <w:lang w:bidi="ar-SA"/>
+    </w:rPr>
+  </w:style>
 </w:styles>
 </file>
 
